--- a/2. Linux系统/1. Linux管理/12. 系统性能/5. 进程线程信息.docx
+++ b/2. Linux系统/1. Linux管理/12. 系统性能/5. 进程线程信息.docx
@@ -20,7 +20,7 @@
     </w:p>
     <w:tbl>
       <w:tblPr>
-        <w:tblStyle w:val="10"/>
+        <w:tblStyle w:val="9"/>
         <w:tblW w:w="8296" w:type="dxa"/>
         <w:tblInd w:w="0" w:type="dxa"/>
         <w:tblBorders>
@@ -53,7 +53,6 @@
             <w:insideH w:val="single" w:color="auto" w:sz="4" w:space="0"/>
             <w:insideV w:val="single" w:color="auto" w:sz="4" w:space="0"/>
           </w:tblBorders>
-          <w:tblLayout w:type="fixed"/>
           <w:tblCellMar>
             <w:top w:w="0" w:type="dxa"/>
             <w:left w:w="108" w:type="dxa"/>
@@ -104,7 +103,6 @@
             <w:insideH w:val="single" w:color="auto" w:sz="4" w:space="0"/>
             <w:insideV w:val="single" w:color="auto" w:sz="4" w:space="0"/>
           </w:tblBorders>
-          <w:tblLayout w:type="fixed"/>
           <w:tblCellMar>
             <w:top w:w="0" w:type="dxa"/>
             <w:left w:w="108" w:type="dxa"/>
@@ -1058,116 +1056,1685 @@
         <w:rPr>
           <w:rFonts w:hint="eastAsia"/>
         </w:rPr>
-        <w:t>是一个类似top的交互式进程查看工具，但是可以垂直和水平滚动来查看所有进程和他们的命令行。进程的相关词</w:t>
-      </w:r>
+        <w:t>是一个类似top的交互式进程查看工具，但是可以垂直和水平滚动来查看所有进程和他们的命令行。进程的相关词（killing，renicing）不需要输入PID。</w:t>
+      </w:r>
+    </w:p>
+    <w:p>
+      <w:r>
+        <w:tab/>
+      </w:r>
+      <w:r>
+        <w:rPr>
+          <w:rFonts w:hint="eastAsia"/>
+        </w:rPr>
+        <w:t>安装htop输入命令：</w:t>
+      </w:r>
+    </w:p>
+    <w:p>
+      <w:r>
+        <w:tab/>
+      </w:r>
+      <w:r>
+        <w:rPr>
+          <w:rFonts w:hint="eastAsia"/>
+        </w:rPr>
+        <w:t>apt-get</w:t>
+      </w:r>
+      <w:r>
+        <w:t xml:space="preserve"> install htop</w:t>
+      </w:r>
+    </w:p>
+    <w:p>
+      <w:r>
+        <w:tab/>
+      </w:r>
+      <w:r>
+        <w:rPr>
+          <w:rFonts w:hint="eastAsia"/>
+        </w:rPr>
+        <w:t>或者</w:t>
+      </w:r>
+    </w:p>
+    <w:p>
+      <w:r>
+        <w:tab/>
+      </w:r>
+      <w:r>
+        <w:rPr>
+          <w:rFonts w:hint="eastAsia"/>
+        </w:rPr>
+        <w:t>yum</w:t>
+      </w:r>
+      <w:r>
+        <w:t xml:space="preserve"> </w:t>
+      </w:r>
+      <w:r>
+        <w:rPr>
+          <w:rFonts w:hint="eastAsia"/>
+        </w:rPr>
+        <w:t>install</w:t>
+      </w:r>
+      <w:r>
+        <w:t xml:space="preserve"> </w:t>
+      </w:r>
+      <w:r>
+        <w:rPr>
+          <w:rFonts w:hint="eastAsia"/>
+        </w:rPr>
+        <w:t>htop</w:t>
+      </w:r>
+    </w:p>
+    <w:p>
+      <w:pPr>
+        <w:pStyle w:val="3"/>
+      </w:pPr>
+      <w:r>
+        <w:rPr>
+          <w:rFonts w:hint="eastAsia"/>
+        </w:rPr>
+        <w:t>atop</w:t>
+      </w:r>
+    </w:p>
+    <w:p>
+      <w:r>
+        <w:tab/>
+      </w:r>
+      <w:r>
+        <w:t>atop</w:t>
+      </w:r>
+      <w:r>
+        <w:rPr>
+          <w:rFonts w:hint="eastAsia"/>
+        </w:rPr>
+        <w:t>是一个用来查看Linux系统负载的交互式监控工具，它能展现系统级别的关键硬件资源的使用情况，如CPU、内存、硬盘、网络等。</w:t>
+      </w:r>
+    </w:p>
+    <w:p>
+      <w:pPr>
+        <w:rPr>
+          <w:rFonts w:hint="eastAsia"/>
+        </w:rPr>
+      </w:pPr>
+      <w:r>
+        <w:tab/>
+      </w:r>
+      <w:r>
+        <w:rPr>
+          <w:rFonts w:hint="eastAsia"/>
+        </w:rPr>
+        <w:t>它可以根据进程层级的CPU和内存负载显示哪个进程造成了特定的负载，如果已经安装内核补丁，可以显示每个进程的硬盘和网络负载。</w:t>
+      </w:r>
+    </w:p>
+    <w:p>
+      <w:pPr>
+        <w:pStyle w:val="3"/>
+        <w:bidi w:val="0"/>
+        <w:rPr>
+          <w:rFonts w:hint="eastAsia"/>
+          <w:lang w:val="en-US" w:eastAsia="zh-CN"/>
+        </w:rPr>
+      </w:pPr>
+      <w:r>
+        <w:rPr>
+          <w:rFonts w:hint="eastAsia"/>
+          <w:lang w:val="en-US" w:eastAsia="zh-CN"/>
+        </w:rPr>
+        <w:t>lsof</w:t>
+      </w:r>
+    </w:p>
+    <w:p>
+      <w:pPr>
+        <w:ind w:firstLine="420" w:firstLineChars="0"/>
+        <w:rPr>
+          <w:rFonts w:hint="eastAsia"/>
+          <w:lang w:val="en-US" w:eastAsia="zh-CN"/>
+        </w:rPr>
+      </w:pPr>
+      <w:r>
+        <w:rPr>
+          <w:rFonts w:hint="eastAsia"/>
+          <w:color w:val="FF0000"/>
+          <w:lang w:val="en-US" w:eastAsia="zh-CN"/>
+        </w:rPr>
+        <w:t>lsof，是list open files的简称</w:t>
+      </w:r>
+      <w:r>
+        <w:rPr>
+          <w:rFonts w:hint="eastAsia"/>
+          <w:lang w:val="en-US" w:eastAsia="zh-CN"/>
+        </w:rPr>
+        <w:t>。它的参数很多，但是我们这里只介绍一些实用的用法(注意有些情况需要root权限执行)。</w:t>
+      </w:r>
+    </w:p>
+    <w:p>
+      <w:pPr>
+        <w:ind w:firstLine="420" w:firstLineChars="0"/>
+        <w:rPr>
+          <w:rFonts w:hint="eastAsia"/>
+          <w:b/>
+          <w:bCs/>
+          <w:lang w:val="en-US" w:eastAsia="zh-CN"/>
+        </w:rPr>
+      </w:pPr>
+      <w:r>
+        <w:rPr>
+          <w:rFonts w:hint="eastAsia"/>
+          <w:b/>
+          <w:bCs/>
+          <w:lang w:val="en-US" w:eastAsia="zh-CN"/>
+        </w:rPr>
+        <w:t>查看当前打开的所有文件</w:t>
+      </w:r>
+    </w:p>
+    <w:p>
+      <w:pPr>
+        <w:ind w:firstLine="420" w:firstLineChars="0"/>
+        <w:rPr>
+          <w:rFonts w:hint="eastAsia"/>
+          <w:lang w:val="en-US" w:eastAsia="zh-CN"/>
+        </w:rPr>
+      </w:pPr>
+      <w:r>
+        <w:rPr>
+          <w:rFonts w:hint="eastAsia"/>
+          <w:lang w:val="en-US" w:eastAsia="zh-CN"/>
+        </w:rPr>
+        <w:t>一般来说，直接输入lsof命令产生的结果实在是太多，可能很难找到我们需要的信息。不过借此说明一下一条记录都有哪些信息。</w:t>
+      </w:r>
+    </w:p>
+    <w:p>
+      <w:pPr>
+        <w:ind w:firstLine="420" w:firstLineChars="0"/>
+        <w:rPr>
+          <w:rFonts w:hint="eastAsia"/>
+          <w:lang w:val="en-US" w:eastAsia="zh-CN"/>
+        </w:rPr>
+      </w:pPr>
+      <w:r>
+        <w:rPr>
+          <w:rFonts w:hint="eastAsia"/>
+          <w:lang w:val="en-US" w:eastAsia="zh-CN"/>
+        </w:rPr>
+        <w:t>$ lsof(这里选取一条记录显示)</w:t>
+      </w:r>
+    </w:p>
+    <w:p>
+      <w:pPr>
+        <w:ind w:firstLine="420" w:firstLineChars="0"/>
+        <w:rPr>
+          <w:rFonts w:hint="eastAsia"/>
+          <w:lang w:val="en-US" w:eastAsia="zh-CN"/>
+        </w:rPr>
+      </w:pPr>
+      <w:r>
+        <w:rPr>
+          <w:rFonts w:hint="eastAsia"/>
+          <w:lang w:val="en-US" w:eastAsia="zh-CN"/>
+        </w:rPr>
+        <w:t>COMMAND   PID     USER   FD    TYPE   DEVICE SIZE/OFF   NODE   NAME</w:t>
+      </w:r>
+    </w:p>
+    <w:p>
+      <w:pPr>
+        <w:ind w:firstLine="420" w:firstLineChars="0"/>
+        <w:rPr>
+          <w:rFonts w:hint="eastAsia"/>
+          <w:lang w:val="en-US" w:eastAsia="zh-CN"/>
+        </w:rPr>
+      </w:pPr>
+      <w:r>
+        <w:rPr>
+          <w:rFonts w:hint="eastAsia"/>
+          <w:lang w:val="en-US" w:eastAsia="zh-CN"/>
+        </w:rPr>
+        <w:t>vi     27940       hyb    7u      REG        8,15     16384     137573 /home/hyb/.1.txt.swp</w:t>
+      </w:r>
+    </w:p>
+    <w:p>
+      <w:pPr>
+        <w:ind w:firstLine="420" w:firstLineChars="0"/>
+        <w:rPr>
+          <w:rFonts w:hint="eastAsia"/>
+          <w:lang w:val="en-US" w:eastAsia="zh-CN"/>
+        </w:rPr>
+      </w:pPr>
+      <w:r>
+        <w:rPr>
+          <w:rFonts w:hint="eastAsia"/>
+          <w:lang w:val="en-US" w:eastAsia="zh-CN"/>
+        </w:rPr>
+        <w:t>lsof显示的结果，从左往右分别代表：打开该文件的程序名，进程id，用户，文件描述符，文件类型，设备，大小，iNode号，文件名。</w:t>
+      </w:r>
+    </w:p>
+    <w:p>
+      <w:pPr>
+        <w:ind w:firstLine="420" w:firstLineChars="0"/>
+        <w:rPr>
+          <w:rFonts w:hint="eastAsia"/>
+          <w:lang w:val="en-US" w:eastAsia="zh-CN"/>
+        </w:rPr>
+      </w:pPr>
+      <w:r>
+        <w:rPr>
+          <w:rFonts w:hint="eastAsia"/>
+          <w:lang w:val="en-US" w:eastAsia="zh-CN"/>
+        </w:rPr>
+        <w:t>我们暂且先关注我们知道的列。这条记录，表明进程id为27940的vi程序，打开了文件描述值为7，且处于读写状态的，在/home/hyb目录下的普通文件(REG regular file).1.txt.swap，当前大小16384字节。</w:t>
+      </w:r>
+    </w:p>
+    <w:p>
+      <w:pPr>
+        <w:ind w:firstLine="420" w:firstLineChars="0"/>
+        <w:rPr>
+          <w:rFonts w:hint="eastAsia"/>
+          <w:b/>
+          <w:bCs/>
+          <w:lang w:val="en-US" w:eastAsia="zh-CN"/>
+        </w:rPr>
+      </w:pPr>
+      <w:r>
+        <w:rPr>
+          <w:rFonts w:hint="eastAsia"/>
+          <w:b/>
+          <w:bCs/>
+          <w:lang w:val="en-US" w:eastAsia="zh-CN"/>
+        </w:rPr>
+        <w:t>列出被删除但占用空间的文件</w:t>
+      </w:r>
+    </w:p>
+    <w:p>
+      <w:pPr>
+        <w:ind w:firstLine="420" w:firstLineChars="0"/>
+        <w:rPr>
+          <w:rFonts w:hint="eastAsia"/>
+          <w:lang w:val="en-US" w:eastAsia="zh-CN"/>
+        </w:rPr>
+      </w:pPr>
+      <w:r>
+        <w:rPr>
+          <w:rFonts w:hint="eastAsia"/>
+          <w:color w:val="FF0000"/>
+          <w:lang w:val="en-US" w:eastAsia="zh-CN"/>
+        </w:rPr>
+        <w:t>在生产环境中，我们可能会使用df命令看到磁盘空间占满了，然而实际上又很难找到占满空间的文件，这常常是由于某个大文件被删除了，但是它却被某个进程打开，导致通过普通的方式找不到它的踪迹，最常见的就是日志文件</w:t>
+      </w:r>
+      <w:r>
+        <w:rPr>
+          <w:rFonts w:hint="eastAsia"/>
+          <w:lang w:val="en-US" w:eastAsia="zh-CN"/>
+        </w:rPr>
+        <w:t>。我们可以通过lsof来发现这样的文件：</w:t>
+      </w:r>
+    </w:p>
+    <w:p>
+      <w:pPr>
+        <w:ind w:firstLine="420" w:firstLineChars="0"/>
+        <w:rPr>
+          <w:rFonts w:hint="eastAsia"/>
+          <w:lang w:val="en-US" w:eastAsia="zh-CN"/>
+        </w:rPr>
+      </w:pPr>
+      <w:r>
+        <w:rPr>
+          <w:rFonts w:hint="eastAsia"/>
+          <w:lang w:val="en-US" w:eastAsia="zh-CN"/>
+        </w:rPr>
+        <w:t>$ lsof |grep deleted</w:t>
+      </w:r>
+    </w:p>
+    <w:p>
+      <w:pPr>
+        <w:ind w:firstLine="420" w:firstLineChars="0"/>
+        <w:rPr>
+          <w:rFonts w:hint="eastAsia"/>
+          <w:lang w:val="en-US" w:eastAsia="zh-CN"/>
+        </w:rPr>
+      </w:pPr>
+      <w:r>
+        <w:rPr>
+          <w:rFonts w:hint="eastAsia"/>
+          <w:lang w:val="en-US" w:eastAsia="zh-CN"/>
+        </w:rPr>
+        <w:t>Xorg      1131 root  125u      REG                0,5        4      61026 /memfd:xshmfence (deleted)</w:t>
+      </w:r>
+    </w:p>
+    <w:p>
+      <w:pPr>
+        <w:ind w:firstLine="420" w:firstLineChars="0"/>
+        <w:rPr>
+          <w:rFonts w:hint="eastAsia"/>
+          <w:lang w:val="en-US" w:eastAsia="zh-CN"/>
+        </w:rPr>
+      </w:pPr>
+      <w:r>
+        <w:rPr>
+          <w:rFonts w:hint="eastAsia"/>
+          <w:lang w:val="en-US" w:eastAsia="zh-CN"/>
+        </w:rPr>
+        <w:t>Xorg      1131 root  126u      REG                0,5        4      62913 /memfd:xshmfence (deleted)</w:t>
+      </w:r>
+    </w:p>
+    <w:p>
+      <w:pPr>
+        <w:ind w:firstLine="420" w:firstLineChars="0"/>
+        <w:rPr>
+          <w:rFonts w:hint="eastAsia"/>
+          <w:lang w:val="en-US" w:eastAsia="zh-CN"/>
+        </w:rPr>
+      </w:pPr>
+      <w:r>
+        <w:rPr>
+          <w:rFonts w:hint="eastAsia"/>
+          <w:lang w:val="en-US" w:eastAsia="zh-CN"/>
+        </w:rPr>
+        <w:t>Xorg      1131 root  129u      REG                0,5        4      74609 /memfd:xshmfence (deleted)</w:t>
+      </w:r>
+    </w:p>
+    <w:p>
+      <w:pPr>
+        <w:ind w:firstLine="420" w:firstLineChars="0"/>
+        <w:rPr>
+          <w:rFonts w:hint="eastAsia"/>
+          <w:lang w:val="en-US" w:eastAsia="zh-CN"/>
+        </w:rPr>
+      </w:pPr>
+      <w:r>
+        <w:rPr>
+          <w:rFonts w:hint="eastAsia"/>
+          <w:lang w:val="en-US" w:eastAsia="zh-CN"/>
+        </w:rPr>
+        <w:t>可以看到这些被删除的但仍然被打开文件，最后查找出来的时候，会被标记deleted。这个时候就可以根据实际情况分析，到底哪些文件可能过大但是却被删除了，导致空间仍然占满。</w:t>
+      </w:r>
+    </w:p>
+    <w:p>
+      <w:pPr>
+        <w:ind w:firstLine="420" w:firstLineChars="0"/>
+        <w:rPr>
+          <w:rFonts w:hint="eastAsia"/>
+          <w:b/>
+          <w:bCs/>
+          <w:lang w:val="en-US" w:eastAsia="zh-CN"/>
+        </w:rPr>
+      </w:pPr>
+      <w:r>
+        <w:rPr>
+          <w:rFonts w:hint="eastAsia"/>
+          <w:b/>
+          <w:bCs/>
+          <w:lang w:val="en-US" w:eastAsia="zh-CN"/>
+        </w:rPr>
+        <w:t>恢复打开但被删除的文件</w:t>
+      </w:r>
+    </w:p>
+    <w:p>
+      <w:pPr>
+        <w:ind w:firstLine="420" w:firstLineChars="0"/>
+        <w:rPr>
+          <w:rFonts w:hint="eastAsia"/>
+          <w:lang w:val="en-US" w:eastAsia="zh-CN"/>
+        </w:rPr>
+      </w:pPr>
+      <w:r>
+        <w:rPr>
+          <w:rFonts w:hint="eastAsia"/>
+          <w:lang w:val="en-US" w:eastAsia="zh-CN"/>
+        </w:rPr>
+        <w:t>前面我们可以找到被删除但是仍然被打开的文件，实际上文件并没有真正的消失，如果是意外被删除的，我们还有手段恢复它。以/var/log/syslog文件为例，我们先删除它(root用户)：</w:t>
+      </w:r>
+    </w:p>
+    <w:p>
+      <w:pPr>
+        <w:ind w:firstLine="420" w:firstLineChars="0"/>
+        <w:rPr>
+          <w:rFonts w:hint="eastAsia"/>
+          <w:lang w:val="en-US" w:eastAsia="zh-CN"/>
+        </w:rPr>
+      </w:pPr>
+      <w:r>
+        <w:rPr>
+          <w:rFonts w:hint="eastAsia"/>
+          <w:lang w:val="en-US" w:eastAsia="zh-CN"/>
+        </w:rPr>
+        <w:t>$　rm /var/log/syslog</w:t>
+      </w:r>
+    </w:p>
+    <w:p>
+      <w:pPr>
+        <w:ind w:firstLine="420" w:firstLineChars="0"/>
+        <w:rPr>
+          <w:rFonts w:hint="eastAsia"/>
+          <w:lang w:val="en-US" w:eastAsia="zh-CN"/>
+        </w:rPr>
+      </w:pPr>
+      <w:r>
+        <w:rPr>
+          <w:rFonts w:hint="eastAsia"/>
+          <w:lang w:val="en-US" w:eastAsia="zh-CN"/>
+        </w:rPr>
+        <w:t>然后使用lsof查看那个进程打开了该文件：</w:t>
+      </w:r>
+    </w:p>
+    <w:p>
+      <w:pPr>
+        <w:ind w:firstLine="420" w:firstLineChars="0"/>
+        <w:rPr>
+          <w:rFonts w:hint="eastAsia"/>
+          <w:lang w:val="en-US" w:eastAsia="zh-CN"/>
+        </w:rPr>
+      </w:pPr>
+      <w:r>
+        <w:rPr>
+          <w:rFonts w:hint="eastAsia"/>
+          <w:lang w:val="en-US" w:eastAsia="zh-CN"/>
+        </w:rPr>
+        <w:t>$ lsof |grep syslog</w:t>
+      </w:r>
+    </w:p>
+    <w:p>
+      <w:pPr>
+        <w:ind w:firstLine="420" w:firstLineChars="0"/>
+        <w:rPr>
+          <w:rFonts w:hint="eastAsia"/>
+          <w:lang w:val="en-US" w:eastAsia="zh-CN"/>
+        </w:rPr>
+      </w:pPr>
+      <w:r>
+        <w:rPr>
+          <w:rFonts w:hint="eastAsia"/>
+          <w:lang w:val="en-US" w:eastAsia="zh-CN"/>
+        </w:rPr>
+        <w:t>rs:main    993 1119           syslog    5w      REG               8,10     78419     528470 /var/log/syslog (deleted)</w:t>
+      </w:r>
+    </w:p>
+    <w:p>
+      <w:pPr>
+        <w:ind w:firstLine="420" w:firstLineChars="0"/>
+        <w:rPr>
+          <w:rFonts w:hint="eastAsia"/>
+          <w:lang w:val="en-US" w:eastAsia="zh-CN"/>
+        </w:rPr>
+      </w:pPr>
+      <w:r>
+        <w:rPr>
+          <w:rFonts w:hint="eastAsia"/>
+          <w:lang w:val="en-US" w:eastAsia="zh-CN"/>
+        </w:rPr>
+        <w:t>可以找到进程id为993的进程打开了该文件，我们知道每个进程在/proc下都有文件描述符打开的记录：</w:t>
+      </w:r>
+    </w:p>
+    <w:p>
+      <w:pPr>
+        <w:ind w:firstLine="420" w:firstLineChars="0"/>
+        <w:rPr>
+          <w:rFonts w:hint="eastAsia"/>
+          <w:lang w:val="en-US" w:eastAsia="zh-CN"/>
+        </w:rPr>
+      </w:pPr>
+      <w:r>
+        <w:rPr>
+          <w:rFonts w:hint="eastAsia"/>
+          <w:lang w:val="en-US" w:eastAsia="zh-CN"/>
+        </w:rPr>
+        <w:t>$ ls -l /proc/993/fd</w:t>
+      </w:r>
+    </w:p>
+    <w:p>
+      <w:pPr>
+        <w:ind w:firstLine="420" w:firstLineChars="0"/>
+        <w:rPr>
+          <w:rFonts w:hint="eastAsia"/>
+          <w:lang w:val="en-US" w:eastAsia="zh-CN"/>
+        </w:rPr>
+      </w:pPr>
+      <w:r>
+        <w:rPr>
+          <w:rFonts w:hint="eastAsia"/>
+          <w:lang w:val="en-US" w:eastAsia="zh-CN"/>
+        </w:rPr>
+        <w:t>lr-x------ 1 root   root   64 3月   5 18:30 0 -&gt; /dev/null</w:t>
+      </w:r>
+    </w:p>
+    <w:p>
+      <w:pPr>
+        <w:ind w:firstLine="420" w:firstLineChars="0"/>
+        <w:rPr>
+          <w:rFonts w:hint="eastAsia"/>
+          <w:lang w:val="en-US" w:eastAsia="zh-CN"/>
+        </w:rPr>
+      </w:pPr>
+      <w:r>
+        <w:rPr>
+          <w:rFonts w:hint="eastAsia"/>
+          <w:lang w:val="en-US" w:eastAsia="zh-CN"/>
+        </w:rPr>
+        <w:t>l-wx------ 1 root   root   64 3月   5 18:30 1 -&gt; /dev/null</w:t>
+      </w:r>
+    </w:p>
+    <w:p>
+      <w:pPr>
+        <w:ind w:firstLine="420" w:firstLineChars="0"/>
+        <w:rPr>
+          <w:rFonts w:hint="eastAsia"/>
+          <w:lang w:val="en-US" w:eastAsia="zh-CN"/>
+        </w:rPr>
+      </w:pPr>
+      <w:r>
+        <w:rPr>
+          <w:rFonts w:hint="eastAsia"/>
+          <w:lang w:val="en-US" w:eastAsia="zh-CN"/>
+        </w:rPr>
+        <w:t>l-wx------ 1 root   root   64 3月   5 18:30 2 -&gt; /dev/null</w:t>
+      </w:r>
+    </w:p>
+    <w:p>
+      <w:pPr>
+        <w:ind w:firstLine="420" w:firstLineChars="0"/>
+        <w:rPr>
+          <w:rFonts w:hint="eastAsia"/>
+          <w:lang w:val="en-US" w:eastAsia="zh-CN"/>
+        </w:rPr>
+      </w:pPr>
+      <w:r>
+        <w:rPr>
+          <w:rFonts w:hint="eastAsia"/>
+          <w:lang w:val="en-US" w:eastAsia="zh-CN"/>
+        </w:rPr>
+        <w:t>lrwx------ 1 root   root   64 3月   5 18:30 3 -&gt; socket:[15032]</w:t>
+      </w:r>
+    </w:p>
+    <w:p>
+      <w:pPr>
+        <w:ind w:firstLine="420" w:firstLineChars="0"/>
+        <w:rPr>
+          <w:rFonts w:hint="eastAsia"/>
+          <w:lang w:val="en-US" w:eastAsia="zh-CN"/>
+        </w:rPr>
+      </w:pPr>
+      <w:r>
+        <w:rPr>
+          <w:rFonts w:hint="eastAsia"/>
+          <w:lang w:val="en-US" w:eastAsia="zh-CN"/>
+        </w:rPr>
+        <w:t>lr-x------ 1 root   root   64 3月   5 18:30 4 -&gt; /proc/kmsg</w:t>
+      </w:r>
+    </w:p>
+    <w:p>
+      <w:pPr>
+        <w:ind w:firstLine="420" w:firstLineChars="0"/>
+        <w:rPr>
+          <w:rFonts w:hint="eastAsia"/>
+          <w:lang w:val="en-US" w:eastAsia="zh-CN"/>
+        </w:rPr>
+      </w:pPr>
+      <w:r>
+        <w:rPr>
+          <w:rFonts w:hint="eastAsia"/>
+          <w:lang w:val="en-US" w:eastAsia="zh-CN"/>
+        </w:rPr>
+        <w:t>l-wx------ 1 root   root   64 3月   5 18:30 5 -&gt; /var/log/syslog (deleted)</w:t>
+      </w:r>
+    </w:p>
+    <w:p>
+      <w:pPr>
+        <w:ind w:firstLine="420" w:firstLineChars="0"/>
+        <w:rPr>
+          <w:rFonts w:hint="eastAsia"/>
+          <w:lang w:val="en-US" w:eastAsia="zh-CN"/>
+        </w:rPr>
+      </w:pPr>
+      <w:r>
+        <w:rPr>
+          <w:rFonts w:hint="eastAsia"/>
+          <w:lang w:val="en-US" w:eastAsia="zh-CN"/>
+        </w:rPr>
+        <w:t>l-wx------ 1 root   root   64 3月   5 18:30 6 -&gt; /var/log/auth.log</w:t>
+      </w:r>
+    </w:p>
+    <w:p>
+      <w:pPr>
+        <w:ind w:firstLine="420" w:firstLineChars="0"/>
+        <w:rPr>
+          <w:rFonts w:hint="eastAsia"/>
+          <w:lang w:val="en-US" w:eastAsia="zh-CN"/>
+        </w:rPr>
+      </w:pPr>
+      <w:r>
+        <w:rPr>
+          <w:rFonts w:hint="eastAsia"/>
+          <w:lang w:val="en-US" w:eastAsia="zh-CN"/>
+        </w:rPr>
+        <w:t>这里就找到了被删除的syslog文件,文件描述符是５，我们把它重定向出来：</w:t>
+      </w:r>
+    </w:p>
+    <w:p>
+      <w:pPr>
+        <w:ind w:firstLine="420" w:firstLineChars="0"/>
+        <w:rPr>
+          <w:rFonts w:hint="eastAsia"/>
+          <w:lang w:val="en-US" w:eastAsia="zh-CN"/>
+        </w:rPr>
+      </w:pPr>
+      <w:r>
+        <w:rPr>
+          <w:rFonts w:hint="eastAsia"/>
+          <w:lang w:val="en-US" w:eastAsia="zh-CN"/>
+        </w:rPr>
+        <w:t>$ cat /proc/993/fd/5 &gt; syslog</w:t>
+      </w:r>
+    </w:p>
+    <w:p>
+      <w:pPr>
+        <w:ind w:firstLine="420" w:firstLineChars="0"/>
+        <w:rPr>
+          <w:rFonts w:hint="eastAsia"/>
+          <w:lang w:val="en-US" w:eastAsia="zh-CN"/>
+        </w:rPr>
+      </w:pPr>
+      <w:r>
+        <w:rPr>
+          <w:rFonts w:hint="eastAsia"/>
+          <w:lang w:val="en-US" w:eastAsia="zh-CN"/>
+        </w:rPr>
+        <w:t>$ ls -al /var/log/syslog</w:t>
+      </w:r>
+    </w:p>
+    <w:p>
+      <w:pPr>
+        <w:ind w:firstLine="420" w:firstLineChars="0"/>
+        <w:rPr>
+          <w:rFonts w:hint="eastAsia"/>
+          <w:lang w:val="en-US" w:eastAsia="zh-CN"/>
+        </w:rPr>
+      </w:pPr>
+      <w:r>
+        <w:rPr>
+          <w:rFonts w:hint="eastAsia"/>
+          <w:lang w:val="en-US" w:eastAsia="zh-CN"/>
+        </w:rPr>
+        <w:t>-rw-r--r-- 1 root root 78493 3月   5 19:22 /var/log/syslog</w:t>
+      </w:r>
+    </w:p>
+    <w:p>
+      <w:pPr>
+        <w:ind w:firstLine="420" w:firstLineChars="0"/>
+        <w:rPr>
+          <w:rFonts w:hint="eastAsia"/>
+          <w:lang w:val="en-US" w:eastAsia="zh-CN"/>
+        </w:rPr>
+      </w:pPr>
+      <w:r>
+        <w:rPr>
+          <w:rFonts w:hint="eastAsia"/>
+          <w:lang w:val="en-US" w:eastAsia="zh-CN"/>
+        </w:rPr>
+        <w:t>这样我们就恢复了syslog文件。</w:t>
+      </w:r>
+    </w:p>
+    <w:p>
+      <w:pPr>
+        <w:ind w:firstLine="420" w:firstLineChars="0"/>
+        <w:rPr>
+          <w:rFonts w:hint="eastAsia"/>
+          <w:b/>
+          <w:bCs/>
+          <w:lang w:val="en-US" w:eastAsia="zh-CN"/>
+        </w:rPr>
+      </w:pPr>
+      <w:r>
+        <w:rPr>
+          <w:rFonts w:hint="eastAsia"/>
+          <w:b/>
+          <w:bCs/>
+          <w:lang w:val="en-US" w:eastAsia="zh-CN"/>
+        </w:rPr>
+        <w:t>查看当前文件被哪些进程打开</w:t>
+      </w:r>
+    </w:p>
+    <w:p>
+      <w:pPr>
+        <w:ind w:firstLine="420" w:firstLineChars="0"/>
+        <w:rPr>
+          <w:rFonts w:hint="eastAsia"/>
+          <w:lang w:val="en-US" w:eastAsia="zh-CN"/>
+        </w:rPr>
+      </w:pPr>
+      <w:r>
+        <w:rPr>
+          <w:rFonts w:hint="eastAsia"/>
+          <w:lang w:val="en-US" w:eastAsia="zh-CN"/>
+        </w:rPr>
+        <w:t>Windows下经常遇到要删除某个文件，然后告诉你某个程序正在使用，然而不告诉你具体是哪个程序。我们可以在资源管理器-性能-资源监视器-cpu-关联的句柄处搜索文件，即可找到打开该文件的程序，但是搜索速度感人。</w:t>
+      </w:r>
+    </w:p>
+    <w:p>
+      <w:pPr>
+        <w:ind w:firstLine="420" w:firstLineChars="0"/>
+        <w:rPr>
+          <w:rFonts w:hint="eastAsia"/>
+          <w:lang w:val="en-US" w:eastAsia="zh-CN"/>
+        </w:rPr>
+      </w:pPr>
+    </w:p>
+    <w:p>
+      <w:pPr>
+        <w:ind w:firstLine="420" w:firstLineChars="0"/>
+        <w:rPr>
+          <w:rFonts w:hint="eastAsia"/>
+          <w:lang w:val="en-US" w:eastAsia="zh-CN"/>
+        </w:rPr>
+      </w:pPr>
+      <w:r>
+        <w:rPr>
+          <w:rFonts w:hint="eastAsia"/>
+          <w:lang w:val="en-US" w:eastAsia="zh-CN"/>
+        </w:rPr>
+        <w:t>linux就比较容易了，使用lsof命令就可以了，例如要查看当前哪些程序打开了hello.c:</w:t>
+      </w:r>
+    </w:p>
+    <w:p>
+      <w:pPr>
+        <w:ind w:firstLine="420" w:firstLineChars="0"/>
+        <w:rPr>
+          <w:rFonts w:hint="eastAsia"/>
+          <w:lang w:val="en-US" w:eastAsia="zh-CN"/>
+        </w:rPr>
+      </w:pPr>
+      <w:r>
+        <w:rPr>
+          <w:rFonts w:hint="eastAsia"/>
+          <w:lang w:val="en-US" w:eastAsia="zh-CN"/>
+        </w:rPr>
+        <w:t>$ lsof hello.c</w:t>
+      </w:r>
+    </w:p>
+    <w:p>
+      <w:pPr>
+        <w:ind w:firstLine="420" w:firstLineChars="0"/>
+        <w:rPr>
+          <w:rFonts w:hint="eastAsia"/>
+          <w:lang w:val="en-US" w:eastAsia="zh-CN"/>
+        </w:rPr>
+      </w:pPr>
+      <w:r>
+        <w:rPr>
+          <w:rFonts w:hint="eastAsia"/>
+          <w:lang w:val="en-US" w:eastAsia="zh-CN"/>
+        </w:rPr>
+        <w:t>COMMAND   PID USER   FD   TYPE DEVICE SIZE/OFF   NODE NAME</w:t>
+      </w:r>
+    </w:p>
+    <w:p>
+      <w:pPr>
+        <w:ind w:firstLine="420" w:firstLineChars="0"/>
+        <w:rPr>
+          <w:rFonts w:hint="eastAsia"/>
+          <w:lang w:val="en-US" w:eastAsia="zh-CN"/>
+        </w:rPr>
+      </w:pPr>
+      <w:r>
+        <w:rPr>
+          <w:rFonts w:hint="eastAsia"/>
+          <w:lang w:val="en-US" w:eastAsia="zh-CN"/>
+        </w:rPr>
+        <w:t>tail    28731  hyb    3r   REG   8,15      228 138441 hello.c</w:t>
+      </w:r>
+    </w:p>
+    <w:p>
+      <w:pPr>
+        <w:ind w:firstLine="420" w:firstLineChars="0"/>
+        <w:rPr>
+          <w:rFonts w:hint="eastAsia"/>
+          <w:lang w:val="en-US" w:eastAsia="zh-CN"/>
+        </w:rPr>
+      </w:pPr>
+      <w:r>
+        <w:rPr>
+          <w:rFonts w:hint="eastAsia"/>
+          <w:lang w:val="en-US" w:eastAsia="zh-CN"/>
+        </w:rPr>
+        <w:t>但是我们会发现，使用vi打开的hello.c并没有找出来，这是因为vi打开的是一个临时副本。我们换一种方式查找：</w:t>
+      </w:r>
+    </w:p>
+    <w:p>
+      <w:pPr>
+        <w:ind w:firstLine="420" w:firstLineChars="0"/>
+        <w:rPr>
+          <w:rFonts w:hint="eastAsia"/>
+          <w:lang w:val="en-US" w:eastAsia="zh-CN"/>
+        </w:rPr>
+      </w:pPr>
+      <w:r>
+        <w:rPr>
+          <w:rFonts w:hint="eastAsia"/>
+          <w:lang w:val="en-US" w:eastAsia="zh-CN"/>
+        </w:rPr>
+        <w:t>$ lsof |grep hello.c</w:t>
+      </w:r>
+    </w:p>
+    <w:p>
+      <w:pPr>
+        <w:ind w:firstLine="420" w:firstLineChars="0"/>
+        <w:rPr>
+          <w:rFonts w:hint="eastAsia"/>
+          <w:lang w:val="en-US" w:eastAsia="zh-CN"/>
+        </w:rPr>
+      </w:pPr>
+      <w:r>
+        <w:rPr>
+          <w:rFonts w:hint="eastAsia"/>
+          <w:lang w:val="en-US" w:eastAsia="zh-CN"/>
+        </w:rPr>
+        <w:t>tail   28906  hyb  3r   REG   8,15       228     138441 /home/hyb/workspaces/c/hello.c</w:t>
+      </w:r>
+    </w:p>
+    <w:p>
+      <w:pPr>
+        <w:ind w:firstLine="420" w:firstLineChars="0"/>
+        <w:rPr>
+          <w:rFonts w:hint="eastAsia"/>
+          <w:lang w:val="en-US" w:eastAsia="zh-CN"/>
+        </w:rPr>
+      </w:pPr>
+      <w:r>
+        <w:rPr>
+          <w:rFonts w:hint="eastAsia"/>
+          <w:lang w:val="en-US" w:eastAsia="zh-CN"/>
+        </w:rPr>
+        <w:t>vi    28933    hyb   9u   REG    8,15    12288     137573 /home/hyb/workspaces/c/.hello.c.swp</w:t>
+      </w:r>
+    </w:p>
+    <w:p>
+      <w:pPr>
+        <w:ind w:firstLine="420" w:firstLineChars="0"/>
+        <w:rPr>
+          <w:rFonts w:hint="eastAsia"/>
+          <w:lang w:val="en-US" w:eastAsia="zh-CN"/>
+        </w:rPr>
+      </w:pPr>
+      <w:r>
+        <w:rPr>
+          <w:rFonts w:hint="eastAsia"/>
+          <w:lang w:val="en-US" w:eastAsia="zh-CN"/>
+        </w:rPr>
+        <w:t>这样我们就找到了两个程序和hello.c文件相关。</w:t>
+      </w:r>
+    </w:p>
+    <w:p>
+      <w:pPr>
+        <w:ind w:firstLine="420" w:firstLineChars="0"/>
+        <w:rPr>
+          <w:rFonts w:hint="eastAsia"/>
+          <w:lang w:val="en-US" w:eastAsia="zh-CN"/>
+        </w:rPr>
+      </w:pPr>
+      <w:r>
+        <w:rPr>
+          <w:rFonts w:hint="eastAsia"/>
+          <w:lang w:val="en-US" w:eastAsia="zh-CN"/>
+        </w:rPr>
+        <w:t>这里grep的作用是从所有结果中只列出符合条件的结果。</w:t>
+      </w:r>
+    </w:p>
+    <w:p>
+      <w:pPr>
+        <w:ind w:firstLine="420" w:firstLineChars="0"/>
+        <w:rPr>
+          <w:rFonts w:hint="eastAsia"/>
+          <w:b/>
+          <w:bCs/>
+          <w:lang w:val="en-US" w:eastAsia="zh-CN"/>
+        </w:rPr>
+      </w:pPr>
+      <w:r>
+        <w:rPr>
+          <w:rFonts w:hint="eastAsia"/>
+          <w:b/>
+          <w:bCs/>
+          <w:lang w:val="en-US" w:eastAsia="zh-CN"/>
+        </w:rPr>
+        <w:t>查看某个目录文件被打开情况</w:t>
+      </w:r>
+    </w:p>
+    <w:p>
+      <w:pPr>
+        <w:ind w:firstLine="420" w:firstLineChars="0"/>
+        <w:rPr>
+          <w:rFonts w:hint="eastAsia"/>
+          <w:color w:val="FF0000"/>
+          <w:lang w:val="en-US" w:eastAsia="zh-CN"/>
+        </w:rPr>
+      </w:pPr>
+      <w:r>
+        <w:rPr>
+          <w:rFonts w:hint="eastAsia"/>
+          <w:lang w:val="en-US" w:eastAsia="zh-CN"/>
+        </w:rPr>
+        <w:t>$</w:t>
+      </w:r>
+      <w:r>
+        <w:rPr>
+          <w:rFonts w:hint="eastAsia"/>
+          <w:color w:val="FF0000"/>
+          <w:lang w:val="en-US" w:eastAsia="zh-CN"/>
+        </w:rPr>
+        <w:t> lsof +D ./</w:t>
+      </w:r>
+    </w:p>
+    <w:p>
+      <w:pPr>
+        <w:ind w:firstLine="420" w:firstLineChars="0"/>
+        <w:rPr>
+          <w:rFonts w:hint="eastAsia"/>
+          <w:lang w:val="en-US" w:eastAsia="zh-CN"/>
+        </w:rPr>
+      </w:pPr>
+      <w:r>
+        <w:rPr>
+          <w:rFonts w:hint="eastAsia"/>
+          <w:lang w:val="en-US" w:eastAsia="zh-CN"/>
+        </w:rPr>
+        <w:t>查看当前进程打开了哪些文件</w:t>
+      </w:r>
+    </w:p>
+    <w:p>
+      <w:pPr>
+        <w:ind w:firstLine="420" w:firstLineChars="0"/>
+        <w:rPr>
+          <w:rFonts w:hint="eastAsia"/>
+          <w:lang w:val="en-US" w:eastAsia="zh-CN"/>
+        </w:rPr>
+      </w:pPr>
+      <w:r>
+        <w:rPr>
+          <w:rFonts w:hint="eastAsia"/>
+          <w:lang w:val="en-US" w:eastAsia="zh-CN"/>
+        </w:rPr>
+        <w:t>使用方法：</w:t>
+      </w:r>
+      <w:r>
+        <w:rPr>
+          <w:rFonts w:hint="eastAsia"/>
+          <w:color w:val="FF0000"/>
+          <w:lang w:val="en-US" w:eastAsia="zh-CN"/>
+        </w:rPr>
+        <w:t>lsof -c 进程名</w:t>
+      </w:r>
+    </w:p>
+    <w:p>
+      <w:pPr>
+        <w:ind w:firstLine="420" w:firstLineChars="0"/>
+        <w:rPr>
+          <w:rFonts w:hint="eastAsia"/>
+          <w:lang w:val="en-US" w:eastAsia="zh-CN"/>
+        </w:rPr>
+      </w:pPr>
+      <w:r>
+        <w:rPr>
+          <w:rFonts w:hint="eastAsia"/>
+          <w:lang w:val="en-US" w:eastAsia="zh-CN"/>
+        </w:rPr>
+        <w:t>通常用于程序定位问题，例如用于查看当前进程使用了哪些库，打开了哪些文件等等。假设有一个循环打印字符的hello程序：</w:t>
+      </w:r>
+    </w:p>
+    <w:p>
+      <w:pPr>
+        <w:ind w:firstLine="420" w:firstLineChars="0"/>
+        <w:rPr>
+          <w:rFonts w:hint="eastAsia"/>
+          <w:lang w:val="en-US" w:eastAsia="zh-CN"/>
+        </w:rPr>
+      </w:pPr>
+      <w:r>
+        <w:rPr>
+          <w:rFonts w:hint="eastAsia"/>
+          <w:lang w:val="en-US" w:eastAsia="zh-CN"/>
+        </w:rPr>
+        <w:t>$ lsof -c hello</w:t>
+      </w:r>
+    </w:p>
+    <w:p>
+      <w:pPr>
+        <w:ind w:firstLine="420" w:firstLineChars="0"/>
+        <w:rPr>
+          <w:rFonts w:hint="eastAsia"/>
+          <w:lang w:val="en-US" w:eastAsia="zh-CN"/>
+        </w:rPr>
+      </w:pPr>
+      <w:r>
+        <w:rPr>
+          <w:rFonts w:hint="eastAsia"/>
+          <w:lang w:val="en-US" w:eastAsia="zh-CN"/>
+        </w:rPr>
+        <w:t>COMMAND   PID USER   FD   TYPE DEVICE SIZE/OFF   NODE NAME</w:t>
+      </w:r>
+    </w:p>
+    <w:p>
+      <w:pPr>
+        <w:ind w:firstLine="420" w:firstLineChars="0"/>
+        <w:rPr>
+          <w:rFonts w:hint="eastAsia"/>
+          <w:lang w:val="en-US" w:eastAsia="zh-CN"/>
+        </w:rPr>
+      </w:pPr>
+      <w:r>
+        <w:rPr>
+          <w:rFonts w:hint="eastAsia"/>
+          <w:lang w:val="en-US" w:eastAsia="zh-CN"/>
+        </w:rPr>
+        <w:t>hello   29190  hyb  cwd    DIR   8,15     4096 134538 /home/hyb/workspaces/c</w:t>
+      </w:r>
+    </w:p>
+    <w:p>
+      <w:pPr>
+        <w:ind w:firstLine="420" w:firstLineChars="0"/>
+        <w:rPr>
+          <w:rFonts w:hint="eastAsia"/>
+          <w:lang w:val="en-US" w:eastAsia="zh-CN"/>
+        </w:rPr>
+      </w:pPr>
+      <w:r>
+        <w:rPr>
+          <w:rFonts w:hint="eastAsia"/>
+          <w:lang w:val="en-US" w:eastAsia="zh-CN"/>
+        </w:rPr>
+        <w:t>hello   29190  hyb  rtd    DIR   8,10     4096      2 /</w:t>
+      </w:r>
+    </w:p>
+    <w:p>
+      <w:pPr>
+        <w:ind w:firstLine="420" w:firstLineChars="0"/>
+        <w:rPr>
+          <w:rFonts w:hint="eastAsia"/>
+          <w:lang w:val="en-US" w:eastAsia="zh-CN"/>
+        </w:rPr>
+      </w:pPr>
+      <w:r>
+        <w:rPr>
+          <w:rFonts w:hint="eastAsia"/>
+          <w:lang w:val="en-US" w:eastAsia="zh-CN"/>
+        </w:rPr>
+        <w:t>hello   29190  hyb  txt    REG   8,15     9816 138314 /home/hyb/workspaces/c/hello</w:t>
+      </w:r>
+    </w:p>
+    <w:p>
+      <w:pPr>
+        <w:ind w:firstLine="420" w:firstLineChars="0"/>
+        <w:rPr>
+          <w:rFonts w:hint="eastAsia"/>
+          <w:lang w:val="en-US" w:eastAsia="zh-CN"/>
+        </w:rPr>
+      </w:pPr>
+      <w:r>
+        <w:rPr>
+          <w:rFonts w:hint="eastAsia"/>
+          <w:lang w:val="en-US" w:eastAsia="zh-CN"/>
+        </w:rPr>
+        <w:t>hello   29190  hyb  mem    REG   8,10  1868984 939763 /lib/x86_64-linux-gnu/libc-2.23.so</w:t>
+      </w:r>
+    </w:p>
+    <w:p>
+      <w:pPr>
+        <w:ind w:firstLine="420" w:firstLineChars="0"/>
+        <w:rPr>
+          <w:rFonts w:hint="eastAsia"/>
+          <w:lang w:val="en-US" w:eastAsia="zh-CN"/>
+        </w:rPr>
+      </w:pPr>
+      <w:r>
+        <w:rPr>
+          <w:rFonts w:hint="eastAsia"/>
+          <w:lang w:val="en-US" w:eastAsia="zh-CN"/>
+        </w:rPr>
+        <w:t>hello   29190  hyb  mem    REG   8,10   162632 926913 /lib/x86_64-linux-gnu/ld-2.23.so</w:t>
+      </w:r>
+    </w:p>
+    <w:p>
+      <w:pPr>
+        <w:ind w:firstLine="420" w:firstLineChars="0"/>
+        <w:rPr>
+          <w:rFonts w:hint="eastAsia"/>
+          <w:lang w:val="en-US" w:eastAsia="zh-CN"/>
+        </w:rPr>
+      </w:pPr>
+      <w:r>
+        <w:rPr>
+          <w:rFonts w:hint="eastAsia"/>
+          <w:lang w:val="en-US" w:eastAsia="zh-CN"/>
+        </w:rPr>
+        <w:t>hello   29190  hyb    0u   CHR 136,20      0t0     23 /dev/pts/20</w:t>
+      </w:r>
+    </w:p>
+    <w:p>
+      <w:pPr>
+        <w:ind w:firstLine="420" w:firstLineChars="0"/>
+        <w:rPr>
+          <w:rFonts w:hint="eastAsia"/>
+          <w:lang w:val="en-US" w:eastAsia="zh-CN"/>
+        </w:rPr>
+      </w:pPr>
+      <w:r>
+        <w:rPr>
+          <w:rFonts w:hint="eastAsia"/>
+          <w:lang w:val="en-US" w:eastAsia="zh-CN"/>
+        </w:rPr>
+        <w:t>hello   29190  hyb    1u   CHR 136,20      0t0     23 /dev/pts/20</w:t>
+      </w:r>
+    </w:p>
+    <w:p>
+      <w:pPr>
+        <w:ind w:firstLine="420" w:firstLineChars="0"/>
+        <w:rPr>
+          <w:rFonts w:hint="eastAsia"/>
+          <w:lang w:val="en-US" w:eastAsia="zh-CN"/>
+        </w:rPr>
+      </w:pPr>
+      <w:r>
+        <w:rPr>
+          <w:rFonts w:hint="eastAsia"/>
+          <w:lang w:val="en-US" w:eastAsia="zh-CN"/>
+        </w:rPr>
+        <w:t>hello   29190  hyb    2u   CHR 136,20      0t0     23 /dev/pts/20</w:t>
+      </w:r>
+    </w:p>
+    <w:p>
+      <w:pPr>
+        <w:ind w:firstLine="420" w:firstLineChars="0"/>
+        <w:rPr>
+          <w:rFonts w:hint="eastAsia"/>
+          <w:lang w:val="en-US" w:eastAsia="zh-CN"/>
+        </w:rPr>
+      </w:pPr>
+      <w:r>
+        <w:rPr>
+          <w:rFonts w:hint="eastAsia"/>
+          <w:lang w:val="en-US" w:eastAsia="zh-CN"/>
+        </w:rPr>
+        <w:t>我们可以从中看到，至少它用到了/lib/x86_64-linux-gnu/libc-2.23.so以及hello文件。</w:t>
+      </w:r>
+    </w:p>
+    <w:p>
+      <w:pPr>
+        <w:ind w:firstLine="420" w:firstLineChars="0"/>
+        <w:rPr>
+          <w:rFonts w:hint="eastAsia"/>
+          <w:lang w:val="en-US" w:eastAsia="zh-CN"/>
+        </w:rPr>
+      </w:pPr>
+    </w:p>
+    <w:p>
+      <w:pPr>
+        <w:ind w:firstLine="420" w:firstLineChars="0"/>
+        <w:rPr>
+          <w:rFonts w:hint="eastAsia"/>
+          <w:lang w:val="en-US" w:eastAsia="zh-CN"/>
+        </w:rPr>
+      </w:pPr>
+      <w:r>
+        <w:rPr>
+          <w:rFonts w:hint="eastAsia"/>
+          <w:lang w:val="en-US" w:eastAsia="zh-CN"/>
+        </w:rPr>
+        <w:t>也可以通过进程id查看,可跟多个进程id，使用逗号隔开：</w:t>
+      </w:r>
+    </w:p>
+    <w:p>
+      <w:pPr>
+        <w:ind w:firstLine="420" w:firstLineChars="0"/>
+        <w:rPr>
+          <w:rFonts w:hint="eastAsia"/>
+          <w:lang w:val="en-US" w:eastAsia="zh-CN"/>
+        </w:rPr>
+      </w:pPr>
+      <w:r>
+        <w:rPr>
+          <w:rFonts w:hint="eastAsia"/>
+          <w:lang w:val="en-US" w:eastAsia="zh-CN"/>
+        </w:rPr>
+        <w:t>$ lsof -p 29190</w:t>
+      </w:r>
+    </w:p>
+    <w:p>
+      <w:pPr>
+        <w:ind w:firstLine="420" w:firstLineChars="0"/>
+        <w:rPr>
+          <w:rFonts w:hint="eastAsia"/>
+          <w:lang w:val="en-US" w:eastAsia="zh-CN"/>
+        </w:rPr>
+      </w:pPr>
+      <w:r>
+        <w:rPr>
+          <w:rFonts w:hint="eastAsia"/>
+          <w:lang w:val="en-US" w:eastAsia="zh-CN"/>
+        </w:rPr>
+        <w:t>COMMAND   PID USER   FD   TYPE DEVICE SIZE/OFF   NODE NAME</w:t>
+      </w:r>
+    </w:p>
+    <w:p>
+      <w:pPr>
+        <w:ind w:firstLine="420" w:firstLineChars="0"/>
+        <w:rPr>
+          <w:rFonts w:hint="eastAsia"/>
+          <w:lang w:val="en-US" w:eastAsia="zh-CN"/>
+        </w:rPr>
+      </w:pPr>
+      <w:r>
+        <w:rPr>
+          <w:rFonts w:hint="eastAsia"/>
+          <w:lang w:val="en-US" w:eastAsia="zh-CN"/>
+        </w:rPr>
+        <w:t>hello   29190  hyb  cwd    DIR   8,15     4096 134538 /home/hyb/workspaces/c</w:t>
+      </w:r>
+    </w:p>
+    <w:p>
+      <w:pPr>
+        <w:ind w:firstLine="420" w:firstLineChars="0"/>
+        <w:rPr>
+          <w:rFonts w:hint="eastAsia"/>
+          <w:lang w:val="en-US" w:eastAsia="zh-CN"/>
+        </w:rPr>
+      </w:pPr>
+      <w:r>
+        <w:rPr>
+          <w:rFonts w:hint="eastAsia"/>
+          <w:lang w:val="en-US" w:eastAsia="zh-CN"/>
+        </w:rPr>
+        <w:t>hello   29190  hyb  rtd    DIR   8,10     4096      2 /</w:t>
+      </w:r>
+    </w:p>
+    <w:p>
+      <w:pPr>
+        <w:ind w:firstLine="420" w:firstLineChars="0"/>
+        <w:rPr>
+          <w:rFonts w:hint="eastAsia"/>
+          <w:lang w:val="en-US" w:eastAsia="zh-CN"/>
+        </w:rPr>
+      </w:pPr>
+      <w:r>
+        <w:rPr>
+          <w:rFonts w:hint="eastAsia"/>
+          <w:lang w:val="en-US" w:eastAsia="zh-CN"/>
+        </w:rPr>
+        <w:t>hello   29190  hyb  txt    REG   8,15     9816 138314 /home/hyb/workspaces/c/hello</w:t>
+      </w:r>
+    </w:p>
+    <w:p>
+      <w:pPr>
+        <w:ind w:firstLine="420" w:firstLineChars="0"/>
+        <w:rPr>
+          <w:rFonts w:hint="eastAsia"/>
+          <w:lang w:val="en-US" w:eastAsia="zh-CN"/>
+        </w:rPr>
+      </w:pPr>
+      <w:r>
+        <w:rPr>
+          <w:rFonts w:hint="eastAsia"/>
+          <w:lang w:val="en-US" w:eastAsia="zh-CN"/>
+        </w:rPr>
+        <w:t>hello   29190  hyb  mem    REG   8,10  1868984 939763 /lib/x86_64-linux-gnu/libc-2.23.so</w:t>
+      </w:r>
+    </w:p>
+    <w:p>
+      <w:pPr>
+        <w:ind w:firstLine="420" w:firstLineChars="0"/>
+        <w:rPr>
+          <w:rFonts w:hint="eastAsia"/>
+          <w:lang w:val="en-US" w:eastAsia="zh-CN"/>
+        </w:rPr>
+      </w:pPr>
+      <w:r>
+        <w:rPr>
+          <w:rFonts w:hint="eastAsia"/>
+          <w:lang w:val="en-US" w:eastAsia="zh-CN"/>
+        </w:rPr>
+        <w:t>hello   29190  hyb  mem    REG   8,10   162632 926913 /lib/x86_64-linux-gnu/ld-2.23.so</w:t>
+      </w:r>
+    </w:p>
+    <w:p>
+      <w:pPr>
+        <w:ind w:firstLine="420" w:firstLineChars="0"/>
+        <w:rPr>
+          <w:rFonts w:hint="eastAsia"/>
+          <w:lang w:val="en-US" w:eastAsia="zh-CN"/>
+        </w:rPr>
+      </w:pPr>
+      <w:r>
+        <w:rPr>
+          <w:rFonts w:hint="eastAsia"/>
+          <w:lang w:val="en-US" w:eastAsia="zh-CN"/>
+        </w:rPr>
+        <w:t>hello   29190  hyb    0u   CHR 136,20      0t0     23 /dev/pts/20</w:t>
+      </w:r>
+    </w:p>
+    <w:p>
+      <w:pPr>
+        <w:ind w:firstLine="420" w:firstLineChars="0"/>
+        <w:rPr>
+          <w:rFonts w:hint="eastAsia"/>
+          <w:lang w:val="en-US" w:eastAsia="zh-CN"/>
+        </w:rPr>
+      </w:pPr>
+      <w:r>
+        <w:rPr>
+          <w:rFonts w:hint="eastAsia"/>
+          <w:lang w:val="en-US" w:eastAsia="zh-CN"/>
+        </w:rPr>
+        <w:t>hello   29190  hyb    1u   CHR 136,20      0t0     23 /dev/pts/20</w:t>
+      </w:r>
+    </w:p>
+    <w:p>
+      <w:pPr>
+        <w:ind w:firstLine="420" w:firstLineChars="0"/>
+        <w:rPr>
+          <w:rFonts w:hint="eastAsia"/>
+          <w:lang w:val="en-US" w:eastAsia="zh-CN"/>
+        </w:rPr>
+      </w:pPr>
+      <w:r>
+        <w:rPr>
+          <w:rFonts w:hint="eastAsia"/>
+          <w:lang w:val="en-US" w:eastAsia="zh-CN"/>
+        </w:rPr>
+        <w:t>hello   29190  hyb    2u   CHR 136,20      0t0     23 /dev/pts/20</w:t>
+      </w:r>
+    </w:p>
+    <w:p>
+      <w:pPr>
+        <w:ind w:firstLine="420" w:firstLineChars="0"/>
+        <w:rPr>
+          <w:rFonts w:hint="eastAsia"/>
+          <w:lang w:val="en-US" w:eastAsia="zh-CN"/>
+        </w:rPr>
+      </w:pPr>
+      <w:r>
+        <w:rPr>
+          <w:rFonts w:hint="eastAsia"/>
+          <w:lang w:val="en-US" w:eastAsia="zh-CN"/>
+        </w:rPr>
+        <w:t>当然这里还有一种方式，就是利用proc文件系统，首先找到hello进程的进程id:</w:t>
+      </w:r>
+    </w:p>
+    <w:p>
+      <w:pPr>
+        <w:ind w:firstLine="420" w:firstLineChars="0"/>
+        <w:rPr>
+          <w:rFonts w:hint="eastAsia"/>
+          <w:lang w:val="en-US" w:eastAsia="zh-CN"/>
+        </w:rPr>
+      </w:pPr>
+      <w:r>
+        <w:rPr>
+          <w:rFonts w:hint="eastAsia"/>
+          <w:lang w:val="en-US" w:eastAsia="zh-CN"/>
+        </w:rPr>
+        <w:t>$ ps -ef|grep hello</w:t>
+      </w:r>
+    </w:p>
+    <w:p>
+      <w:pPr>
+        <w:ind w:firstLine="420" w:firstLineChars="0"/>
+        <w:rPr>
+          <w:rFonts w:hint="eastAsia"/>
+          <w:lang w:val="en-US" w:eastAsia="zh-CN"/>
+        </w:rPr>
+      </w:pPr>
+      <w:r>
+        <w:rPr>
+          <w:rFonts w:hint="eastAsia"/>
+          <w:lang w:val="en-US" w:eastAsia="zh-CN"/>
+        </w:rPr>
+        <w:t>hyb      29190 27929  0 21:14 pts/20   00:00:00 ./hello 2</w:t>
+      </w:r>
+    </w:p>
+    <w:p>
+      <w:pPr>
+        <w:ind w:firstLine="420" w:firstLineChars="0"/>
+        <w:rPr>
+          <w:rFonts w:hint="eastAsia"/>
+          <w:lang w:val="en-US" w:eastAsia="zh-CN"/>
+        </w:rPr>
+      </w:pPr>
+      <w:r>
+        <w:rPr>
+          <w:rFonts w:hint="eastAsia"/>
+          <w:lang w:val="en-US" w:eastAsia="zh-CN"/>
+        </w:rPr>
+        <w:t>hyb      29296 28848  0 21:18 pts/22   00:00:00 grep --color=auto hello</w:t>
+      </w:r>
+    </w:p>
+    <w:p>
+      <w:pPr>
+        <w:ind w:firstLine="420" w:firstLineChars="0"/>
+        <w:rPr>
+          <w:rFonts w:hint="eastAsia"/>
+          <w:lang w:val="en-US" w:eastAsia="zh-CN"/>
+        </w:rPr>
+      </w:pPr>
+      <w:r>
+        <w:rPr>
+          <w:rFonts w:hint="eastAsia"/>
+          <w:lang w:val="en-US" w:eastAsia="zh-CN"/>
+        </w:rPr>
+        <w:t>可以看到进程id为29190，查看该进程文件描述记录目录：</w:t>
+      </w:r>
+    </w:p>
+    <w:p>
+      <w:pPr>
+        <w:ind w:firstLine="420" w:firstLineChars="0"/>
+        <w:rPr>
+          <w:rFonts w:hint="eastAsia"/>
+          <w:lang w:val="en-US" w:eastAsia="zh-CN"/>
+        </w:rPr>
+      </w:pPr>
+      <w:r>
+        <w:rPr>
+          <w:rFonts w:hint="eastAsia"/>
+          <w:lang w:val="en-US" w:eastAsia="zh-CN"/>
+        </w:rPr>
+        <w:t>$ ls -l /proc/29190/fd</w:t>
+      </w:r>
+    </w:p>
+    <w:p>
+      <w:pPr>
+        <w:ind w:firstLine="420" w:firstLineChars="0"/>
+        <w:rPr>
+          <w:rFonts w:hint="eastAsia"/>
+          <w:lang w:val="en-US" w:eastAsia="zh-CN"/>
+        </w:rPr>
+      </w:pPr>
+      <w:r>
+        <w:rPr>
+          <w:rFonts w:hint="eastAsia"/>
+          <w:lang w:val="en-US" w:eastAsia="zh-CN"/>
+        </w:rPr>
+        <w:t>lrwx------ 1 hyb hyb 64 3月   2 21:14 0 -&gt; /dev/pts/20</w:t>
+      </w:r>
+    </w:p>
+    <w:p>
+      <w:pPr>
+        <w:ind w:firstLine="420" w:firstLineChars="0"/>
+        <w:rPr>
+          <w:rFonts w:hint="eastAsia"/>
+          <w:lang w:val="en-US" w:eastAsia="zh-CN"/>
+        </w:rPr>
+      </w:pPr>
+      <w:r>
+        <w:rPr>
+          <w:rFonts w:hint="eastAsia"/>
+          <w:lang w:val="en-US" w:eastAsia="zh-CN"/>
+        </w:rPr>
+        <w:t>lrwx------ 1 hyb hyb 64 3月   2 21:14 1 -&gt; /dev/pts/20</w:t>
+      </w:r>
+    </w:p>
+    <w:p>
+      <w:pPr>
+        <w:ind w:firstLine="420" w:firstLineChars="0"/>
+        <w:rPr>
+          <w:rFonts w:hint="eastAsia"/>
+          <w:lang w:val="en-US" w:eastAsia="zh-CN"/>
+        </w:rPr>
+      </w:pPr>
+      <w:r>
+        <w:rPr>
+          <w:rFonts w:hint="eastAsia"/>
+          <w:lang w:val="en-US" w:eastAsia="zh-CN"/>
+        </w:rPr>
+        <w:t>lrwx------ 1 hyb hyb 64 3月   2 21:14 2 -&gt; /dev/pts/20</w:t>
+      </w:r>
+    </w:p>
+    <w:p>
+      <w:pPr>
+        <w:ind w:firstLine="420" w:firstLineChars="0"/>
+        <w:rPr>
+          <w:rFonts w:hint="eastAsia"/>
+          <w:lang w:val="en-US" w:eastAsia="zh-CN"/>
+        </w:rPr>
+      </w:pPr>
+      <w:r>
+        <w:rPr>
+          <w:rFonts w:hint="eastAsia"/>
+          <w:lang w:val="en-US" w:eastAsia="zh-CN"/>
+        </w:rPr>
+        <w:t>这种方式能够过滤很多信息，因为它只列出了该进程实际打开的，这里它只打开了０,１,２，即标准输入，标准输出和标准错误。</w:t>
+      </w:r>
+    </w:p>
+    <w:p>
+      <w:pPr>
+        <w:ind w:firstLine="420" w:firstLineChars="0"/>
+        <w:rPr>
+          <w:rFonts w:hint="default"/>
+          <w:b/>
+          <w:bCs/>
+          <w:lang w:val="en-US" w:eastAsia="zh-CN"/>
+        </w:rPr>
+      </w:pPr>
+      <w:r>
+        <w:rPr>
+          <w:rFonts w:hint="default"/>
+          <w:b/>
+          <w:bCs/>
+          <w:lang w:val="en-US" w:eastAsia="zh-CN"/>
+        </w:rPr>
+        <w:t>查看某个用户打开了哪些文件</w:t>
+      </w:r>
+    </w:p>
+    <w:p>
+      <w:pPr>
+        <w:ind w:firstLine="420" w:firstLineChars="0"/>
+        <w:rPr>
+          <w:rFonts w:hint="default"/>
+          <w:lang w:val="en-US" w:eastAsia="zh-CN"/>
+        </w:rPr>
+      </w:pPr>
+      <w:r>
+        <w:rPr>
+          <w:rFonts w:hint="default"/>
+          <w:lang w:val="en-US" w:eastAsia="zh-CN"/>
+        </w:rPr>
+        <w:t>linux是一个多用户操作系统，怎么知道其他普通用户打开了哪些文件呢？可使用－ｕ参数</w:t>
+      </w:r>
+    </w:p>
+    <w:p>
+      <w:pPr>
+        <w:ind w:firstLine="420" w:firstLineChars="0"/>
+        <w:rPr>
+          <w:rFonts w:hint="default"/>
+          <w:b/>
+          <w:bCs/>
+          <w:lang w:val="en-US" w:eastAsia="zh-CN"/>
+        </w:rPr>
+      </w:pPr>
+      <w:r>
+        <w:rPr>
+          <w:rFonts w:hint="default"/>
+          <w:lang w:val="en-US" w:eastAsia="zh-CN"/>
+        </w:rPr>
+        <w:t>$</w:t>
+      </w:r>
+      <w:r>
+        <w:rPr>
+          <w:rFonts w:hint="default"/>
+          <w:color w:val="FF0000"/>
+          <w:lang w:val="en-US" w:eastAsia="zh-CN"/>
+        </w:rPr>
+        <w:t> lsof -u hyb</w:t>
+      </w:r>
+    </w:p>
+    <w:p>
+      <w:pPr>
+        <w:ind w:firstLine="420" w:firstLineChars="0"/>
+        <w:rPr>
+          <w:rFonts w:hint="default"/>
+          <w:b/>
+          <w:bCs/>
+          <w:lang w:val="en-US" w:eastAsia="zh-CN"/>
+        </w:rPr>
+      </w:pPr>
+      <w:r>
+        <w:rPr>
+          <w:rFonts w:hint="default"/>
+          <w:b/>
+          <w:bCs/>
+          <w:lang w:val="en-US" w:eastAsia="zh-CN"/>
+        </w:rPr>
+        <w:t>列出除了某个进程或某个用户打开的文件</w:t>
+      </w:r>
+    </w:p>
+    <w:p>
+      <w:pPr>
+        <w:ind w:firstLine="420" w:firstLineChars="0"/>
+        <w:rPr>
+          <w:rFonts w:hint="default"/>
+          <w:lang w:val="en-US" w:eastAsia="zh-CN"/>
+        </w:rPr>
+      </w:pPr>
+      <w:r>
+        <w:rPr>
+          <w:rFonts w:hint="default"/>
+          <w:lang w:val="en-US" w:eastAsia="zh-CN"/>
+        </w:rPr>
+        <w:t>实际上和前面使用方法类似，只不过，在进程id前面或者用户名前面加^，例如：</w:t>
+      </w:r>
+    </w:p>
+    <w:p>
+      <w:pPr>
+        <w:ind w:firstLine="420" w:firstLineChars="0"/>
+        <w:rPr>
+          <w:rFonts w:hint="default"/>
+          <w:lang w:val="en-US" w:eastAsia="zh-CN"/>
+        </w:rPr>
+      </w:pPr>
       <w:bookmarkStart w:id="0" w:name="_GoBack"/>
+      <w:r>
+        <w:rPr>
+          <w:rFonts w:hint="default"/>
+          <w:color w:val="FF0000"/>
+          <w:lang w:val="en-US" w:eastAsia="zh-CN"/>
+        </w:rPr>
+        <w:t>lsof -p ^1     </w:t>
+      </w:r>
       <w:bookmarkEnd w:id="0"/>
       <w:r>
         <w:rPr>
-          <w:rFonts w:hint="eastAsia"/>
-        </w:rPr>
-        <w:t>（killing，renicing）不需要输入PID。</w:t>
-      </w:r>
-    </w:p>
-    <w:p>
-      <w:r>
-        <w:tab/>
-      </w:r>
-      <w:r>
-        <w:rPr>
-          <w:rFonts w:hint="eastAsia"/>
-        </w:rPr>
-        <w:t>安装htop输入命令：</w:t>
-      </w:r>
-    </w:p>
-    <w:p>
-      <w:r>
-        <w:tab/>
-      </w:r>
-      <w:r>
-        <w:rPr>
-          <w:rFonts w:hint="eastAsia"/>
-        </w:rPr>
-        <w:t>apt-get</w:t>
-      </w:r>
-      <w:r>
-        <w:t xml:space="preserve"> install htop</w:t>
-      </w:r>
-    </w:p>
-    <w:p>
-      <w:r>
-        <w:tab/>
-      </w:r>
-      <w:r>
-        <w:rPr>
-          <w:rFonts w:hint="eastAsia"/>
-        </w:rPr>
-        <w:t>或者</w:t>
-      </w:r>
-    </w:p>
-    <w:p>
-      <w:r>
-        <w:tab/>
-      </w:r>
-      <w:r>
-        <w:rPr>
-          <w:rFonts w:hint="eastAsia"/>
-        </w:rPr>
-        <w:t>yum</w:t>
-      </w:r>
-      <w:r>
-        <w:t xml:space="preserve"> </w:t>
-      </w:r>
-      <w:r>
-        <w:rPr>
-          <w:rFonts w:hint="eastAsia"/>
-        </w:rPr>
-        <w:t>install</w:t>
-      </w:r>
-      <w:r>
-        <w:t xml:space="preserve"> </w:t>
-      </w:r>
-      <w:r>
-        <w:rPr>
-          <w:rFonts w:hint="eastAsia"/>
-        </w:rPr>
-        <w:t>htop</w:t>
-      </w:r>
-    </w:p>
-    <w:p>
-      <w:pPr>
-        <w:pStyle w:val="3"/>
-      </w:pPr>
-      <w:r>
-        <w:rPr>
-          <w:rFonts w:hint="eastAsia"/>
-        </w:rPr>
-        <w:t>atop</w:t>
-      </w:r>
-    </w:p>
-    <w:p>
-      <w:r>
-        <w:tab/>
-      </w:r>
-      <w:r>
-        <w:t>atop</w:t>
-      </w:r>
-      <w:r>
-        <w:rPr>
-          <w:rFonts w:hint="eastAsia"/>
-        </w:rPr>
-        <w:t>是一个用来查看Linux系统负载的交互式监控工具，它能展现系统级别的关键硬件资源的使用情况，如CPU、内存、硬盘、网络等。</w:t>
-      </w:r>
-    </w:p>
-    <w:p>
-      <w:r>
-        <w:tab/>
-      </w:r>
-      <w:r>
-        <w:rPr>
-          <w:rFonts w:hint="eastAsia"/>
-        </w:rPr>
-        <w:t>它可以根据进程层级的CPU和内存负载显示哪个进程造成了特定的负载，如果已经安装内核补丁，可以显示每个进程的硬盘和网络负载。</w:t>
+          <w:rFonts w:hint="default"/>
+          <w:lang w:val="en-US" w:eastAsia="zh-CN"/>
+        </w:rPr>
+        <w:t>#列出除进程id为１的进程以外打开的文件</w:t>
+      </w:r>
+    </w:p>
+    <w:p>
+      <w:pPr>
+        <w:ind w:firstLine="420" w:firstLineChars="0"/>
+        <w:rPr>
+          <w:rFonts w:hint="default"/>
+          <w:lang w:val="en-US" w:eastAsia="zh-CN"/>
+        </w:rPr>
+      </w:pPr>
+      <w:r>
+        <w:rPr>
+          <w:rFonts w:hint="default"/>
+          <w:lang w:val="en-US" w:eastAsia="zh-CN"/>
+        </w:rPr>
+        <w:t>lsof -u ^root  #列出除root用户以外打开的文件</w:t>
       </w:r>
     </w:p>
     <w:p>
@@ -1410,8 +2977,58 @@
 </w:document>
 </file>
 
+<file path=word/endnotes.xml><?xml version="1.0" encoding="utf-8"?>
+<w:endnotes xmlns:wpc="http://schemas.microsoft.com/office/word/2010/wordprocessingCanvas" xmlns:mc="http://schemas.openxmlformats.org/markup-compatibility/2006" xmlns:o="urn:schemas-microsoft-com:office:office" xmlns:r="http://schemas.openxmlformats.org/officeDocument/2006/relationships" xmlns:m="http://schemas.openxmlformats.org/officeDocument/2006/math" xmlns:v="urn:schemas-microsoft-com:vml" xmlns:wp14="http://schemas.microsoft.com/office/word/2010/wordprocessingDrawing" xmlns:wp="http://schemas.openxmlformats.org/drawingml/2006/wordprocessingDrawing" xmlns:w="http://schemas.openxmlformats.org/wordprocessingml/2006/main" xmlns:w14="http://schemas.microsoft.com/office/word/2010/wordml" xmlns:w15="http://schemas.microsoft.com/office/word/2012/wordml" xmlns:w10="urn:schemas-microsoft-com:office:word" xmlns:wpg="http://schemas.microsoft.com/office/word/2010/wordprocessingGroup" xmlns:wpi="http://schemas.microsoft.com/office/word/2010/wordprocessingInk" xmlns:wne="http://schemas.microsoft.com/office/word/2006/wordml" xmlns:wps="http://schemas.microsoft.com/office/word/2010/wordprocessingShape" xmlns:wpsCustomData="http://www.wps.cn/officeDocument/2013/wpsCustomData" mc:Ignorable="w14 w15 wp14">
+  <w:endnote w:type="separator" w:id="0">
+    <w:p>
+      <w:pPr>
+        <w:spacing w:line="240" w:lineRule="auto"/>
+      </w:pPr>
+      <w:r>
+        <w:separator/>
+      </w:r>
+    </w:p>
+  </w:endnote>
+  <w:endnote w:type="continuationSeparator" w:id="1">
+    <w:p>
+      <w:pPr>
+        <w:spacing w:line="240" w:lineRule="auto"/>
+      </w:pPr>
+      <w:r>
+        <w:continuationSeparator/>
+      </w:r>
+    </w:p>
+  </w:endnote>
+</w:endnotes>
+</file>
+
+<file path=word/footnotes.xml><?xml version="1.0" encoding="utf-8"?>
+<w:footnotes xmlns:wpc="http://schemas.microsoft.com/office/word/2010/wordprocessingCanvas" xmlns:mc="http://schemas.openxmlformats.org/markup-compatibility/2006" xmlns:o="urn:schemas-microsoft-com:office:office" xmlns:r="http://schemas.openxmlformats.org/officeDocument/2006/relationships" xmlns:m="http://schemas.openxmlformats.org/officeDocument/2006/math" xmlns:v="urn:schemas-microsoft-com:vml" xmlns:wp14="http://schemas.microsoft.com/office/word/2010/wordprocessingDrawing" xmlns:wp="http://schemas.openxmlformats.org/drawingml/2006/wordprocessingDrawing" xmlns:w="http://schemas.openxmlformats.org/wordprocessingml/2006/main" xmlns:w14="http://schemas.microsoft.com/office/word/2010/wordml" xmlns:w15="http://schemas.microsoft.com/office/word/2012/wordml" xmlns:w10="urn:schemas-microsoft-com:office:word" xmlns:wpg="http://schemas.microsoft.com/office/word/2010/wordprocessingGroup" xmlns:wpi="http://schemas.microsoft.com/office/word/2010/wordprocessingInk" xmlns:wne="http://schemas.microsoft.com/office/word/2006/wordml" xmlns:wps="http://schemas.microsoft.com/office/word/2010/wordprocessingShape" xmlns:wpsCustomData="http://www.wps.cn/officeDocument/2013/wpsCustomData" mc:Ignorable="w14 w15 wp14">
+  <w:footnote w:type="separator" w:id="0">
+    <w:p>
+      <w:pPr>
+        <w:spacing w:line="240" w:lineRule="auto"/>
+      </w:pPr>
+      <w:r>
+        <w:separator/>
+      </w:r>
+    </w:p>
+  </w:footnote>
+  <w:footnote w:type="continuationSeparator" w:id="1">
+    <w:p>
+      <w:pPr>
+        <w:spacing w:line="240" w:lineRule="auto"/>
+      </w:pPr>
+      <w:r>
+        <w:continuationSeparator/>
+      </w:r>
+    </w:p>
+  </w:footnote>
+</w:footnotes>
+</file>
+
 <file path=word/numbering.xml><?xml version="1.0" encoding="utf-8"?>
-<w:numbering xmlns:wpc="http://schemas.microsoft.com/office/word/2010/wordprocessingCanvas" xmlns:mc="http://schemas.openxmlformats.org/markup-compatibility/2006" xmlns:o="urn:schemas-microsoft-com:office:office" xmlns:r="http://schemas.openxmlformats.org/officeDocument/2006/relationships" xmlns:m="http://schemas.openxmlformats.org/officeDocument/2006/math" xmlns:v="urn:schemas-microsoft-com:vml" xmlns:wp14="http://schemas.microsoft.com/office/word/2010/wordprocessingDrawing" xmlns:wp="http://schemas.openxmlformats.org/drawingml/2006/wordprocessingDrawing" xmlns:w10="urn:schemas-microsoft-com:office:word" xmlns:w="http://schemas.openxmlformats.org/wordprocessingml/2006/main" xmlns:w14="http://schemas.microsoft.com/office/word/2010/wordml" xmlns:wpg="http://schemas.microsoft.com/office/word/2010/wordprocessingGroup" xmlns:wpi="http://schemas.microsoft.com/office/word/2010/wordprocessingInk" xmlns:wne="http://schemas.microsoft.com/office/word/2006/wordml" xmlns:wps="http://schemas.microsoft.com/office/word/2010/wordprocessingShape" mc:Ignorable="w14 wp14">
+<w:numbering xmlns:wpc="http://schemas.microsoft.com/office/word/2010/wordprocessingCanvas" xmlns:mc="http://schemas.openxmlformats.org/markup-compatibility/2006" xmlns:o="urn:schemas-microsoft-com:office:office" xmlns:r="http://schemas.openxmlformats.org/officeDocument/2006/relationships" xmlns:m="http://schemas.openxmlformats.org/officeDocument/2006/math" xmlns:v="urn:schemas-microsoft-com:vml" xmlns:wp14="http://schemas.microsoft.com/office/word/2010/wordprocessingDrawing" xmlns:wp="http://schemas.openxmlformats.org/drawingml/2006/wordprocessingDrawing" xmlns:w10="urn:schemas-microsoft-com:office:word" xmlns:w="http://schemas.openxmlformats.org/wordprocessingml/2006/main" xmlns:w14="http://schemas.microsoft.com/office/word/2010/wordml" xmlns:wpg="http://schemas.microsoft.com/office/word/2010/wordprocessingGroup" xmlns:wpi="http://schemas.microsoft.com/office/word/2010/wordprocessingInk" xmlns:wne="http://schemas.microsoft.com/office/word/2006/wordml" xmlns:wps="http://schemas.microsoft.com/office/word/2010/wordprocessingShape" xmlns:wpsCustomData="http://www.wps.cn/officeDocument/2013/wpsCustomData" mc:Ignorable="w14 wp14">
   <w:abstractNum w:abstractNumId="0">
     <w:nsid w:val="539B3366"/>
     <w:multiLevelType w:val="multilevel"/>
@@ -1509,13 +3126,14 @@
 </file>
 
 <file path=word/styles.xml><?xml version="1.0" encoding="utf-8"?>
-<w:styles xmlns:mc="http://schemas.openxmlformats.org/markup-compatibility/2006" xmlns:o="urn:schemas-microsoft-com:office:office" xmlns:r="http://schemas.openxmlformats.org/officeDocument/2006/relationships" xmlns:m="http://schemas.openxmlformats.org/officeDocument/2006/math" xmlns:v="urn:schemas-microsoft-com:vml" xmlns:w="http://schemas.openxmlformats.org/wordprocessingml/2006/main" xmlns:w14="http://schemas.microsoft.com/office/word/2010/wordml" xmlns:w10="urn:schemas-microsoft-com:office:word" xmlns:sl="http://schemas.openxmlformats.org/schemaLibrary/2006/main" mc:Ignorable="w14">
+<w:styles xmlns:mc="http://schemas.openxmlformats.org/markup-compatibility/2006" xmlns:o="urn:schemas-microsoft-com:office:office" xmlns:r="http://schemas.openxmlformats.org/officeDocument/2006/relationships" xmlns:m="http://schemas.openxmlformats.org/officeDocument/2006/math" xmlns:v="urn:schemas-microsoft-com:vml" xmlns:w="http://schemas.openxmlformats.org/wordprocessingml/2006/main" xmlns:w14="http://schemas.microsoft.com/office/word/2010/wordml" xmlns:w10="urn:schemas-microsoft-com:office:word" xmlns:sl="http://schemas.openxmlformats.org/schemaLibrary/2006/main" xmlns:wpsCustomData="http://www.wps.cn/officeDocument/2013/wpsCustomData" mc:Ignorable="w14">
   <w:docDefaults>
     <w:rPrDefault>
       <w:rPr>
         <w:rFonts w:asciiTheme="minorHAnsi" w:hAnsiTheme="minorHAnsi" w:eastAsiaTheme="minorEastAsia" w:cstheme="minorBidi"/>
       </w:rPr>
     </w:rPrDefault>
+    <w:pPrDefault/>
   </w:docDefaults>
   <w:latentStyles w:count="260" w:defQFormat="0" w:defUnhideWhenUsed="1" w:defSemiHidden="1" w:defUIPriority="99" w:defLockedState="0">
     <w:lsdException w:qFormat="1" w:unhideWhenUsed="0" w:uiPriority="0" w:semiHidden="0" w:name="Normal"/>
@@ -1872,17 +3490,16 @@
       <w:szCs w:val="28"/>
     </w:rPr>
   </w:style>
-  <w:style w:type="character" w:default="1" w:styleId="8">
+  <w:style w:type="character" w:default="1" w:styleId="10">
     <w:name w:val="Default Paragraph Font"/>
     <w:unhideWhenUsed/>
     <w:uiPriority w:val="1"/>
   </w:style>
-  <w:style w:type="table" w:default="1" w:styleId="9">
+  <w:style w:type="table" w:default="1" w:styleId="8">
     <w:name w:val="Normal Table"/>
     <w:unhideWhenUsed/>
     <w:uiPriority w:val="99"/>
     <w:tblPr>
-      <w:tblLayout w:type="fixed"/>
       <w:tblCellMar>
         <w:top w:w="0" w:type="dxa"/>
         <w:left w:w="108" w:type="dxa"/>
@@ -1936,9 +3553,9 @@
       <w:szCs w:val="18"/>
     </w:rPr>
   </w:style>
-  <w:style w:type="table" w:styleId="10">
+  <w:style w:type="table" w:styleId="9">
     <w:name w:val="Table Grid"/>
-    <w:basedOn w:val="9"/>
+    <w:basedOn w:val="8"/>
     <w:qFormat/>
     <w:uiPriority w:val="39"/>
     <w:tblPr>
@@ -1950,12 +3567,11 @@
         <w:insideH w:val="single" w:color="auto" w:sz="4" w:space="0"/>
         <w:insideV w:val="single" w:color="auto" w:sz="4" w:space="0"/>
       </w:tblBorders>
-      <w:tblLayout w:type="fixed"/>
     </w:tblPr>
   </w:style>
   <w:style w:type="character" w:customStyle="1" w:styleId="11">
     <w:name w:val="标题 1 字符"/>
-    <w:basedOn w:val="8"/>
+    <w:basedOn w:val="10"/>
     <w:link w:val="2"/>
     <w:qFormat/>
     <w:uiPriority w:val="9"/>
@@ -1970,7 +3586,7 @@
   </w:style>
   <w:style w:type="character" w:customStyle="1" w:styleId="12">
     <w:name w:val="标题 2 字符"/>
-    <w:basedOn w:val="8"/>
+    <w:basedOn w:val="10"/>
     <w:link w:val="3"/>
     <w:qFormat/>
     <w:uiPriority w:val="9"/>
@@ -1984,7 +3600,7 @@
   </w:style>
   <w:style w:type="character" w:customStyle="1" w:styleId="13">
     <w:name w:val="标题 3 字符"/>
-    <w:basedOn w:val="8"/>
+    <w:basedOn w:val="10"/>
     <w:link w:val="4"/>
     <w:semiHidden/>
     <w:qFormat/>
@@ -1999,7 +3615,7 @@
   </w:style>
   <w:style w:type="character" w:customStyle="1" w:styleId="14">
     <w:name w:val="标题 4 字符"/>
-    <w:basedOn w:val="8"/>
+    <w:basedOn w:val="10"/>
     <w:link w:val="5"/>
     <w:qFormat/>
     <w:uiPriority w:val="9"/>
@@ -2013,7 +3629,7 @@
   </w:style>
   <w:style w:type="character" w:customStyle="1" w:styleId="15">
     <w:name w:val="页眉 字符"/>
-    <w:basedOn w:val="8"/>
+    <w:basedOn w:val="10"/>
     <w:link w:val="7"/>
     <w:qFormat/>
     <w:uiPriority w:val="99"/>
@@ -2025,7 +3641,7 @@
   </w:style>
   <w:style w:type="character" w:customStyle="1" w:styleId="16">
     <w:name w:val="页脚 字符"/>
-    <w:basedOn w:val="8"/>
+    <w:basedOn w:val="10"/>
     <w:link w:val="6"/>
     <w:qFormat/>
     <w:uiPriority w:val="99"/>
@@ -2299,7 +3915,6 @@
     </a:fmtScheme>
   </a:themeElements>
   <a:objectDefaults/>
-  <a:extraClrSchemeLst/>
 </a:theme>
 </file>
 

--- a/2. Linux系统/1. Linux管理/12. 系统性能/5. 进程线程信息.docx
+++ b/2. Linux系统/1. Linux管理/12. 系统性能/5. 进程线程信息.docx
@@ -172,7 +172,15 @@
         <w:rPr>
           <w:rFonts w:hint="eastAsia"/>
         </w:rPr>
-        <w:t>通常，可以使用ps命令。它能显示当前运行中进程的相关信息，包括进程的PID。Linux</w:t>
+        <w:t>通常，可以使用ps命</w:t>
+      </w:r>
+      <w:bookmarkStart w:id="0" w:name="_GoBack"/>
+      <w:bookmarkEnd w:id="0"/>
+      <w:r>
+        <w:rPr>
+          <w:rFonts w:hint="eastAsia"/>
+        </w:rPr>
+        <w:t>令。它能显示当前运行中进程的相关信息，包括进程的PID。Linux</w:t>
       </w:r>
     </w:p>
     <w:p>
@@ -2703,7 +2711,6 @@
           <w:lang w:val="en-US" w:eastAsia="zh-CN"/>
         </w:rPr>
       </w:pPr>
-      <w:bookmarkStart w:id="0" w:name="_GoBack"/>
       <w:r>
         <w:rPr>
           <w:rFonts w:hint="default"/>
@@ -2712,7 +2719,6 @@
         </w:rPr>
         <w:t>lsof -p ^1     </w:t>
       </w:r>
-      <w:bookmarkEnd w:id="0"/>
       <w:r>
         <w:rPr>
           <w:rFonts w:hint="default"/>
@@ -3007,7 +3013,7 @@
   <w:footnote w:type="separator" w:id="0">
     <w:p>
       <w:pPr>
-        <w:spacing w:line="240" w:lineRule="auto"/>
+        <w:spacing w:line="360" w:lineRule="auto"/>
       </w:pPr>
       <w:r>
         <w:separator/>
@@ -3017,7 +3023,7 @@
   <w:footnote w:type="continuationSeparator" w:id="1">
     <w:p>
       <w:pPr>
-        <w:spacing w:line="240" w:lineRule="auto"/>
+        <w:spacing w:line="360" w:lineRule="auto"/>
       </w:pPr>
       <w:r>
         <w:continuationSeparator/>
@@ -3395,9 +3401,9 @@
       <w:jc w:val="both"/>
     </w:pPr>
     <w:rPr>
-      <w:rFonts w:ascii="Times New Roman" w:hAnsi="Times New Roman" w:eastAsia="华文宋体" w:cstheme="minorBidi"/>
+      <w:rFonts w:ascii="Times New Roman" w:hAnsi="Times New Roman" w:eastAsia="仿宋" w:cstheme="minorBidi"/>
       <w:kern w:val="2"/>
-      <w:sz w:val="21"/>
+      <w:sz w:val="24"/>
       <w:szCs w:val="22"/>
       <w:lang w:val="en-US" w:eastAsia="zh-CN" w:bidi="ar-SA"/>
     </w:rPr>
@@ -3419,7 +3425,7 @@
       <w:outlineLvl w:val="0"/>
     </w:pPr>
     <w:rPr>
-      <w:rFonts w:eastAsia="华文仿宋"/>
+      <w:rFonts w:eastAsia="仿宋"/>
       <w:b/>
       <w:bCs/>
       <w:kern w:val="44"/>
@@ -3441,10 +3447,10 @@
       <w:outlineLvl w:val="1"/>
     </w:pPr>
     <w:rPr>
-      <w:rFonts w:eastAsia="华文仿宋" w:cstheme="majorBidi"/>
+      <w:rFonts w:eastAsia="仿宋" w:cstheme="majorBidi"/>
       <w:b/>
       <w:bCs/>
-      <w:sz w:val="24"/>
+      <w:sz w:val="28"/>
       <w:szCs w:val="32"/>
     </w:rPr>
   </w:style>
@@ -3462,10 +3468,10 @@
       <w:outlineLvl w:val="2"/>
     </w:pPr>
     <w:rPr>
-      <w:rFonts w:eastAsia="华文仿宋"/>
+      <w:rFonts w:eastAsia="仿宋"/>
       <w:b/>
       <w:bCs/>
-      <w:sz w:val="24"/>
+      <w:sz w:val="28"/>
       <w:szCs w:val="32"/>
     </w:rPr>
   </w:style>
@@ -3576,7 +3582,7 @@
     <w:qFormat/>
     <w:uiPriority w:val="9"/>
     <w:rPr>
-      <w:rFonts w:ascii="Times New Roman" w:hAnsi="Times New Roman" w:eastAsia="华文仿宋"/>
+      <w:rFonts w:ascii="Times New Roman" w:hAnsi="Times New Roman" w:eastAsia="仿宋"/>
       <w:b/>
       <w:bCs/>
       <w:kern w:val="44"/>
@@ -3591,10 +3597,10 @@
     <w:qFormat/>
     <w:uiPriority w:val="9"/>
     <w:rPr>
-      <w:rFonts w:ascii="Times New Roman" w:hAnsi="Times New Roman" w:eastAsia="华文仿宋" w:cstheme="majorBidi"/>
+      <w:rFonts w:ascii="Times New Roman" w:hAnsi="Times New Roman" w:eastAsia="仿宋" w:cstheme="majorBidi"/>
       <w:b/>
       <w:bCs/>
-      <w:sz w:val="24"/>
+      <w:sz w:val="28"/>
       <w:szCs w:val="32"/>
     </w:rPr>
   </w:style>
@@ -3606,10 +3612,10 @@
     <w:qFormat/>
     <w:uiPriority w:val="9"/>
     <w:rPr>
-      <w:rFonts w:ascii="Times New Roman" w:hAnsi="Times New Roman" w:eastAsia="华文仿宋"/>
+      <w:rFonts w:ascii="Times New Roman" w:hAnsi="Times New Roman" w:eastAsia="仿宋"/>
       <w:b/>
       <w:bCs/>
-      <w:sz w:val="24"/>
+      <w:sz w:val="28"/>
       <w:szCs w:val="32"/>
     </w:rPr>
   </w:style>

--- a/2. Linux系统/1. Linux管理/12. 系统性能/5. 进程线程信息.docx
+++ b/2. Linux系统/1. Linux管理/12. 系统性能/5. 进程线程信息.docx
@@ -166,1840 +166,1892 @@
     </w:p>
     <w:p>
       <w:pPr>
-        <w:ind w:left="420"/>
-      </w:pPr>
-      <w:r>
-        <w:rPr>
-          <w:rFonts w:hint="eastAsia"/>
-        </w:rPr>
-        <w:t>通常，可以使用ps命</w:t>
+        <w:ind w:firstLine="420" w:firstLineChars="0"/>
+        <w:rPr>
+          <w:rFonts w:hint="eastAsia"/>
+        </w:rPr>
+      </w:pPr>
+      <w:r>
+        <w:rPr>
+          <w:rFonts w:hint="eastAsia"/>
+        </w:rPr>
+        <w:t>通常，可以使用ps命令。它能显示当前运行中进程的相关信息，包括进程的PID。</w:t>
+      </w:r>
+    </w:p>
+    <w:p>
+      <w:pPr>
+        <w:ind w:firstLine="420" w:firstLineChars="0"/>
+      </w:pPr>
+      <w:r>
+        <w:rPr>
+          <w:rFonts w:hint="eastAsia"/>
+        </w:rPr>
+        <w:t>Linux和Unix都支持p</w:t>
+      </w:r>
+      <w:r>
+        <w:t>s</w:t>
+      </w:r>
+      <w:r>
+        <w:rPr>
+          <w:rFonts w:hint="eastAsia"/>
+        </w:rPr>
+        <w:t>命令，显示所有运行中进程的相关信息。</w:t>
+      </w:r>
+    </w:p>
+    <w:p>
+      <w:pPr>
+        <w:pStyle w:val="3"/>
+      </w:pPr>
+      <w:r>
+        <w:t>ps</w:t>
+      </w:r>
+    </w:p>
+    <w:p>
+      <w:pPr>
+        <w:ind w:firstLine="420"/>
+      </w:pPr>
+      <w:r>
+        <w:rPr>
+          <w:rFonts w:hint="eastAsia"/>
+        </w:rPr>
+        <w:t>ps命令能够提供一份当前进程的快照，如果你想状态可以自动刷新，可以使用top命令。</w:t>
+      </w:r>
+    </w:p>
+    <w:p>
+      <w:r>
+        <w:tab/>
+      </w:r>
+      <w:r>
+        <w:rPr>
+          <w:rFonts w:hint="eastAsia"/>
+        </w:rPr>
+        <w:t>输入下面的ps命令，显示所有运行中的进程：</w:t>
+      </w:r>
+    </w:p>
+    <w:p>
+      <w:pPr>
+        <w:rPr>
+          <w:color w:val="FF0000"/>
+        </w:rPr>
+      </w:pPr>
+      <w:r>
+        <w:rPr>
+          <w:color w:val="FF0000"/>
+        </w:rPr>
+        <w:tab/>
+      </w:r>
+      <w:r>
+        <w:rPr>
+          <w:rFonts w:hint="eastAsia"/>
+          <w:color w:val="FF0000"/>
+        </w:rPr>
+        <w:t>p</w:t>
+      </w:r>
+      <w:r>
+        <w:rPr>
+          <w:color w:val="FF0000"/>
+        </w:rPr>
+        <w:t>s aux | less</w:t>
+      </w:r>
+    </w:p>
+    <w:p>
+      <w:r>
+        <w:tab/>
+      </w:r>
+      <w:r>
+        <w:rPr>
+          <w:rFonts w:hint="eastAsia"/>
+        </w:rPr>
+        <w:t>其中：</w:t>
+      </w:r>
+    </w:p>
+    <w:p>
+      <w:r>
+        <w:tab/>
+      </w:r>
+      <w:r>
+        <w:rPr>
+          <w:rFonts w:hint="eastAsia"/>
+        </w:rPr>
+        <w:t>-A</w:t>
+      </w:r>
+      <w:r>
+        <w:t xml:space="preserve"> </w:t>
+      </w:r>
+      <w:r>
+        <w:rPr>
+          <w:rFonts w:hint="eastAsia"/>
+        </w:rPr>
+        <w:t>显示所有的进程</w:t>
+      </w:r>
+    </w:p>
+    <w:p>
+      <w:r>
+        <w:tab/>
+      </w:r>
+      <w:r>
+        <w:rPr>
+          <w:rFonts w:hint="eastAsia"/>
+        </w:rPr>
+        <w:t>a</w:t>
+      </w:r>
+      <w:r>
+        <w:t xml:space="preserve"> : </w:t>
+      </w:r>
+      <w:r>
+        <w:rPr>
+          <w:rFonts w:hint="eastAsia"/>
+        </w:rPr>
+        <w:t>显示终端中包括其他用户的所有进程</w:t>
+      </w:r>
+    </w:p>
+    <w:p>
+      <w:r>
+        <w:tab/>
+      </w:r>
+      <w:r>
+        <w:rPr>
+          <w:rFonts w:hint="eastAsia"/>
+        </w:rPr>
+        <w:t>x</w:t>
+      </w:r>
+      <w:r>
+        <w:t xml:space="preserve"> : </w:t>
+      </w:r>
+      <w:r>
+        <w:rPr>
+          <w:rFonts w:hint="eastAsia"/>
+        </w:rPr>
+        <w:t>显示无终端控制的进程</w:t>
+      </w:r>
+    </w:p>
+    <w:p>
+      <w:r>
+        <w:tab/>
+      </w:r>
+      <w:r>
+        <w:rPr>
+          <w:rFonts w:hint="eastAsia"/>
+        </w:rPr>
+        <w:t>查看系统中的每个进程</w:t>
+      </w:r>
+    </w:p>
+    <w:p>
+      <w:r>
+        <w:tab/>
+      </w:r>
+      <w:r>
+        <w:rPr>
+          <w:rFonts w:hint="eastAsia"/>
+        </w:rPr>
+        <w:t>ps</w:t>
+      </w:r>
+      <w:r>
+        <w:t xml:space="preserve"> –A / ps –e</w:t>
+      </w:r>
+    </w:p>
+    <w:p/>
+    <w:p>
+      <w:r>
+        <w:tab/>
+      </w:r>
+      <w:r>
+        <w:rPr>
+          <w:rFonts w:hint="eastAsia"/>
+        </w:rPr>
+        <w:t>查看非root运行的进程</w:t>
+      </w:r>
+    </w:p>
+    <w:p>
+      <w:r>
+        <w:tab/>
+      </w:r>
+      <w:r>
+        <w:rPr>
+          <w:rFonts w:hint="eastAsia"/>
+        </w:rPr>
+        <w:t>p</w:t>
+      </w:r>
+      <w:r>
+        <w:t>s –</w:t>
+      </w:r>
+      <w:r>
+        <w:rPr>
+          <w:rFonts w:hint="eastAsia"/>
+        </w:rPr>
+        <w:t>U</w:t>
+      </w:r>
+      <w:r>
+        <w:t xml:space="preserve"> root –u root –N</w:t>
+      </w:r>
+    </w:p>
+    <w:p/>
+    <w:p>
+      <w:r>
+        <w:tab/>
+      </w:r>
+      <w:r>
+        <w:rPr>
+          <w:rFonts w:hint="eastAsia"/>
+        </w:rPr>
+        <w:t>查看用户test运行的进程</w:t>
+      </w:r>
+    </w:p>
+    <w:p>
+      <w:r>
+        <w:tab/>
+      </w:r>
+      <w:r>
+        <w:rPr>
+          <w:rFonts w:hint="eastAsia"/>
+          <w:color w:val="FF0000"/>
+        </w:rPr>
+        <w:t>ps</w:t>
+      </w:r>
+      <w:r>
+        <w:rPr>
+          <w:color w:val="FF0000"/>
+        </w:rPr>
+        <w:t xml:space="preserve"> –u test</w:t>
+      </w:r>
+    </w:p>
+    <w:p/>
+    <w:p>
+      <w:r>
+        <w:tab/>
+      </w:r>
+      <w:r>
+        <w:rPr>
+          <w:rFonts w:hint="eastAsia"/>
+        </w:rPr>
+        <w:t>使用ps打印进程数</w:t>
+      </w:r>
+    </w:p>
+    <w:p>
+      <w:r>
+        <w:tab/>
+      </w:r>
+      <w:r>
+        <w:rPr>
+          <w:rFonts w:hint="eastAsia"/>
+        </w:rPr>
+        <w:t>ps</w:t>
+      </w:r>
+      <w:r>
+        <w:t xml:space="preserve"> –ejH</w:t>
+      </w:r>
+    </w:p>
+    <w:p>
+      <w:r>
+        <w:tab/>
+      </w:r>
+      <w:r>
+        <w:t>ps axjf</w:t>
+      </w:r>
+    </w:p>
+    <w:p/>
+    <w:p>
+      <w:r>
+        <w:tab/>
+      </w:r>
+      <w:r>
+        <w:rPr>
+          <w:rFonts w:hint="eastAsia"/>
+        </w:rPr>
+        <w:t>获取线程信息</w:t>
+      </w:r>
+    </w:p>
+    <w:p>
+      <w:r>
+        <w:tab/>
+      </w:r>
+      <w:r>
+        <w:rPr>
+          <w:rFonts w:hint="eastAsia"/>
+        </w:rPr>
+        <w:t>ps</w:t>
+      </w:r>
+      <w:r>
+        <w:t xml:space="preserve"> –eLf</w:t>
+      </w:r>
+    </w:p>
+    <w:p>
+      <w:r>
+        <w:tab/>
+      </w:r>
+      <w:r>
+        <w:t>ps zxms</w:t>
+      </w:r>
+    </w:p>
+    <w:p/>
+    <w:p>
+      <w:pPr>
+        <w:pStyle w:val="3"/>
+      </w:pPr>
+      <w:r>
+        <w:rPr>
+          <w:rFonts w:hint="eastAsia"/>
+        </w:rPr>
+        <w:t>t</w:t>
+      </w:r>
+      <w:r>
+        <w:t>op</w:t>
+      </w:r>
+    </w:p>
+    <w:p>
+      <w:r>
+        <w:tab/>
+      </w:r>
+      <w:r>
+        <w:t>top</w:t>
+      </w:r>
+      <w:r>
+        <w:rPr>
+          <w:rFonts w:hint="eastAsia"/>
+        </w:rPr>
+        <w:t>命令提供了运行中系统的动态实时视图。</w:t>
+      </w:r>
+    </w:p>
+    <w:p>
+      <w:r>
+        <w:tab/>
+      </w:r>
+      <w:r>
+        <w:t>T</w:t>
+      </w:r>
+      <w:r>
+        <w:rPr>
+          <w:rFonts w:hint="eastAsia"/>
+        </w:rPr>
+        <w:t>op的输出信息：</w:t>
+      </w:r>
+    </w:p>
+    <w:p/>
+    <w:p>
+      <w:r>
+        <w:tab/>
+      </w:r>
+      <w:r>
+        <w:rPr>
+          <w:rFonts w:hint="eastAsia"/>
+        </w:rPr>
+        <w:t>按</w:t>
+      </w:r>
+      <w:r>
+        <w:t>q</w:t>
+      </w:r>
+      <w:r>
+        <w:rPr>
+          <w:rFonts w:hint="eastAsia"/>
+        </w:rPr>
+        <w:t>退出，h帮助。</w:t>
+      </w:r>
+    </w:p>
+    <w:p/>
+    <w:p>
+      <w:r>
+        <w:tab/>
+      </w:r>
+      <w:r>
+        <w:rPr>
+          <w:rFonts w:hint="eastAsia"/>
+        </w:rPr>
+        <w:t>将进程快照存储到文件中</w:t>
+      </w:r>
+    </w:p>
+    <w:p>
+      <w:r>
+        <w:tab/>
+      </w:r>
+      <w:r>
+        <w:rPr>
+          <w:rFonts w:hint="eastAsia"/>
+        </w:rPr>
+        <w:t>top</w:t>
+      </w:r>
+      <w:r>
+        <w:t xml:space="preserve"> –b –n1 &gt; /tmp/process.log</w:t>
+      </w:r>
+    </w:p>
+    <w:p>
+      <w:r>
+        <w:tab/>
+      </w:r>
+      <w:r>
+        <w:rPr>
+          <w:rFonts w:hint="eastAsia"/>
+        </w:rPr>
+        <w:t>也可以将结果通过邮件发给自己：</w:t>
+      </w:r>
+    </w:p>
+    <w:p>
+      <w:r>
+        <w:tab/>
+      </w:r>
+      <w:r>
+        <w:rPr>
+          <w:rFonts w:hint="eastAsia"/>
+        </w:rPr>
+        <w:t>top</w:t>
+      </w:r>
+      <w:r>
+        <w:t xml:space="preserve"> –b –n1 | mail –s “</w:t>
+      </w:r>
+      <w:r>
+        <w:rPr>
+          <w:rFonts w:hint="eastAsia"/>
+        </w:rPr>
+        <w:t>@</w:t>
+      </w:r>
+      <w:r>
+        <w:t>”</w:t>
+      </w:r>
+      <w:r>
+        <w:tab/>
+      </w:r>
+    </w:p>
+    <w:p/>
+    <w:p>
+      <w:pPr>
+        <w:pStyle w:val="3"/>
+        <w:rPr>
+          <w:rFonts w:hint="eastAsia"/>
+          <w:lang w:val="en-US" w:eastAsia="zh-CN"/>
+        </w:rPr>
+      </w:pPr>
+      <w:r>
+        <w:rPr>
+          <w:rFonts w:hint="eastAsia"/>
+          <w:lang w:val="en-US" w:eastAsia="zh-CN"/>
+        </w:rPr>
+        <w:t>pidstat</w:t>
+      </w:r>
+    </w:p>
+    <w:p>
+      <w:pPr>
+        <w:ind w:firstLine="420" w:firstLineChars="0"/>
+        <w:rPr>
+          <w:rFonts w:hint="eastAsia"/>
+          <w:lang w:val="en-US" w:eastAsia="zh-CN"/>
+        </w:rPr>
+      </w:pPr>
+      <w:r>
+        <w:rPr>
+          <w:rFonts w:hint="eastAsia"/>
+          <w:lang w:val="en-US" w:eastAsia="zh-CN"/>
+        </w:rPr>
+        <w:t>pidstat是sysstat工具的一个命令，</w:t>
+      </w:r>
+      <w:r>
+        <w:rPr>
+          <w:rFonts w:hint="eastAsia"/>
+          <w:color w:val="FF0000"/>
+          <w:lang w:val="en-US" w:eastAsia="zh-CN"/>
+        </w:rPr>
+        <w:t>用于监控全部或指定进程的cpu、内存、线程、设备IO等系统资源的占用情况</w:t>
+      </w:r>
+      <w:r>
+        <w:rPr>
+          <w:rFonts w:hint="eastAsia"/>
+          <w:lang w:val="en-US" w:eastAsia="zh-CN"/>
+        </w:rPr>
+        <w:t>。pidstat首次运行时显示自系统启动开始的各项统计信息，之后运行pidstat将显示自上次运行该命令以后的统计信息。用户可以通过指定统计的次数和时间来获得所需的统计信息。</w:t>
+      </w:r>
+    </w:p>
+    <w:p>
+      <w:pPr>
+        <w:ind w:firstLine="420" w:firstLineChars="0"/>
+        <w:rPr>
+          <w:rFonts w:hint="eastAsia"/>
+          <w:lang w:val="en-US" w:eastAsia="zh-CN"/>
+        </w:rPr>
+      </w:pPr>
+      <w:r>
+        <w:rPr>
+          <w:rFonts w:hint="eastAsia"/>
+          <w:lang w:val="en-US" w:eastAsia="zh-CN"/>
+        </w:rPr>
+        <w:t>pidstat [ 选项 ] [ &lt;时间间隔&gt; ] [ &lt;次数&gt; ]</w:t>
+      </w:r>
+    </w:p>
+    <w:p>
+      <w:pPr>
+        <w:ind w:firstLine="420" w:firstLineChars="0"/>
+        <w:rPr>
+          <w:rFonts w:hint="eastAsia"/>
+          <w:lang w:val="en-US" w:eastAsia="zh-CN"/>
+        </w:rPr>
+      </w:pPr>
+      <w:r>
+        <w:rPr>
+          <w:rFonts w:hint="eastAsia"/>
+          <w:lang w:val="en-US" w:eastAsia="zh-CN"/>
+        </w:rPr>
+        <w:t>常用的参数：</w:t>
+      </w:r>
+    </w:p>
+    <w:p>
+      <w:pPr>
+        <w:ind w:firstLine="420" w:firstLineChars="0"/>
+        <w:rPr>
+          <w:rFonts w:hint="eastAsia"/>
+          <w:lang w:val="en-US" w:eastAsia="zh-CN"/>
+        </w:rPr>
+      </w:pPr>
+      <w:r>
+        <w:rPr>
+          <w:rFonts w:hint="eastAsia"/>
+          <w:lang w:val="en-US" w:eastAsia="zh-CN"/>
+        </w:rPr>
+        <w:t>-u：默认的参数，显示各个进程的cpu使用统计</w:t>
+      </w:r>
+    </w:p>
+    <w:p>
+      <w:pPr>
+        <w:ind w:firstLine="420" w:firstLineChars="0"/>
+        <w:rPr>
+          <w:rFonts w:hint="eastAsia"/>
+          <w:lang w:val="en-US" w:eastAsia="zh-CN"/>
+        </w:rPr>
+      </w:pPr>
+      <w:r>
+        <w:rPr>
+          <w:rFonts w:hint="eastAsia"/>
+          <w:lang w:val="en-US" w:eastAsia="zh-CN"/>
+        </w:rPr>
+        <w:t>-r：显示各个进程的内存使用统计</w:t>
+      </w:r>
+    </w:p>
+    <w:p>
+      <w:pPr>
+        <w:ind w:firstLine="420" w:firstLineChars="0"/>
+        <w:rPr>
+          <w:rFonts w:hint="eastAsia"/>
+          <w:lang w:val="en-US" w:eastAsia="zh-CN"/>
+        </w:rPr>
+      </w:pPr>
+      <w:r>
+        <w:rPr>
+          <w:rFonts w:hint="eastAsia"/>
+          <w:lang w:val="en-US" w:eastAsia="zh-CN"/>
+        </w:rPr>
+        <w:t>-d：显示各个进程的IO使用情况</w:t>
+      </w:r>
+    </w:p>
+    <w:p>
+      <w:pPr>
+        <w:ind w:firstLine="420" w:firstLineChars="0"/>
+        <w:rPr>
+          <w:rFonts w:hint="eastAsia"/>
+          <w:lang w:val="en-US" w:eastAsia="zh-CN"/>
+        </w:rPr>
+      </w:pPr>
+      <w:r>
+        <w:rPr>
+          <w:rFonts w:hint="eastAsia"/>
+          <w:lang w:val="en-US" w:eastAsia="zh-CN"/>
+        </w:rPr>
+        <w:t>-p：指定进程号</w:t>
+      </w:r>
+    </w:p>
+    <w:p>
+      <w:pPr>
+        <w:ind w:firstLine="420" w:firstLineChars="0"/>
+        <w:rPr>
+          <w:rFonts w:hint="eastAsia"/>
+          <w:lang w:val="en-US" w:eastAsia="zh-CN"/>
+        </w:rPr>
+      </w:pPr>
+      <w:r>
+        <w:rPr>
+          <w:rFonts w:hint="eastAsia"/>
+          <w:lang w:val="en-US" w:eastAsia="zh-CN"/>
+        </w:rPr>
+        <w:t>-w：显示每个进程的上下文切换情况</w:t>
+      </w:r>
+    </w:p>
+    <w:p>
+      <w:pPr>
+        <w:ind w:firstLine="420" w:firstLineChars="0"/>
+        <w:rPr>
+          <w:rFonts w:hint="eastAsia"/>
+          <w:lang w:val="en-US" w:eastAsia="zh-CN"/>
+        </w:rPr>
+      </w:pPr>
+      <w:r>
+        <w:rPr>
+          <w:rFonts w:hint="eastAsia"/>
+          <w:lang w:val="en-US" w:eastAsia="zh-CN"/>
+        </w:rPr>
+        <w:t>-t：显示选择任务的线程的统计信息外的额外信息</w:t>
+      </w:r>
+    </w:p>
+    <w:p>
+      <w:pPr>
+        <w:ind w:firstLine="420" w:firstLineChars="0"/>
+        <w:rPr>
+          <w:rFonts w:hint="eastAsia"/>
+          <w:lang w:val="en-US" w:eastAsia="zh-CN"/>
+        </w:rPr>
+      </w:pPr>
+      <w:r>
+        <w:rPr>
+          <w:rFonts w:hint="eastAsia"/>
+          <w:lang w:val="en-US" w:eastAsia="zh-CN"/>
+        </w:rPr>
+        <w:t>-T { TASK | CHILD | ALL }</w:t>
+      </w:r>
+    </w:p>
+    <w:p>
+      <w:pPr>
+        <w:ind w:firstLine="420" w:firstLineChars="0"/>
+        <w:rPr>
+          <w:rFonts w:hint="eastAsia"/>
+          <w:lang w:val="en-US" w:eastAsia="zh-CN"/>
+        </w:rPr>
+      </w:pPr>
+      <w:r>
+        <w:rPr>
+          <w:rFonts w:hint="eastAsia"/>
+          <w:lang w:val="en-US" w:eastAsia="zh-CN"/>
+        </w:rPr>
+        <w:t>这个选项指定了pidstat监控的。TASK表示报告独立的task，CHILD关键字表示报告进程下所有线程统计信息。ALL表示报告独立的task和task下面的所有线程。</w:t>
+      </w:r>
+    </w:p>
+    <w:p>
+      <w:pPr>
+        <w:ind w:firstLine="420" w:firstLineChars="0"/>
+        <w:rPr>
+          <w:rFonts w:hint="eastAsia"/>
+          <w:lang w:val="en-US" w:eastAsia="zh-CN"/>
+        </w:rPr>
+      </w:pPr>
+      <w:r>
+        <w:rPr>
+          <w:rFonts w:hint="eastAsia"/>
+          <w:b/>
+          <w:bCs/>
+          <w:lang w:val="en-US" w:eastAsia="zh-CN"/>
+        </w:rPr>
+        <w:t>注意：</w:t>
+      </w:r>
+      <w:r>
+        <w:rPr>
+          <w:rFonts w:hint="eastAsia"/>
+          <w:lang w:val="en-US" w:eastAsia="zh-CN"/>
+        </w:rPr>
+        <w:t>task和子线程的全局的统计信息和pidstat选项无关。这些统计信息不会对应到当前的统计间隔，这些统计信息只有在子线程kill或者完成的时候才会被收集。</w:t>
+      </w:r>
+    </w:p>
+    <w:p>
+      <w:pPr>
+        <w:ind w:firstLine="420" w:firstLineChars="0"/>
+        <w:rPr>
+          <w:rFonts w:hint="eastAsia"/>
+          <w:lang w:val="en-US" w:eastAsia="zh-CN"/>
+        </w:rPr>
+      </w:pPr>
+      <w:r>
+        <w:rPr>
+          <w:rFonts w:hint="eastAsia"/>
+          <w:lang w:val="en-US" w:eastAsia="zh-CN"/>
+        </w:rPr>
+        <w:t>-V：版本号</w:t>
+      </w:r>
+    </w:p>
+    <w:p>
+      <w:pPr>
+        <w:ind w:firstLine="420" w:firstLineChars="0"/>
+        <w:rPr>
+          <w:rFonts w:hint="eastAsia"/>
+          <w:lang w:val="en-US" w:eastAsia="zh-CN"/>
+        </w:rPr>
+      </w:pPr>
+      <w:r>
+        <w:rPr>
+          <w:rFonts w:hint="eastAsia"/>
+          <w:lang w:val="en-US" w:eastAsia="zh-CN"/>
+        </w:rPr>
+        <w:t>-h：在一行上显示了所有活动，这样其他程序可以容易解析。</w:t>
+      </w:r>
+    </w:p>
+    <w:p>
+      <w:pPr>
+        <w:ind w:firstLine="420" w:firstLineChars="0"/>
+        <w:rPr>
+          <w:rFonts w:hint="eastAsia"/>
+          <w:lang w:val="en-US" w:eastAsia="zh-CN"/>
+        </w:rPr>
+      </w:pPr>
+      <w:r>
+        <w:rPr>
+          <w:rFonts w:hint="eastAsia"/>
+          <w:lang w:val="en-US" w:eastAsia="zh-CN"/>
+        </w:rPr>
+        <w:t>-I：在SMP环境，表示任务的CPU使用率/内核数量</w:t>
+      </w:r>
+    </w:p>
+    <w:p>
+      <w:pPr>
+        <w:ind w:firstLine="420" w:firstLineChars="0"/>
+        <w:rPr>
+          <w:rFonts w:hint="eastAsia"/>
+          <w:lang w:val="en-US" w:eastAsia="zh-CN"/>
+        </w:rPr>
+      </w:pPr>
+      <w:r>
+        <w:rPr>
+          <w:rFonts w:hint="eastAsia"/>
+          <w:lang w:val="en-US" w:eastAsia="zh-CN"/>
+        </w:rPr>
+        <w:t>-l：显示命令名和所有参数</w:t>
+      </w:r>
+    </w:p>
+    <w:p>
+      <w:pPr>
+        <w:ind w:firstLine="420" w:firstLineChars="0"/>
+        <w:rPr>
+          <w:rFonts w:hint="eastAsia"/>
+          <w:lang w:val="en-US" w:eastAsia="zh-CN"/>
+        </w:rPr>
+      </w:pPr>
+    </w:p>
+    <w:p>
+      <w:pPr>
+        <w:pStyle w:val="3"/>
+      </w:pPr>
+      <w:r>
+        <w:rPr>
+          <w:rFonts w:hint="eastAsia"/>
+        </w:rPr>
+        <w:t>pstree</w:t>
+      </w:r>
+    </w:p>
+    <w:p>
+      <w:r>
+        <w:tab/>
+      </w:r>
+      <w:r>
+        <w:rPr>
+          <w:rFonts w:hint="eastAsia"/>
+        </w:rPr>
+        <w:t>显示进程的树状图。</w:t>
+      </w:r>
+    </w:p>
+    <w:p>
+      <w:r>
+        <w:tab/>
+      </w:r>
+      <w:r>
+        <w:rPr>
+          <w:rFonts w:hint="eastAsia"/>
+        </w:rPr>
+        <w:t>pstree以树状图显示正在运行的进程。树的根节点为pid或者init。如果制定了用户名，进程树将以用户所拥有的进程作为根节点。</w:t>
+      </w:r>
+    </w:p>
+    <w:p/>
+    <w:p>
+      <w:pPr>
+        <w:pStyle w:val="3"/>
+      </w:pPr>
+      <w:r>
+        <w:rPr>
+          <w:rFonts w:hint="eastAsia"/>
+        </w:rPr>
+        <w:t>pgrep</w:t>
+      </w:r>
+    </w:p>
+    <w:p>
+      <w:r>
+        <w:tab/>
+      </w:r>
+      <w:r>
+        <w:rPr>
+          <w:rFonts w:hint="eastAsia"/>
+        </w:rPr>
+        <w:t>查看进程</w:t>
+      </w:r>
+    </w:p>
+    <w:p>
+      <w:r>
+        <w:tab/>
+      </w:r>
+      <w:r>
+        <w:rPr>
+          <w:rFonts w:hint="eastAsia"/>
+        </w:rPr>
+        <w:t>使用pgrep命令。能够查出当前正在运行的进程并列出符合条件的进程ID。</w:t>
+      </w:r>
+    </w:p>
+    <w:p>
+      <w:r>
+        <w:tab/>
+      </w:r>
+      <w:r>
+        <w:rPr>
+          <w:rFonts w:hint="eastAsia"/>
+        </w:rPr>
+        <w:t>例如显示firefox的进程ID：</w:t>
+      </w:r>
+    </w:p>
+    <w:p>
+      <w:r>
+        <w:tab/>
+      </w:r>
+      <w:r>
+        <w:rPr>
+          <w:rFonts w:hint="eastAsia"/>
+        </w:rPr>
+        <w:t>pgrep</w:t>
+      </w:r>
+      <w:r>
+        <w:t xml:space="preserve"> firefox</w:t>
+      </w:r>
+    </w:p>
+    <w:p>
+      <w:r>
+        <w:tab/>
+      </w:r>
+      <w:r>
+        <w:rPr>
+          <w:rFonts w:hint="eastAsia"/>
+        </w:rPr>
+        <w:t>下面的命令将显示进程名为sshd、所有者为root的进程：</w:t>
+      </w:r>
+    </w:p>
+    <w:p>
+      <w:r>
+        <w:tab/>
+      </w:r>
+      <w:r>
+        <w:rPr>
+          <w:rFonts w:hint="eastAsia"/>
+        </w:rPr>
+        <w:t>pgrep</w:t>
+      </w:r>
+      <w:r>
+        <w:t xml:space="preserve"> –</w:t>
+      </w:r>
+      <w:r>
+        <w:rPr>
+          <w:rFonts w:hint="eastAsia"/>
+        </w:rPr>
+        <w:t>u</w:t>
+      </w:r>
+      <w:r>
+        <w:t xml:space="preserve"> root sshd</w:t>
+      </w:r>
+    </w:p>
+    <w:p/>
+    <w:p>
+      <w:pPr>
+        <w:pStyle w:val="3"/>
+      </w:pPr>
+      <w:r>
+        <w:t>htop</w:t>
+      </w:r>
+    </w:p>
+    <w:p>
+      <w:r>
+        <w:tab/>
+      </w:r>
+      <w:r>
+        <w:t>htop</w:t>
+      </w:r>
+      <w:r>
+        <w:rPr>
+          <w:rFonts w:hint="eastAsia"/>
+        </w:rPr>
+        <w:t>是一个类似top的交互式进程查看工具，但是可以垂直和水平滚动来查看所有进程和他们的命令行。进程的相关词（killing，renicing）不需要输入PID。</w:t>
+      </w:r>
+    </w:p>
+    <w:p>
+      <w:r>
+        <w:tab/>
+      </w:r>
+      <w:r>
+        <w:rPr>
+          <w:rFonts w:hint="eastAsia"/>
+        </w:rPr>
+        <w:t>安装htop输入命令：</w:t>
+      </w:r>
+    </w:p>
+    <w:p>
+      <w:r>
+        <w:tab/>
+      </w:r>
+      <w:r>
+        <w:rPr>
+          <w:rFonts w:hint="eastAsia"/>
+        </w:rPr>
+        <w:t>apt-get</w:t>
+      </w:r>
+      <w:r>
+        <w:t xml:space="preserve"> install htop</w:t>
+      </w:r>
+    </w:p>
+    <w:p>
+      <w:r>
+        <w:tab/>
+      </w:r>
+      <w:r>
+        <w:rPr>
+          <w:rFonts w:hint="eastAsia"/>
+        </w:rPr>
+        <w:t>或者</w:t>
+      </w:r>
+    </w:p>
+    <w:p>
+      <w:r>
+        <w:tab/>
+      </w:r>
+      <w:r>
+        <w:rPr>
+          <w:rFonts w:hint="eastAsia"/>
+        </w:rPr>
+        <w:t>yum</w:t>
+      </w:r>
+      <w:r>
+        <w:t xml:space="preserve"> </w:t>
+      </w:r>
+      <w:r>
+        <w:rPr>
+          <w:rFonts w:hint="eastAsia"/>
+        </w:rPr>
+        <w:t>install</w:t>
+      </w:r>
+      <w:r>
+        <w:t xml:space="preserve"> </w:t>
+      </w:r>
+      <w:r>
+        <w:rPr>
+          <w:rFonts w:hint="eastAsia"/>
+        </w:rPr>
+        <w:t>htop</w:t>
+      </w:r>
+    </w:p>
+    <w:p>
+      <w:pPr>
+        <w:pStyle w:val="3"/>
+      </w:pPr>
+      <w:r>
+        <w:rPr>
+          <w:rFonts w:hint="eastAsia"/>
+        </w:rPr>
+        <w:t>atop</w:t>
+      </w:r>
+    </w:p>
+    <w:p>
+      <w:r>
+        <w:tab/>
+      </w:r>
+      <w:r>
+        <w:t>atop</w:t>
+      </w:r>
+      <w:r>
+        <w:rPr>
+          <w:rFonts w:hint="eastAsia"/>
+        </w:rPr>
+        <w:t>是一个用来查看Linux系统负载的交互式监控工具，它能展现系统级别的关键硬件资源的使用情况，如CPU、内存、硬盘、网络等。</w:t>
+      </w:r>
+    </w:p>
+    <w:p>
+      <w:pPr>
+        <w:rPr>
+          <w:rFonts w:hint="eastAsia"/>
+        </w:rPr>
+      </w:pPr>
+      <w:r>
+        <w:tab/>
+      </w:r>
+      <w:r>
+        <w:rPr>
+          <w:rFonts w:hint="eastAsia"/>
+        </w:rPr>
+        <w:t>它可以根据进程层级的CPU和内存负载显示哪个进程造成了特定的负载，如果已经安装内核补丁，可以显示每个进程的硬盘和网络负载。</w:t>
+      </w:r>
+    </w:p>
+    <w:p>
+      <w:pPr>
+        <w:pStyle w:val="3"/>
+        <w:bidi w:val="0"/>
+        <w:rPr>
+          <w:rFonts w:hint="eastAsia"/>
+          <w:lang w:val="en-US" w:eastAsia="zh-CN"/>
+        </w:rPr>
+      </w:pPr>
+      <w:r>
+        <w:rPr>
+          <w:rFonts w:hint="eastAsia"/>
+          <w:lang w:val="en-US" w:eastAsia="zh-CN"/>
+        </w:rPr>
+        <w:t>lsof</w:t>
+      </w:r>
+    </w:p>
+    <w:p>
+      <w:pPr>
+        <w:ind w:firstLine="420" w:firstLineChars="0"/>
+        <w:rPr>
+          <w:rFonts w:hint="eastAsia"/>
+          <w:lang w:val="en-US" w:eastAsia="zh-CN"/>
+        </w:rPr>
+      </w:pPr>
+      <w:r>
+        <w:rPr>
+          <w:rFonts w:hint="eastAsia"/>
+          <w:color w:val="FF0000"/>
+          <w:lang w:val="en-US" w:eastAsia="zh-CN"/>
+        </w:rPr>
+        <w:t>lsof，是list open files的简称</w:t>
+      </w:r>
+      <w:r>
+        <w:rPr>
+          <w:rFonts w:hint="eastAsia"/>
+          <w:lang w:val="en-US" w:eastAsia="zh-CN"/>
+        </w:rPr>
+        <w:t>。它的参数很多，但是我们这里只介绍一些实用的用法（注意有些情况需要root权限执行）</w:t>
       </w:r>
       <w:bookmarkStart w:id="0" w:name="_GoBack"/>
       <w:bookmarkEnd w:id="0"/>
       <w:r>
         <w:rPr>
           <w:rFonts w:hint="eastAsia"/>
-        </w:rPr>
-        <w:t>令。它能显示当前运行中进程的相关信息，包括进程的PID。Linux</w:t>
-      </w:r>
-    </w:p>
-    <w:p>
-      <w:r>
-        <w:rPr>
-          <w:rFonts w:hint="eastAsia"/>
-        </w:rPr>
-        <w:t>和Unix都支持p</w:t>
-      </w:r>
-      <w:r>
-        <w:t>s</w:t>
-      </w:r>
-      <w:r>
-        <w:rPr>
-          <w:rFonts w:hint="eastAsia"/>
-        </w:rPr>
-        <w:t>命令，显示所有运行中进程的相关信息。</w:t>
-      </w:r>
-    </w:p>
-    <w:p>
-      <w:pPr>
-        <w:pStyle w:val="3"/>
-      </w:pPr>
-      <w:r>
-        <w:t>ps</w:t>
-      </w:r>
-    </w:p>
-    <w:p>
-      <w:pPr>
-        <w:ind w:firstLine="420"/>
-      </w:pPr>
-      <w:r>
-        <w:rPr>
-          <w:rFonts w:hint="eastAsia"/>
-        </w:rPr>
-        <w:t>ps命令能够提供一份当前进程的快照，如果你想状态可以自动刷新，可以使用top命令。</w:t>
-      </w:r>
-    </w:p>
-    <w:p>
-      <w:r>
-        <w:tab/>
-      </w:r>
-      <w:r>
-        <w:rPr>
-          <w:rFonts w:hint="eastAsia"/>
-        </w:rPr>
-        <w:t>输入下面的ps命令，显示所有运行中的进程：</w:t>
-      </w:r>
-    </w:p>
-    <w:p>
-      <w:pPr>
-        <w:rPr>
-          <w:color w:val="FF0000"/>
-        </w:rPr>
-      </w:pPr>
-      <w:r>
-        <w:rPr>
-          <w:color w:val="FF0000"/>
-        </w:rPr>
-        <w:tab/>
-      </w:r>
-      <w:r>
-        <w:rPr>
-          <w:rFonts w:hint="eastAsia"/>
-          <w:color w:val="FF0000"/>
-        </w:rPr>
-        <w:t>p</w:t>
-      </w:r>
-      <w:r>
-        <w:rPr>
-          <w:color w:val="FF0000"/>
-        </w:rPr>
-        <w:t>s aux | less</w:t>
-      </w:r>
-    </w:p>
-    <w:p>
-      <w:r>
-        <w:tab/>
-      </w:r>
-      <w:r>
-        <w:rPr>
-          <w:rFonts w:hint="eastAsia"/>
-        </w:rPr>
-        <w:t>其中：</w:t>
-      </w:r>
-    </w:p>
-    <w:p>
-      <w:r>
-        <w:tab/>
-      </w:r>
-      <w:r>
-        <w:rPr>
-          <w:rFonts w:hint="eastAsia"/>
-        </w:rPr>
-        <w:t>-A</w:t>
-      </w:r>
-      <w:r>
-        <w:t xml:space="preserve"> </w:t>
-      </w:r>
-      <w:r>
-        <w:rPr>
-          <w:rFonts w:hint="eastAsia"/>
-        </w:rPr>
-        <w:t>显示所有的进程</w:t>
-      </w:r>
-    </w:p>
-    <w:p>
-      <w:r>
-        <w:tab/>
-      </w:r>
-      <w:r>
-        <w:rPr>
-          <w:rFonts w:hint="eastAsia"/>
-        </w:rPr>
-        <w:t>a</w:t>
-      </w:r>
-      <w:r>
-        <w:t xml:space="preserve"> : </w:t>
-      </w:r>
-      <w:r>
-        <w:rPr>
-          <w:rFonts w:hint="eastAsia"/>
-        </w:rPr>
-        <w:t>显示终端中包括其他用户的所有进程</w:t>
-      </w:r>
-    </w:p>
-    <w:p>
-      <w:r>
-        <w:tab/>
-      </w:r>
-      <w:r>
-        <w:rPr>
-          <w:rFonts w:hint="eastAsia"/>
-        </w:rPr>
-        <w:t>x</w:t>
-      </w:r>
-      <w:r>
-        <w:t xml:space="preserve"> : </w:t>
-      </w:r>
-      <w:r>
-        <w:rPr>
-          <w:rFonts w:hint="eastAsia"/>
-        </w:rPr>
-        <w:t>显示无终端控制的进程</w:t>
-      </w:r>
-    </w:p>
-    <w:p>
-      <w:r>
-        <w:tab/>
-      </w:r>
-      <w:r>
-        <w:rPr>
-          <w:rFonts w:hint="eastAsia"/>
-        </w:rPr>
-        <w:t>查看系统中的每个进程</w:t>
-      </w:r>
-    </w:p>
-    <w:p>
-      <w:r>
-        <w:tab/>
-      </w:r>
-      <w:r>
-        <w:rPr>
-          <w:rFonts w:hint="eastAsia"/>
-        </w:rPr>
-        <w:t>ps</w:t>
-      </w:r>
-      <w:r>
-        <w:t xml:space="preserve"> –A / ps –e</w:t>
-      </w:r>
-    </w:p>
-    <w:p/>
-    <w:p>
-      <w:r>
-        <w:tab/>
-      </w:r>
-      <w:r>
-        <w:rPr>
-          <w:rFonts w:hint="eastAsia"/>
-        </w:rPr>
-        <w:t>查看非root运行的进程</w:t>
-      </w:r>
-    </w:p>
-    <w:p>
-      <w:r>
-        <w:tab/>
-      </w:r>
-      <w:r>
-        <w:rPr>
-          <w:rFonts w:hint="eastAsia"/>
-        </w:rPr>
-        <w:t>p</w:t>
-      </w:r>
-      <w:r>
-        <w:t>s –</w:t>
-      </w:r>
-      <w:r>
-        <w:rPr>
-          <w:rFonts w:hint="eastAsia"/>
-        </w:rPr>
-        <w:t>U</w:t>
-      </w:r>
-      <w:r>
-        <w:t xml:space="preserve"> root –u root –N</w:t>
-      </w:r>
-    </w:p>
-    <w:p/>
-    <w:p>
-      <w:r>
-        <w:tab/>
-      </w:r>
-      <w:r>
-        <w:rPr>
-          <w:rFonts w:hint="eastAsia"/>
-        </w:rPr>
-        <w:t>查看用户test运行的进程</w:t>
-      </w:r>
-    </w:p>
-    <w:p>
-      <w:r>
-        <w:tab/>
-      </w:r>
-      <w:r>
-        <w:rPr>
-          <w:rFonts w:hint="eastAsia"/>
-          <w:color w:val="FF0000"/>
-        </w:rPr>
-        <w:t>ps</w:t>
-      </w:r>
-      <w:r>
-        <w:rPr>
-          <w:color w:val="FF0000"/>
-        </w:rPr>
-        <w:t xml:space="preserve"> –u test</w:t>
-      </w:r>
-    </w:p>
-    <w:p/>
-    <w:p>
-      <w:r>
-        <w:tab/>
-      </w:r>
-      <w:r>
-        <w:rPr>
-          <w:rFonts w:hint="eastAsia"/>
-        </w:rPr>
-        <w:t>使用ps打印进程数</w:t>
-      </w:r>
-    </w:p>
-    <w:p>
-      <w:r>
-        <w:tab/>
-      </w:r>
-      <w:r>
-        <w:rPr>
-          <w:rFonts w:hint="eastAsia"/>
-        </w:rPr>
-        <w:t>ps</w:t>
-      </w:r>
-      <w:r>
-        <w:t xml:space="preserve"> –ejH</w:t>
-      </w:r>
-    </w:p>
-    <w:p>
-      <w:r>
-        <w:tab/>
-      </w:r>
-      <w:r>
-        <w:t>ps axjf</w:t>
-      </w:r>
-    </w:p>
-    <w:p/>
-    <w:p>
-      <w:r>
-        <w:tab/>
-      </w:r>
-      <w:r>
-        <w:rPr>
-          <w:rFonts w:hint="eastAsia"/>
-        </w:rPr>
-        <w:t>获取线程信息</w:t>
-      </w:r>
-    </w:p>
-    <w:p>
-      <w:r>
-        <w:tab/>
-      </w:r>
-      <w:r>
-        <w:rPr>
-          <w:rFonts w:hint="eastAsia"/>
-        </w:rPr>
-        <w:t>ps</w:t>
-      </w:r>
-      <w:r>
-        <w:t xml:space="preserve"> –eLf</w:t>
-      </w:r>
-    </w:p>
-    <w:p>
-      <w:r>
-        <w:tab/>
-      </w:r>
-      <w:r>
-        <w:t>ps zxms</w:t>
-      </w:r>
-    </w:p>
-    <w:p/>
-    <w:p>
-      <w:pPr>
-        <w:pStyle w:val="3"/>
-      </w:pPr>
-      <w:r>
-        <w:rPr>
-          <w:rFonts w:hint="eastAsia"/>
-        </w:rPr>
-        <w:t>t</w:t>
-      </w:r>
-      <w:r>
-        <w:t>op</w:t>
-      </w:r>
-    </w:p>
-    <w:p>
-      <w:r>
-        <w:tab/>
-      </w:r>
-      <w:r>
-        <w:t>top</w:t>
-      </w:r>
-      <w:r>
-        <w:rPr>
-          <w:rFonts w:hint="eastAsia"/>
-        </w:rPr>
-        <w:t>命令提供了运行中系统的动态实时视图。</w:t>
-      </w:r>
-    </w:p>
-    <w:p>
-      <w:r>
-        <w:tab/>
-      </w:r>
-      <w:r>
-        <w:t>T</w:t>
-      </w:r>
-      <w:r>
-        <w:rPr>
-          <w:rFonts w:hint="eastAsia"/>
-        </w:rPr>
-        <w:t>op的输出信息：</w:t>
-      </w:r>
-    </w:p>
-    <w:p/>
-    <w:p>
-      <w:r>
-        <w:tab/>
-      </w:r>
-      <w:r>
-        <w:rPr>
-          <w:rFonts w:hint="eastAsia"/>
-        </w:rPr>
-        <w:t>按</w:t>
-      </w:r>
-      <w:r>
-        <w:t>q</w:t>
-      </w:r>
-      <w:r>
-        <w:rPr>
-          <w:rFonts w:hint="eastAsia"/>
-        </w:rPr>
-        <w:t>退出，h帮助。</w:t>
-      </w:r>
-    </w:p>
-    <w:p/>
-    <w:p>
-      <w:r>
-        <w:tab/>
-      </w:r>
-      <w:r>
-        <w:rPr>
-          <w:rFonts w:hint="eastAsia"/>
-        </w:rPr>
-        <w:t>将进程快照存储到文件中</w:t>
-      </w:r>
-    </w:p>
-    <w:p>
-      <w:r>
-        <w:tab/>
-      </w:r>
-      <w:r>
-        <w:rPr>
-          <w:rFonts w:hint="eastAsia"/>
-        </w:rPr>
-        <w:t>top</w:t>
-      </w:r>
-      <w:r>
-        <w:t xml:space="preserve"> –b –n1 &gt; /tmp/process.log</w:t>
-      </w:r>
-    </w:p>
-    <w:p>
-      <w:r>
-        <w:tab/>
-      </w:r>
-      <w:r>
-        <w:rPr>
-          <w:rFonts w:hint="eastAsia"/>
-        </w:rPr>
-        <w:t>也可以将结果通过邮件发给自己：</w:t>
-      </w:r>
-    </w:p>
-    <w:p>
-      <w:r>
-        <w:tab/>
-      </w:r>
-      <w:r>
-        <w:rPr>
-          <w:rFonts w:hint="eastAsia"/>
-        </w:rPr>
-        <w:t>top</w:t>
-      </w:r>
-      <w:r>
-        <w:t xml:space="preserve"> –b –n1 | mail –s “</w:t>
-      </w:r>
-      <w:r>
-        <w:rPr>
-          <w:rFonts w:hint="eastAsia"/>
-        </w:rPr>
-        <w:t>@</w:t>
-      </w:r>
-      <w:r>
-        <w:t>”</w:t>
-      </w:r>
-      <w:r>
-        <w:tab/>
-      </w:r>
-    </w:p>
-    <w:p/>
-    <w:p>
-      <w:pPr>
-        <w:pStyle w:val="3"/>
-        <w:rPr>
-          <w:rFonts w:hint="eastAsia"/>
-          <w:lang w:val="en-US" w:eastAsia="zh-CN"/>
-        </w:rPr>
-      </w:pPr>
-      <w:r>
-        <w:rPr>
-          <w:rFonts w:hint="eastAsia"/>
-          <w:lang w:val="en-US" w:eastAsia="zh-CN"/>
-        </w:rPr>
-        <w:t>pidstat</w:t>
-      </w:r>
-    </w:p>
-    <w:p>
-      <w:pPr>
-        <w:ind w:firstLine="420" w:firstLineChars="0"/>
-        <w:rPr>
-          <w:rFonts w:hint="eastAsia"/>
-          <w:lang w:val="en-US" w:eastAsia="zh-CN"/>
-        </w:rPr>
-      </w:pPr>
-      <w:r>
-        <w:rPr>
-          <w:rFonts w:hint="eastAsia"/>
-          <w:lang w:val="en-US" w:eastAsia="zh-CN"/>
-        </w:rPr>
-        <w:t>pidstat是sysstat工具的一个命令，</w:t>
-      </w:r>
-      <w:r>
-        <w:rPr>
-          <w:rFonts w:hint="eastAsia"/>
-          <w:color w:val="FF0000"/>
-          <w:lang w:val="en-US" w:eastAsia="zh-CN"/>
-        </w:rPr>
-        <w:t>用于监控全部或指定进程的cpu、内存、线程、设备IO等系统资源的占用情况</w:t>
-      </w:r>
-      <w:r>
-        <w:rPr>
-          <w:rFonts w:hint="eastAsia"/>
-          <w:lang w:val="en-US" w:eastAsia="zh-CN"/>
-        </w:rPr>
-        <w:t>。pidstat首次运行时显示自系统启动开始的各项统计信息，之后运行pidstat将显示自上次运行该命令以后的统计信息。用户可以通过指定统计的次数和时间来获得所需的统计信息。</w:t>
-      </w:r>
-    </w:p>
-    <w:p>
-      <w:pPr>
-        <w:ind w:firstLine="420" w:firstLineChars="0"/>
-        <w:rPr>
-          <w:rFonts w:hint="eastAsia"/>
-          <w:lang w:val="en-US" w:eastAsia="zh-CN"/>
-        </w:rPr>
-      </w:pPr>
-      <w:r>
-        <w:rPr>
-          <w:rFonts w:hint="eastAsia"/>
-          <w:lang w:val="en-US" w:eastAsia="zh-CN"/>
-        </w:rPr>
-        <w:t>pidstat [ 选项 ] [ &lt;时间间隔&gt; ] [ &lt;次数&gt; ]</w:t>
-      </w:r>
-    </w:p>
-    <w:p>
-      <w:pPr>
-        <w:ind w:firstLine="420" w:firstLineChars="0"/>
-        <w:rPr>
-          <w:rFonts w:hint="eastAsia"/>
-          <w:lang w:val="en-US" w:eastAsia="zh-CN"/>
-        </w:rPr>
-      </w:pPr>
-      <w:r>
-        <w:rPr>
-          <w:rFonts w:hint="eastAsia"/>
-          <w:lang w:val="en-US" w:eastAsia="zh-CN"/>
-        </w:rPr>
-        <w:t>常用的参数：</w:t>
-      </w:r>
-    </w:p>
-    <w:p>
-      <w:pPr>
-        <w:ind w:firstLine="420" w:firstLineChars="0"/>
-        <w:rPr>
-          <w:rFonts w:hint="eastAsia"/>
-          <w:lang w:val="en-US" w:eastAsia="zh-CN"/>
-        </w:rPr>
-      </w:pPr>
-      <w:r>
-        <w:rPr>
-          <w:rFonts w:hint="eastAsia"/>
-          <w:lang w:val="en-US" w:eastAsia="zh-CN"/>
-        </w:rPr>
-        <w:t>-u：默认的参数，显示各个进程的cpu使用统计</w:t>
-      </w:r>
-    </w:p>
-    <w:p>
-      <w:pPr>
-        <w:ind w:firstLine="420" w:firstLineChars="0"/>
-        <w:rPr>
-          <w:rFonts w:hint="eastAsia"/>
-          <w:lang w:val="en-US" w:eastAsia="zh-CN"/>
-        </w:rPr>
-      </w:pPr>
-      <w:r>
-        <w:rPr>
-          <w:rFonts w:hint="eastAsia"/>
-          <w:lang w:val="en-US" w:eastAsia="zh-CN"/>
-        </w:rPr>
-        <w:t>-r：显示各个进程的内存使用统计</w:t>
-      </w:r>
-    </w:p>
-    <w:p>
-      <w:pPr>
-        <w:ind w:firstLine="420" w:firstLineChars="0"/>
-        <w:rPr>
-          <w:rFonts w:hint="eastAsia"/>
-          <w:lang w:val="en-US" w:eastAsia="zh-CN"/>
-        </w:rPr>
-      </w:pPr>
-      <w:r>
-        <w:rPr>
-          <w:rFonts w:hint="eastAsia"/>
-          <w:lang w:val="en-US" w:eastAsia="zh-CN"/>
-        </w:rPr>
-        <w:t>-d：显示各个进程的IO使用情况</w:t>
-      </w:r>
-    </w:p>
-    <w:p>
-      <w:pPr>
-        <w:ind w:firstLine="420" w:firstLineChars="0"/>
-        <w:rPr>
-          <w:rFonts w:hint="eastAsia"/>
-          <w:lang w:val="en-US" w:eastAsia="zh-CN"/>
-        </w:rPr>
-      </w:pPr>
-      <w:r>
-        <w:rPr>
-          <w:rFonts w:hint="eastAsia"/>
-          <w:lang w:val="en-US" w:eastAsia="zh-CN"/>
-        </w:rPr>
-        <w:t>-p：指定进程号</w:t>
-      </w:r>
-    </w:p>
-    <w:p>
-      <w:pPr>
-        <w:ind w:firstLine="420" w:firstLineChars="0"/>
-        <w:rPr>
-          <w:rFonts w:hint="eastAsia"/>
-          <w:lang w:val="en-US" w:eastAsia="zh-CN"/>
-        </w:rPr>
-      </w:pPr>
-      <w:r>
-        <w:rPr>
-          <w:rFonts w:hint="eastAsia"/>
-          <w:lang w:val="en-US" w:eastAsia="zh-CN"/>
-        </w:rPr>
-        <w:t>-w：显示每个进程的上下文切换情况</w:t>
-      </w:r>
-    </w:p>
-    <w:p>
-      <w:pPr>
-        <w:ind w:firstLine="420" w:firstLineChars="0"/>
-        <w:rPr>
-          <w:rFonts w:hint="eastAsia"/>
-          <w:lang w:val="en-US" w:eastAsia="zh-CN"/>
-        </w:rPr>
-      </w:pPr>
-      <w:r>
-        <w:rPr>
-          <w:rFonts w:hint="eastAsia"/>
-          <w:lang w:val="en-US" w:eastAsia="zh-CN"/>
-        </w:rPr>
-        <w:t>-t：显示选择任务的线程的统计信息外的额外信息</w:t>
-      </w:r>
-    </w:p>
-    <w:p>
-      <w:pPr>
-        <w:ind w:firstLine="420" w:firstLineChars="0"/>
-        <w:rPr>
-          <w:rFonts w:hint="eastAsia"/>
-          <w:lang w:val="en-US" w:eastAsia="zh-CN"/>
-        </w:rPr>
-      </w:pPr>
-      <w:r>
-        <w:rPr>
-          <w:rFonts w:hint="eastAsia"/>
-          <w:lang w:val="en-US" w:eastAsia="zh-CN"/>
-        </w:rPr>
-        <w:t>-T { TASK | CHILD | ALL }</w:t>
-      </w:r>
-    </w:p>
-    <w:p>
-      <w:pPr>
-        <w:ind w:firstLine="420" w:firstLineChars="0"/>
-        <w:rPr>
-          <w:rFonts w:hint="eastAsia"/>
-          <w:lang w:val="en-US" w:eastAsia="zh-CN"/>
-        </w:rPr>
-      </w:pPr>
-      <w:r>
-        <w:rPr>
-          <w:rFonts w:hint="eastAsia"/>
-          <w:lang w:val="en-US" w:eastAsia="zh-CN"/>
-        </w:rPr>
-        <w:t>这个选项指定了pidstat监控的。TASK表示报告独立的task，CHILD关键字表示报告进程下所有线程统计信息。ALL表示报告独立的task和task下面的所有线程。</w:t>
-      </w:r>
-    </w:p>
-    <w:p>
-      <w:pPr>
-        <w:ind w:firstLine="420" w:firstLineChars="0"/>
-        <w:rPr>
-          <w:rFonts w:hint="eastAsia"/>
-          <w:lang w:val="en-US" w:eastAsia="zh-CN"/>
-        </w:rPr>
-      </w:pPr>
-      <w:r>
+          <w:lang w:val="en-US" w:eastAsia="zh-CN"/>
+        </w:rPr>
+        <w:t>。</w:t>
+      </w:r>
+    </w:p>
+    <w:p>
+      <w:pPr>
+        <w:ind w:firstLine="420" w:firstLineChars="0"/>
+        <w:rPr>
+          <w:rFonts w:hint="eastAsia"/>
+          <w:lang w:val="en-US" w:eastAsia="zh-CN"/>
+        </w:rPr>
+      </w:pPr>
+    </w:p>
+    <w:p>
+      <w:pPr>
+        <w:ind w:firstLine="420" w:firstLineChars="0"/>
         <w:rPr>
           <w:rFonts w:hint="eastAsia"/>
           <w:b/>
           <w:bCs/>
           <w:lang w:val="en-US" w:eastAsia="zh-CN"/>
         </w:rPr>
-        <w:t>注意：</w:t>
-      </w:r>
-      <w:r>
-        <w:rPr>
-          <w:rFonts w:hint="eastAsia"/>
-          <w:lang w:val="en-US" w:eastAsia="zh-CN"/>
-        </w:rPr>
-        <w:t>task和子线程的全局的统计信息和pidstat选项无关。这些统计信息不会对应到当前的统计间隔，这些统计信息只有在子线程kill或者完成的时候才会被收集。</w:t>
-      </w:r>
-    </w:p>
-    <w:p>
-      <w:pPr>
-        <w:ind w:firstLine="420" w:firstLineChars="0"/>
-        <w:rPr>
-          <w:rFonts w:hint="eastAsia"/>
-          <w:lang w:val="en-US" w:eastAsia="zh-CN"/>
-        </w:rPr>
-      </w:pPr>
-      <w:r>
-        <w:rPr>
-          <w:rFonts w:hint="eastAsia"/>
-          <w:lang w:val="en-US" w:eastAsia="zh-CN"/>
-        </w:rPr>
-        <w:t>-V：版本号</w:t>
-      </w:r>
-    </w:p>
-    <w:p>
-      <w:pPr>
-        <w:ind w:firstLine="420" w:firstLineChars="0"/>
-        <w:rPr>
-          <w:rFonts w:hint="eastAsia"/>
-          <w:lang w:val="en-US" w:eastAsia="zh-CN"/>
-        </w:rPr>
-      </w:pPr>
-      <w:r>
-        <w:rPr>
-          <w:rFonts w:hint="eastAsia"/>
-          <w:lang w:val="en-US" w:eastAsia="zh-CN"/>
-        </w:rPr>
-        <w:t>-h：在一行上显示了所有活动，这样其他程序可以容易解析。</w:t>
-      </w:r>
-    </w:p>
-    <w:p>
-      <w:pPr>
-        <w:ind w:firstLine="420" w:firstLineChars="0"/>
-        <w:rPr>
-          <w:rFonts w:hint="eastAsia"/>
-          <w:lang w:val="en-US" w:eastAsia="zh-CN"/>
-        </w:rPr>
-      </w:pPr>
-      <w:r>
-        <w:rPr>
-          <w:rFonts w:hint="eastAsia"/>
-          <w:lang w:val="en-US" w:eastAsia="zh-CN"/>
-        </w:rPr>
-        <w:t>-I：在SMP环境，表示任务的CPU使用率/内核数量</w:t>
-      </w:r>
-    </w:p>
-    <w:p>
-      <w:pPr>
-        <w:ind w:firstLine="420" w:firstLineChars="0"/>
-        <w:rPr>
-          <w:rFonts w:hint="eastAsia"/>
-          <w:lang w:val="en-US" w:eastAsia="zh-CN"/>
-        </w:rPr>
-      </w:pPr>
-      <w:r>
-        <w:rPr>
-          <w:rFonts w:hint="eastAsia"/>
-          <w:lang w:val="en-US" w:eastAsia="zh-CN"/>
-        </w:rPr>
-        <w:t>-l：显示命令名和所有参数</w:t>
-      </w:r>
-    </w:p>
-    <w:p>
-      <w:pPr>
-        <w:ind w:firstLine="420" w:firstLineChars="0"/>
-        <w:rPr>
-          <w:rFonts w:hint="eastAsia"/>
-          <w:lang w:val="en-US" w:eastAsia="zh-CN"/>
-        </w:rPr>
-      </w:pPr>
-    </w:p>
-    <w:p>
-      <w:pPr>
-        <w:pStyle w:val="3"/>
-      </w:pPr>
-      <w:r>
-        <w:rPr>
-          <w:rFonts w:hint="eastAsia"/>
-        </w:rPr>
-        <w:t>pstree</w:t>
-      </w:r>
-    </w:p>
-    <w:p>
-      <w:r>
-        <w:tab/>
-      </w:r>
-      <w:r>
-        <w:rPr>
-          <w:rFonts w:hint="eastAsia"/>
-        </w:rPr>
-        <w:t>显示进程的树状图。</w:t>
-      </w:r>
-    </w:p>
-    <w:p>
-      <w:r>
-        <w:tab/>
-      </w:r>
-      <w:r>
-        <w:rPr>
-          <w:rFonts w:hint="eastAsia"/>
-        </w:rPr>
-        <w:t>pstree以树状图显示正在运行的进程。树的根节点为pid或者init。如果制定了用户名，进程树将以用户所拥有的进程作为根节点。</w:t>
-      </w:r>
-    </w:p>
-    <w:p/>
-    <w:p>
-      <w:pPr>
-        <w:pStyle w:val="3"/>
-      </w:pPr>
-      <w:r>
-        <w:rPr>
-          <w:rFonts w:hint="eastAsia"/>
-        </w:rPr>
-        <w:t>pgrep</w:t>
-      </w:r>
-    </w:p>
-    <w:p>
-      <w:r>
-        <w:tab/>
-      </w:r>
-      <w:r>
-        <w:rPr>
-          <w:rFonts w:hint="eastAsia"/>
-        </w:rPr>
-        <w:t>查看进程</w:t>
-      </w:r>
-    </w:p>
-    <w:p>
-      <w:r>
-        <w:tab/>
-      </w:r>
-      <w:r>
-        <w:rPr>
-          <w:rFonts w:hint="eastAsia"/>
-        </w:rPr>
-        <w:t>使用pgrep命令。能够查出当前正在运行的进程并列出符合条件的进程ID。</w:t>
-      </w:r>
-    </w:p>
-    <w:p>
-      <w:r>
-        <w:tab/>
-      </w:r>
-      <w:r>
-        <w:rPr>
-          <w:rFonts w:hint="eastAsia"/>
-        </w:rPr>
-        <w:t>例如显示firefox的进程ID：</w:t>
-      </w:r>
-    </w:p>
-    <w:p>
-      <w:r>
-        <w:tab/>
-      </w:r>
-      <w:r>
-        <w:rPr>
-          <w:rFonts w:hint="eastAsia"/>
-        </w:rPr>
-        <w:t>pgrep</w:t>
-      </w:r>
-      <w:r>
-        <w:t xml:space="preserve"> firefox</w:t>
-      </w:r>
-    </w:p>
-    <w:p>
-      <w:r>
-        <w:tab/>
-      </w:r>
-      <w:r>
-        <w:rPr>
-          <w:rFonts w:hint="eastAsia"/>
-        </w:rPr>
-        <w:t>下面的命令将显示进程名为sshd、所有者为root的进程：</w:t>
-      </w:r>
-    </w:p>
-    <w:p>
-      <w:r>
-        <w:tab/>
-      </w:r>
-      <w:r>
-        <w:rPr>
-          <w:rFonts w:hint="eastAsia"/>
-        </w:rPr>
-        <w:t>pgrep</w:t>
-      </w:r>
-      <w:r>
-        <w:t xml:space="preserve"> –</w:t>
-      </w:r>
-      <w:r>
-        <w:rPr>
-          <w:rFonts w:hint="eastAsia"/>
-        </w:rPr>
-        <w:t>u</w:t>
-      </w:r>
-      <w:r>
-        <w:t xml:space="preserve"> root sshd</w:t>
-      </w:r>
-    </w:p>
-    <w:p/>
-    <w:p>
-      <w:pPr>
-        <w:pStyle w:val="3"/>
-      </w:pPr>
-      <w:r>
-        <w:t>htop</w:t>
-      </w:r>
-    </w:p>
-    <w:p>
-      <w:r>
-        <w:tab/>
-      </w:r>
-      <w:r>
-        <w:t>htop</w:t>
-      </w:r>
-      <w:r>
-        <w:rPr>
-          <w:rFonts w:hint="eastAsia"/>
-        </w:rPr>
-        <w:t>是一个类似top的交互式进程查看工具，但是可以垂直和水平滚动来查看所有进程和他们的命令行。进程的相关词（killing，renicing）不需要输入PID。</w:t>
-      </w:r>
-    </w:p>
-    <w:p>
-      <w:r>
-        <w:tab/>
-      </w:r>
-      <w:r>
-        <w:rPr>
-          <w:rFonts w:hint="eastAsia"/>
-        </w:rPr>
-        <w:t>安装htop输入命令：</w:t>
-      </w:r>
-    </w:p>
-    <w:p>
-      <w:r>
-        <w:tab/>
-      </w:r>
-      <w:r>
-        <w:rPr>
-          <w:rFonts w:hint="eastAsia"/>
-        </w:rPr>
-        <w:t>apt-get</w:t>
-      </w:r>
-      <w:r>
-        <w:t xml:space="preserve"> install htop</w:t>
-      </w:r>
-    </w:p>
-    <w:p>
-      <w:r>
-        <w:tab/>
-      </w:r>
-      <w:r>
-        <w:rPr>
-          <w:rFonts w:hint="eastAsia"/>
-        </w:rPr>
-        <w:t>或者</w:t>
-      </w:r>
-    </w:p>
-    <w:p>
-      <w:r>
-        <w:tab/>
-      </w:r>
-      <w:r>
-        <w:rPr>
-          <w:rFonts w:hint="eastAsia"/>
-        </w:rPr>
-        <w:t>yum</w:t>
-      </w:r>
-      <w:r>
-        <w:t xml:space="preserve"> </w:t>
-      </w:r>
-      <w:r>
-        <w:rPr>
-          <w:rFonts w:hint="eastAsia"/>
-        </w:rPr>
-        <w:t>install</w:t>
-      </w:r>
-      <w:r>
-        <w:t xml:space="preserve"> </w:t>
-      </w:r>
-      <w:r>
-        <w:rPr>
-          <w:rFonts w:hint="eastAsia"/>
-        </w:rPr>
-        <w:t>htop</w:t>
-      </w:r>
-    </w:p>
-    <w:p>
-      <w:pPr>
-        <w:pStyle w:val="3"/>
-      </w:pPr>
-      <w:r>
-        <w:rPr>
-          <w:rFonts w:hint="eastAsia"/>
-        </w:rPr>
-        <w:t>atop</w:t>
-      </w:r>
-    </w:p>
-    <w:p>
-      <w:r>
-        <w:tab/>
-      </w:r>
-      <w:r>
-        <w:t>atop</w:t>
-      </w:r>
-      <w:r>
-        <w:rPr>
-          <w:rFonts w:hint="eastAsia"/>
-        </w:rPr>
-        <w:t>是一个用来查看Linux系统负载的交互式监控工具，它能展现系统级别的关键硬件资源的使用情况，如CPU、内存、硬盘、网络等。</w:t>
-      </w:r>
-    </w:p>
-    <w:p>
-      <w:pPr>
-        <w:rPr>
-          <w:rFonts w:hint="eastAsia"/>
-        </w:rPr>
-      </w:pPr>
-      <w:r>
-        <w:tab/>
-      </w:r>
-      <w:r>
-        <w:rPr>
-          <w:rFonts w:hint="eastAsia"/>
-        </w:rPr>
-        <w:t>它可以根据进程层级的CPU和内存负载显示哪个进程造成了特定的负载，如果已经安装内核补丁，可以显示每个进程的硬盘和网络负载。</w:t>
-      </w:r>
-    </w:p>
-    <w:p>
-      <w:pPr>
-        <w:pStyle w:val="3"/>
-        <w:bidi w:val="0"/>
-        <w:rPr>
-          <w:rFonts w:hint="eastAsia"/>
-          <w:lang w:val="en-US" w:eastAsia="zh-CN"/>
-        </w:rPr>
-      </w:pPr>
-      <w:r>
-        <w:rPr>
-          <w:rFonts w:hint="eastAsia"/>
-          <w:lang w:val="en-US" w:eastAsia="zh-CN"/>
-        </w:rPr>
-        <w:t>lsof</w:t>
-      </w:r>
-    </w:p>
-    <w:p>
-      <w:pPr>
-        <w:ind w:firstLine="420" w:firstLineChars="0"/>
-        <w:rPr>
-          <w:rFonts w:hint="eastAsia"/>
-          <w:lang w:val="en-US" w:eastAsia="zh-CN"/>
-        </w:rPr>
-      </w:pPr>
-      <w:r>
-        <w:rPr>
-          <w:rFonts w:hint="eastAsia"/>
-          <w:color w:val="FF0000"/>
-          <w:lang w:val="en-US" w:eastAsia="zh-CN"/>
-        </w:rPr>
-        <w:t>lsof，是list open files的简称</w:t>
-      </w:r>
-      <w:r>
-        <w:rPr>
-          <w:rFonts w:hint="eastAsia"/>
-          <w:lang w:val="en-US" w:eastAsia="zh-CN"/>
-        </w:rPr>
-        <w:t>。它的参数很多，但是我们这里只介绍一些实用的用法(注意有些情况需要root权限执行)。</w:t>
-      </w:r>
-    </w:p>
-    <w:p>
-      <w:pPr>
-        <w:ind w:firstLine="420" w:firstLineChars="0"/>
+      </w:pPr>
+      <w:r>
         <w:rPr>
           <w:rFonts w:hint="eastAsia"/>
           <w:b/>
           <w:bCs/>
           <w:lang w:val="en-US" w:eastAsia="zh-CN"/>
         </w:rPr>
-      </w:pPr>
-      <w:r>
+        <w:t>查看当前打开的所有文件</w:t>
+      </w:r>
+    </w:p>
+    <w:p>
+      <w:pPr>
+        <w:ind w:firstLine="420" w:firstLineChars="0"/>
+        <w:rPr>
+          <w:rFonts w:hint="eastAsia"/>
+          <w:lang w:val="en-US" w:eastAsia="zh-CN"/>
+        </w:rPr>
+      </w:pPr>
+      <w:r>
+        <w:rPr>
+          <w:rFonts w:hint="eastAsia"/>
+          <w:lang w:val="en-US" w:eastAsia="zh-CN"/>
+        </w:rPr>
+        <w:t>一般来说，直接输入lsof命令产生的结果实在是太多，可能很难找到我们需要的信息。不过借此说明一下一条记录都有哪些信息。</w:t>
+      </w:r>
+    </w:p>
+    <w:p>
+      <w:pPr>
+        <w:ind w:firstLine="420" w:firstLineChars="0"/>
+        <w:rPr>
+          <w:rFonts w:hint="eastAsia"/>
+          <w:lang w:val="en-US" w:eastAsia="zh-CN"/>
+        </w:rPr>
+      </w:pPr>
+      <w:r>
+        <w:rPr>
+          <w:rFonts w:hint="eastAsia"/>
+          <w:lang w:val="en-US" w:eastAsia="zh-CN"/>
+        </w:rPr>
+        <w:t>$ lsof(这里选取一条记录显示)</w:t>
+      </w:r>
+    </w:p>
+    <w:p>
+      <w:pPr>
+        <w:ind w:firstLine="420" w:firstLineChars="0"/>
+        <w:rPr>
+          <w:rFonts w:hint="eastAsia"/>
+          <w:lang w:val="en-US" w:eastAsia="zh-CN"/>
+        </w:rPr>
+      </w:pPr>
+      <w:r>
+        <w:rPr>
+          <w:rFonts w:hint="eastAsia"/>
+          <w:lang w:val="en-US" w:eastAsia="zh-CN"/>
+        </w:rPr>
+        <w:t>COMMAND   PID     USER   FD    TYPE   DEVICE SIZE/OFF   NODE   NAME</w:t>
+      </w:r>
+    </w:p>
+    <w:p>
+      <w:pPr>
+        <w:ind w:firstLine="420" w:firstLineChars="0"/>
+        <w:rPr>
+          <w:rFonts w:hint="eastAsia"/>
+          <w:lang w:val="en-US" w:eastAsia="zh-CN"/>
+        </w:rPr>
+      </w:pPr>
+      <w:r>
+        <w:rPr>
+          <w:rFonts w:hint="eastAsia"/>
+          <w:lang w:val="en-US" w:eastAsia="zh-CN"/>
+        </w:rPr>
+        <w:t>vi     27940       hyb    7u      REG        8,15     16384     137573 /home/hyb/.1.txt.swp</w:t>
+      </w:r>
+    </w:p>
+    <w:p>
+      <w:pPr>
+        <w:ind w:firstLine="420" w:firstLineChars="0"/>
+        <w:rPr>
+          <w:rFonts w:hint="eastAsia"/>
+          <w:lang w:val="en-US" w:eastAsia="zh-CN"/>
+        </w:rPr>
+      </w:pPr>
+      <w:r>
+        <w:rPr>
+          <w:rFonts w:hint="eastAsia"/>
+          <w:lang w:val="en-US" w:eastAsia="zh-CN"/>
+        </w:rPr>
+        <w:t>lsof显示的结果，从左往右分别代表：打开该文件的程序名，进程id，用户，文件描述符，文件类型，设备，大小，iNode号，文件名。</w:t>
+      </w:r>
+    </w:p>
+    <w:p>
+      <w:pPr>
+        <w:ind w:firstLine="420" w:firstLineChars="0"/>
+        <w:rPr>
+          <w:rFonts w:hint="eastAsia"/>
+          <w:lang w:val="en-US" w:eastAsia="zh-CN"/>
+        </w:rPr>
+      </w:pPr>
+      <w:r>
+        <w:rPr>
+          <w:rFonts w:hint="eastAsia"/>
+          <w:lang w:val="en-US" w:eastAsia="zh-CN"/>
+        </w:rPr>
+        <w:t>我们暂且先关注我们知道的列。这条记录，表明进程id为27940的vi程序，打开了文件描述值为7，且处于读写状态的，在/home/hyb目录下的普通文件(REG regular file).1.txt.swap，当前大小16384字节。</w:t>
+      </w:r>
+    </w:p>
+    <w:p>
+      <w:pPr>
+        <w:ind w:firstLine="420" w:firstLineChars="0"/>
+        <w:rPr>
+          <w:rFonts w:hint="eastAsia"/>
+          <w:lang w:val="en-US" w:eastAsia="zh-CN"/>
+        </w:rPr>
+      </w:pPr>
+    </w:p>
+    <w:p>
+      <w:pPr>
+        <w:ind w:firstLine="420" w:firstLineChars="0"/>
         <w:rPr>
           <w:rFonts w:hint="eastAsia"/>
           <w:b/>
           <w:bCs/>
           <w:lang w:val="en-US" w:eastAsia="zh-CN"/>
         </w:rPr>
-        <w:t>查看当前打开的所有文件</w:t>
-      </w:r>
-    </w:p>
-    <w:p>
-      <w:pPr>
-        <w:ind w:firstLine="420" w:firstLineChars="0"/>
-        <w:rPr>
-          <w:rFonts w:hint="eastAsia"/>
-          <w:lang w:val="en-US" w:eastAsia="zh-CN"/>
-        </w:rPr>
-      </w:pPr>
-      <w:r>
-        <w:rPr>
-          <w:rFonts w:hint="eastAsia"/>
-          <w:lang w:val="en-US" w:eastAsia="zh-CN"/>
-        </w:rPr>
-        <w:t>一般来说，直接输入lsof命令产生的结果实在是太多，可能很难找到我们需要的信息。不过借此说明一下一条记录都有哪些信息。</w:t>
-      </w:r>
-    </w:p>
-    <w:p>
-      <w:pPr>
-        <w:ind w:firstLine="420" w:firstLineChars="0"/>
-        <w:rPr>
-          <w:rFonts w:hint="eastAsia"/>
-          <w:lang w:val="en-US" w:eastAsia="zh-CN"/>
-        </w:rPr>
-      </w:pPr>
-      <w:r>
-        <w:rPr>
-          <w:rFonts w:hint="eastAsia"/>
-          <w:lang w:val="en-US" w:eastAsia="zh-CN"/>
-        </w:rPr>
-        <w:t>$ lsof(这里选取一条记录显示)</w:t>
-      </w:r>
-    </w:p>
-    <w:p>
-      <w:pPr>
-        <w:ind w:firstLine="420" w:firstLineChars="0"/>
-        <w:rPr>
-          <w:rFonts w:hint="eastAsia"/>
-          <w:lang w:val="en-US" w:eastAsia="zh-CN"/>
-        </w:rPr>
-      </w:pPr>
-      <w:r>
-        <w:rPr>
-          <w:rFonts w:hint="eastAsia"/>
-          <w:lang w:val="en-US" w:eastAsia="zh-CN"/>
-        </w:rPr>
-        <w:t>COMMAND   PID     USER   FD    TYPE   DEVICE SIZE/OFF   NODE   NAME</w:t>
-      </w:r>
-    </w:p>
-    <w:p>
-      <w:pPr>
-        <w:ind w:firstLine="420" w:firstLineChars="0"/>
-        <w:rPr>
-          <w:rFonts w:hint="eastAsia"/>
-          <w:lang w:val="en-US" w:eastAsia="zh-CN"/>
-        </w:rPr>
-      </w:pPr>
-      <w:r>
-        <w:rPr>
-          <w:rFonts w:hint="eastAsia"/>
-          <w:lang w:val="en-US" w:eastAsia="zh-CN"/>
-        </w:rPr>
-        <w:t>vi     27940       hyb    7u      REG        8,15     16384     137573 /home/hyb/.1.txt.swp</w:t>
-      </w:r>
-    </w:p>
-    <w:p>
-      <w:pPr>
-        <w:ind w:firstLine="420" w:firstLineChars="0"/>
-        <w:rPr>
-          <w:rFonts w:hint="eastAsia"/>
-          <w:lang w:val="en-US" w:eastAsia="zh-CN"/>
-        </w:rPr>
-      </w:pPr>
-      <w:r>
-        <w:rPr>
-          <w:rFonts w:hint="eastAsia"/>
-          <w:lang w:val="en-US" w:eastAsia="zh-CN"/>
-        </w:rPr>
-        <w:t>lsof显示的结果，从左往右分别代表：打开该文件的程序名，进程id，用户，文件描述符，文件类型，设备，大小，iNode号，文件名。</w:t>
-      </w:r>
-    </w:p>
-    <w:p>
-      <w:pPr>
-        <w:ind w:firstLine="420" w:firstLineChars="0"/>
-        <w:rPr>
-          <w:rFonts w:hint="eastAsia"/>
-          <w:lang w:val="en-US" w:eastAsia="zh-CN"/>
-        </w:rPr>
-      </w:pPr>
-      <w:r>
-        <w:rPr>
-          <w:rFonts w:hint="eastAsia"/>
-          <w:lang w:val="en-US" w:eastAsia="zh-CN"/>
-        </w:rPr>
-        <w:t>我们暂且先关注我们知道的列。这条记录，表明进程id为27940的vi程序，打开了文件描述值为7，且处于读写状态的，在/home/hyb目录下的普通文件(REG regular file).1.txt.swap，当前大小16384字节。</w:t>
-      </w:r>
-    </w:p>
-    <w:p>
-      <w:pPr>
-        <w:ind w:firstLine="420" w:firstLineChars="0"/>
+      </w:pPr>
+      <w:r>
         <w:rPr>
           <w:rFonts w:hint="eastAsia"/>
           <w:b/>
           <w:bCs/>
           <w:lang w:val="en-US" w:eastAsia="zh-CN"/>
         </w:rPr>
-      </w:pPr>
-      <w:r>
+        <w:t>列出被删除但占用空间的文件</w:t>
+      </w:r>
+    </w:p>
+    <w:p>
+      <w:pPr>
+        <w:ind w:firstLine="420" w:firstLineChars="0"/>
+        <w:rPr>
+          <w:rFonts w:hint="eastAsia"/>
+          <w:lang w:val="en-US" w:eastAsia="zh-CN"/>
+        </w:rPr>
+      </w:pPr>
+      <w:r>
+        <w:rPr>
+          <w:rFonts w:hint="eastAsia"/>
+          <w:color w:val="FF0000"/>
+          <w:lang w:val="en-US" w:eastAsia="zh-CN"/>
+        </w:rPr>
+        <w:t>在生产环境中，我们可能会使用df命令看到磁盘空间占满了，然而实际上又很难找到占满空间的文件，这常常是由于某个大文件被删除了，但是它却被某个进程打开，导致通过普通的方式找不到它的踪迹，最常见的就是日志文件</w:t>
+      </w:r>
+      <w:r>
+        <w:rPr>
+          <w:rFonts w:hint="eastAsia"/>
+          <w:lang w:val="en-US" w:eastAsia="zh-CN"/>
+        </w:rPr>
+        <w:t>。我们可以通过lsof来发现这样的文件：</w:t>
+      </w:r>
+    </w:p>
+    <w:p>
+      <w:pPr>
+        <w:ind w:firstLine="420" w:firstLineChars="0"/>
+        <w:rPr>
+          <w:rFonts w:hint="eastAsia"/>
+          <w:lang w:val="en-US" w:eastAsia="zh-CN"/>
+        </w:rPr>
+      </w:pPr>
+      <w:r>
+        <w:rPr>
+          <w:rFonts w:hint="eastAsia"/>
+          <w:lang w:val="en-US" w:eastAsia="zh-CN"/>
+        </w:rPr>
+        <w:t>$ lsof |grep deleted</w:t>
+      </w:r>
+    </w:p>
+    <w:p>
+      <w:pPr>
+        <w:ind w:firstLine="420" w:firstLineChars="0"/>
+        <w:rPr>
+          <w:rFonts w:hint="eastAsia"/>
+          <w:lang w:val="en-US" w:eastAsia="zh-CN"/>
+        </w:rPr>
+      </w:pPr>
+      <w:r>
+        <w:rPr>
+          <w:rFonts w:hint="eastAsia"/>
+          <w:lang w:val="en-US" w:eastAsia="zh-CN"/>
+        </w:rPr>
+        <w:t>Xorg      1131 root  125u      REG                0,5        4      61026 /memfd:xshmfence (deleted)</w:t>
+      </w:r>
+    </w:p>
+    <w:p>
+      <w:pPr>
+        <w:ind w:firstLine="420" w:firstLineChars="0"/>
+        <w:rPr>
+          <w:rFonts w:hint="eastAsia"/>
+          <w:lang w:val="en-US" w:eastAsia="zh-CN"/>
+        </w:rPr>
+      </w:pPr>
+      <w:r>
+        <w:rPr>
+          <w:rFonts w:hint="eastAsia"/>
+          <w:lang w:val="en-US" w:eastAsia="zh-CN"/>
+        </w:rPr>
+        <w:t>Xorg      1131 root  126u      REG                0,5        4      62913 /memfd:xshmfence (deleted)</w:t>
+      </w:r>
+    </w:p>
+    <w:p>
+      <w:pPr>
+        <w:ind w:firstLine="420" w:firstLineChars="0"/>
+        <w:rPr>
+          <w:rFonts w:hint="eastAsia"/>
+          <w:lang w:val="en-US" w:eastAsia="zh-CN"/>
+        </w:rPr>
+      </w:pPr>
+      <w:r>
+        <w:rPr>
+          <w:rFonts w:hint="eastAsia"/>
+          <w:lang w:val="en-US" w:eastAsia="zh-CN"/>
+        </w:rPr>
+        <w:t>Xorg      1131 root  129u      REG                0,5        4      74609 /memfd:xshmfence (deleted)</w:t>
+      </w:r>
+    </w:p>
+    <w:p>
+      <w:pPr>
+        <w:ind w:firstLine="420" w:firstLineChars="0"/>
+        <w:rPr>
+          <w:rFonts w:hint="eastAsia"/>
+          <w:lang w:val="en-US" w:eastAsia="zh-CN"/>
+        </w:rPr>
+      </w:pPr>
+      <w:r>
+        <w:rPr>
+          <w:rFonts w:hint="eastAsia"/>
+          <w:lang w:val="en-US" w:eastAsia="zh-CN"/>
+        </w:rPr>
+        <w:t>可以看到这些被删除的但仍然被打开文件，最后查找出来的时候，会被标记deleted。这个时候就可以根据实际情况分析，到底哪些文件可能过大但是却被删除了，导致空间仍然占满。</w:t>
+      </w:r>
+    </w:p>
+    <w:p>
+      <w:pPr>
+        <w:ind w:firstLine="420" w:firstLineChars="0"/>
+        <w:rPr>
+          <w:rFonts w:hint="eastAsia"/>
+          <w:lang w:val="en-US" w:eastAsia="zh-CN"/>
+        </w:rPr>
+      </w:pPr>
+    </w:p>
+    <w:p>
+      <w:pPr>
+        <w:ind w:firstLine="420" w:firstLineChars="0"/>
         <w:rPr>
           <w:rFonts w:hint="eastAsia"/>
           <w:b/>
           <w:bCs/>
           <w:lang w:val="en-US" w:eastAsia="zh-CN"/>
         </w:rPr>
-        <w:t>列出被删除但占用空间的文件</w:t>
-      </w:r>
-    </w:p>
-    <w:p>
-      <w:pPr>
-        <w:ind w:firstLine="420" w:firstLineChars="0"/>
-        <w:rPr>
-          <w:rFonts w:hint="eastAsia"/>
-          <w:lang w:val="en-US" w:eastAsia="zh-CN"/>
-        </w:rPr>
-      </w:pPr>
-      <w:r>
-        <w:rPr>
-          <w:rFonts w:hint="eastAsia"/>
-          <w:color w:val="FF0000"/>
-          <w:lang w:val="en-US" w:eastAsia="zh-CN"/>
-        </w:rPr>
-        <w:t>在生产环境中，我们可能会使用df命令看到磁盘空间占满了，然而实际上又很难找到占满空间的文件，这常常是由于某个大文件被删除了，但是它却被某个进程打开，导致通过普通的方式找不到它的踪迹，最常见的就是日志文件</w:t>
-      </w:r>
-      <w:r>
-        <w:rPr>
-          <w:rFonts w:hint="eastAsia"/>
-          <w:lang w:val="en-US" w:eastAsia="zh-CN"/>
-        </w:rPr>
-        <w:t>。我们可以通过lsof来发现这样的文件：</w:t>
-      </w:r>
-    </w:p>
-    <w:p>
-      <w:pPr>
-        <w:ind w:firstLine="420" w:firstLineChars="0"/>
-        <w:rPr>
-          <w:rFonts w:hint="eastAsia"/>
-          <w:lang w:val="en-US" w:eastAsia="zh-CN"/>
-        </w:rPr>
-      </w:pPr>
-      <w:r>
-        <w:rPr>
-          <w:rFonts w:hint="eastAsia"/>
-          <w:lang w:val="en-US" w:eastAsia="zh-CN"/>
-        </w:rPr>
-        <w:t>$ lsof |grep deleted</w:t>
-      </w:r>
-    </w:p>
-    <w:p>
-      <w:pPr>
-        <w:ind w:firstLine="420" w:firstLineChars="0"/>
-        <w:rPr>
-          <w:rFonts w:hint="eastAsia"/>
-          <w:lang w:val="en-US" w:eastAsia="zh-CN"/>
-        </w:rPr>
-      </w:pPr>
-      <w:r>
-        <w:rPr>
-          <w:rFonts w:hint="eastAsia"/>
-          <w:lang w:val="en-US" w:eastAsia="zh-CN"/>
-        </w:rPr>
-        <w:t>Xorg      1131 root  125u      REG                0,5        4      61026 /memfd:xshmfence (deleted)</w:t>
-      </w:r>
-    </w:p>
-    <w:p>
-      <w:pPr>
-        <w:ind w:firstLine="420" w:firstLineChars="0"/>
-        <w:rPr>
-          <w:rFonts w:hint="eastAsia"/>
-          <w:lang w:val="en-US" w:eastAsia="zh-CN"/>
-        </w:rPr>
-      </w:pPr>
-      <w:r>
-        <w:rPr>
-          <w:rFonts w:hint="eastAsia"/>
-          <w:lang w:val="en-US" w:eastAsia="zh-CN"/>
-        </w:rPr>
-        <w:t>Xorg      1131 root  126u      REG                0,5        4      62913 /memfd:xshmfence (deleted)</w:t>
-      </w:r>
-    </w:p>
-    <w:p>
-      <w:pPr>
-        <w:ind w:firstLine="420" w:firstLineChars="0"/>
-        <w:rPr>
-          <w:rFonts w:hint="eastAsia"/>
-          <w:lang w:val="en-US" w:eastAsia="zh-CN"/>
-        </w:rPr>
-      </w:pPr>
-      <w:r>
-        <w:rPr>
-          <w:rFonts w:hint="eastAsia"/>
-          <w:lang w:val="en-US" w:eastAsia="zh-CN"/>
-        </w:rPr>
-        <w:t>Xorg      1131 root  129u      REG                0,5        4      74609 /memfd:xshmfence (deleted)</w:t>
-      </w:r>
-    </w:p>
-    <w:p>
-      <w:pPr>
-        <w:ind w:firstLine="420" w:firstLineChars="0"/>
-        <w:rPr>
-          <w:rFonts w:hint="eastAsia"/>
-          <w:lang w:val="en-US" w:eastAsia="zh-CN"/>
-        </w:rPr>
-      </w:pPr>
-      <w:r>
-        <w:rPr>
-          <w:rFonts w:hint="eastAsia"/>
-          <w:lang w:val="en-US" w:eastAsia="zh-CN"/>
-        </w:rPr>
-        <w:t>可以看到这些被删除的但仍然被打开文件，最后查找出来的时候，会被标记deleted。这个时候就可以根据实际情况分析，到底哪些文件可能过大但是却被删除了，导致空间仍然占满。</w:t>
-      </w:r>
-    </w:p>
-    <w:p>
-      <w:pPr>
-        <w:ind w:firstLine="420" w:firstLineChars="0"/>
+      </w:pPr>
+      <w:r>
         <w:rPr>
           <w:rFonts w:hint="eastAsia"/>
           <w:b/>
           <w:bCs/>
           <w:lang w:val="en-US" w:eastAsia="zh-CN"/>
         </w:rPr>
-      </w:pPr>
-      <w:r>
+        <w:t>恢复打开但被删除的文件</w:t>
+      </w:r>
+    </w:p>
+    <w:p>
+      <w:pPr>
+        <w:ind w:firstLine="420" w:firstLineChars="0"/>
+        <w:rPr>
+          <w:rFonts w:hint="eastAsia"/>
+          <w:lang w:val="en-US" w:eastAsia="zh-CN"/>
+        </w:rPr>
+      </w:pPr>
+      <w:r>
+        <w:rPr>
+          <w:rFonts w:hint="eastAsia"/>
+          <w:lang w:val="en-US" w:eastAsia="zh-CN"/>
+        </w:rPr>
+        <w:t>前面我们可以找到被删除但是仍然被打开的文件，实际上文件并没有真正的消失，如果是意外被删除的，我们还有手段恢复它。以/var/log/syslog文件为例，我们先删除它(root用户)：</w:t>
+      </w:r>
+    </w:p>
+    <w:p>
+      <w:pPr>
+        <w:ind w:firstLine="420" w:firstLineChars="0"/>
+        <w:rPr>
+          <w:rFonts w:hint="eastAsia"/>
+          <w:lang w:val="en-US" w:eastAsia="zh-CN"/>
+        </w:rPr>
+      </w:pPr>
+      <w:r>
+        <w:rPr>
+          <w:rFonts w:hint="eastAsia"/>
+          <w:lang w:val="en-US" w:eastAsia="zh-CN"/>
+        </w:rPr>
+        <w:t>$　rm /var/log/syslog</w:t>
+      </w:r>
+    </w:p>
+    <w:p>
+      <w:pPr>
+        <w:ind w:firstLine="420" w:firstLineChars="0"/>
+        <w:rPr>
+          <w:rFonts w:hint="eastAsia"/>
+          <w:lang w:val="en-US" w:eastAsia="zh-CN"/>
+        </w:rPr>
+      </w:pPr>
+      <w:r>
+        <w:rPr>
+          <w:rFonts w:hint="eastAsia"/>
+          <w:lang w:val="en-US" w:eastAsia="zh-CN"/>
+        </w:rPr>
+        <w:t>然后使用lsof查看那个进程打开了该文件：</w:t>
+      </w:r>
+    </w:p>
+    <w:p>
+      <w:pPr>
+        <w:ind w:firstLine="420" w:firstLineChars="0"/>
+        <w:rPr>
+          <w:rFonts w:hint="eastAsia"/>
+          <w:lang w:val="en-US" w:eastAsia="zh-CN"/>
+        </w:rPr>
+      </w:pPr>
+      <w:r>
+        <w:rPr>
+          <w:rFonts w:hint="eastAsia"/>
+          <w:lang w:val="en-US" w:eastAsia="zh-CN"/>
+        </w:rPr>
+        <w:t>$ lsof |grep syslog</w:t>
+      </w:r>
+    </w:p>
+    <w:p>
+      <w:pPr>
+        <w:ind w:firstLine="420" w:firstLineChars="0"/>
+        <w:rPr>
+          <w:rFonts w:hint="eastAsia"/>
+          <w:lang w:val="en-US" w:eastAsia="zh-CN"/>
+        </w:rPr>
+      </w:pPr>
+      <w:r>
+        <w:rPr>
+          <w:rFonts w:hint="eastAsia"/>
+          <w:lang w:val="en-US" w:eastAsia="zh-CN"/>
+        </w:rPr>
+        <w:t>rs:main    993 1119           syslog    5w      REG               8,10     78419     528470 /var/log/syslog (deleted)</w:t>
+      </w:r>
+    </w:p>
+    <w:p>
+      <w:pPr>
+        <w:ind w:firstLine="420" w:firstLineChars="0"/>
+        <w:rPr>
+          <w:rFonts w:hint="eastAsia"/>
+          <w:lang w:val="en-US" w:eastAsia="zh-CN"/>
+        </w:rPr>
+      </w:pPr>
+      <w:r>
+        <w:rPr>
+          <w:rFonts w:hint="eastAsia"/>
+          <w:lang w:val="en-US" w:eastAsia="zh-CN"/>
+        </w:rPr>
+        <w:t>可以找到进程id为993的进程打开了该文件，我们知道每个进程在/proc下都有文件描述符打开的记录：</w:t>
+      </w:r>
+    </w:p>
+    <w:p>
+      <w:pPr>
+        <w:ind w:firstLine="420" w:firstLineChars="0"/>
+        <w:rPr>
+          <w:rFonts w:hint="eastAsia"/>
+          <w:lang w:val="en-US" w:eastAsia="zh-CN"/>
+        </w:rPr>
+      </w:pPr>
+      <w:r>
+        <w:rPr>
+          <w:rFonts w:hint="eastAsia"/>
+          <w:lang w:val="en-US" w:eastAsia="zh-CN"/>
+        </w:rPr>
+        <w:t>$ ls -l /proc/993/fd</w:t>
+      </w:r>
+    </w:p>
+    <w:p>
+      <w:pPr>
+        <w:ind w:firstLine="420" w:firstLineChars="0"/>
+        <w:rPr>
+          <w:rFonts w:hint="eastAsia"/>
+          <w:lang w:val="en-US" w:eastAsia="zh-CN"/>
+        </w:rPr>
+      </w:pPr>
+      <w:r>
+        <w:rPr>
+          <w:rFonts w:hint="eastAsia"/>
+          <w:lang w:val="en-US" w:eastAsia="zh-CN"/>
+        </w:rPr>
+        <w:t>lr-x------ 1 root   root   64 3月   5 18:30 0 -&gt; /dev/null</w:t>
+      </w:r>
+    </w:p>
+    <w:p>
+      <w:pPr>
+        <w:ind w:firstLine="420" w:firstLineChars="0"/>
+        <w:rPr>
+          <w:rFonts w:hint="eastAsia"/>
+          <w:lang w:val="en-US" w:eastAsia="zh-CN"/>
+        </w:rPr>
+      </w:pPr>
+      <w:r>
+        <w:rPr>
+          <w:rFonts w:hint="eastAsia"/>
+          <w:lang w:val="en-US" w:eastAsia="zh-CN"/>
+        </w:rPr>
+        <w:t>l-wx------ 1 root   root   64 3月   5 18:30 1 -&gt; /dev/null</w:t>
+      </w:r>
+    </w:p>
+    <w:p>
+      <w:pPr>
+        <w:ind w:firstLine="420" w:firstLineChars="0"/>
+        <w:rPr>
+          <w:rFonts w:hint="eastAsia"/>
+          <w:lang w:val="en-US" w:eastAsia="zh-CN"/>
+        </w:rPr>
+      </w:pPr>
+      <w:r>
+        <w:rPr>
+          <w:rFonts w:hint="eastAsia"/>
+          <w:lang w:val="en-US" w:eastAsia="zh-CN"/>
+        </w:rPr>
+        <w:t>l-wx------ 1 root   root   64 3月   5 18:30 2 -&gt; /dev/null</w:t>
+      </w:r>
+    </w:p>
+    <w:p>
+      <w:pPr>
+        <w:ind w:firstLine="420" w:firstLineChars="0"/>
+        <w:rPr>
+          <w:rFonts w:hint="eastAsia"/>
+          <w:lang w:val="en-US" w:eastAsia="zh-CN"/>
+        </w:rPr>
+      </w:pPr>
+      <w:r>
+        <w:rPr>
+          <w:rFonts w:hint="eastAsia"/>
+          <w:lang w:val="en-US" w:eastAsia="zh-CN"/>
+        </w:rPr>
+        <w:t>lrwx------ 1 root   root   64 3月   5 18:30 3 -&gt; socket:[15032]</w:t>
+      </w:r>
+    </w:p>
+    <w:p>
+      <w:pPr>
+        <w:ind w:firstLine="420" w:firstLineChars="0"/>
+        <w:rPr>
+          <w:rFonts w:hint="eastAsia"/>
+          <w:lang w:val="en-US" w:eastAsia="zh-CN"/>
+        </w:rPr>
+      </w:pPr>
+      <w:r>
+        <w:rPr>
+          <w:rFonts w:hint="eastAsia"/>
+          <w:lang w:val="en-US" w:eastAsia="zh-CN"/>
+        </w:rPr>
+        <w:t>lr-x------ 1 root   root   64 3月   5 18:30 4 -&gt; /proc/kmsg</w:t>
+      </w:r>
+    </w:p>
+    <w:p>
+      <w:pPr>
+        <w:ind w:firstLine="420" w:firstLineChars="0"/>
+        <w:rPr>
+          <w:rFonts w:hint="eastAsia"/>
+          <w:lang w:val="en-US" w:eastAsia="zh-CN"/>
+        </w:rPr>
+      </w:pPr>
+      <w:r>
+        <w:rPr>
+          <w:rFonts w:hint="eastAsia"/>
+          <w:lang w:val="en-US" w:eastAsia="zh-CN"/>
+        </w:rPr>
+        <w:t>l-wx------ 1 root   root   64 3月   5 18:30 5 -&gt; /var/log/syslog (deleted)</w:t>
+      </w:r>
+    </w:p>
+    <w:p>
+      <w:pPr>
+        <w:ind w:firstLine="420" w:firstLineChars="0"/>
+        <w:rPr>
+          <w:rFonts w:hint="eastAsia"/>
+          <w:lang w:val="en-US" w:eastAsia="zh-CN"/>
+        </w:rPr>
+      </w:pPr>
+      <w:r>
+        <w:rPr>
+          <w:rFonts w:hint="eastAsia"/>
+          <w:lang w:val="en-US" w:eastAsia="zh-CN"/>
+        </w:rPr>
+        <w:t>l-wx------ 1 root   root   64 3月   5 18:30 6 -&gt; /var/log/auth.log</w:t>
+      </w:r>
+    </w:p>
+    <w:p>
+      <w:pPr>
+        <w:ind w:firstLine="420" w:firstLineChars="0"/>
+        <w:rPr>
+          <w:rFonts w:hint="eastAsia"/>
+          <w:lang w:val="en-US" w:eastAsia="zh-CN"/>
+        </w:rPr>
+      </w:pPr>
+      <w:r>
+        <w:rPr>
+          <w:rFonts w:hint="eastAsia"/>
+          <w:lang w:val="en-US" w:eastAsia="zh-CN"/>
+        </w:rPr>
+        <w:t>这里就找到了被删除的syslog文件，文件描述符是５，我们把它重定向出来：</w:t>
+      </w:r>
+    </w:p>
+    <w:p>
+      <w:pPr>
+        <w:ind w:firstLine="420" w:firstLineChars="0"/>
+        <w:rPr>
+          <w:rFonts w:hint="eastAsia"/>
+          <w:lang w:val="en-US" w:eastAsia="zh-CN"/>
+        </w:rPr>
+      </w:pPr>
+      <w:r>
+        <w:rPr>
+          <w:rFonts w:hint="eastAsia"/>
+          <w:lang w:val="en-US" w:eastAsia="zh-CN"/>
+        </w:rPr>
+        <w:t>$ cat /proc/993/fd/5 &gt; syslog</w:t>
+      </w:r>
+    </w:p>
+    <w:p>
+      <w:pPr>
+        <w:ind w:firstLine="420" w:firstLineChars="0"/>
+        <w:rPr>
+          <w:rFonts w:hint="eastAsia"/>
+          <w:lang w:val="en-US" w:eastAsia="zh-CN"/>
+        </w:rPr>
+      </w:pPr>
+      <w:r>
+        <w:rPr>
+          <w:rFonts w:hint="eastAsia"/>
+          <w:lang w:val="en-US" w:eastAsia="zh-CN"/>
+        </w:rPr>
+        <w:t>$ ls -al /var/log/syslog</w:t>
+      </w:r>
+    </w:p>
+    <w:p>
+      <w:pPr>
+        <w:ind w:firstLine="420" w:firstLineChars="0"/>
+        <w:rPr>
+          <w:rFonts w:hint="eastAsia"/>
+          <w:lang w:val="en-US" w:eastAsia="zh-CN"/>
+        </w:rPr>
+      </w:pPr>
+      <w:r>
+        <w:rPr>
+          <w:rFonts w:hint="eastAsia"/>
+          <w:lang w:val="en-US" w:eastAsia="zh-CN"/>
+        </w:rPr>
+        <w:t>-rw-r--r-- 1 root root 78493 3月   5 19:22 /var/log/syslog</w:t>
+      </w:r>
+    </w:p>
+    <w:p>
+      <w:pPr>
+        <w:ind w:firstLine="420" w:firstLineChars="0"/>
+        <w:rPr>
+          <w:rFonts w:hint="eastAsia"/>
+          <w:lang w:val="en-US" w:eastAsia="zh-CN"/>
+        </w:rPr>
+      </w:pPr>
+      <w:r>
+        <w:rPr>
+          <w:rFonts w:hint="eastAsia"/>
+          <w:lang w:val="en-US" w:eastAsia="zh-CN"/>
+        </w:rPr>
+        <w:t>这样我们就恢复了syslog文件。</w:t>
+      </w:r>
+    </w:p>
+    <w:p>
+      <w:pPr>
+        <w:ind w:firstLine="420" w:firstLineChars="0"/>
+        <w:rPr>
+          <w:rFonts w:hint="eastAsia"/>
+          <w:lang w:val="en-US" w:eastAsia="zh-CN"/>
+        </w:rPr>
+      </w:pPr>
+    </w:p>
+    <w:p>
+      <w:pPr>
+        <w:ind w:firstLine="420" w:firstLineChars="0"/>
         <w:rPr>
           <w:rFonts w:hint="eastAsia"/>
           <w:b/>
           <w:bCs/>
           <w:lang w:val="en-US" w:eastAsia="zh-CN"/>
         </w:rPr>
-        <w:t>恢复打开但被删除的文件</w:t>
-      </w:r>
-    </w:p>
-    <w:p>
-      <w:pPr>
-        <w:ind w:firstLine="420" w:firstLineChars="0"/>
-        <w:rPr>
-          <w:rFonts w:hint="eastAsia"/>
-          <w:lang w:val="en-US" w:eastAsia="zh-CN"/>
-        </w:rPr>
-      </w:pPr>
-      <w:r>
-        <w:rPr>
-          <w:rFonts w:hint="eastAsia"/>
-          <w:lang w:val="en-US" w:eastAsia="zh-CN"/>
-        </w:rPr>
-        <w:t>前面我们可以找到被删除但是仍然被打开的文件，实际上文件并没有真正的消失，如果是意外被删除的，我们还有手段恢复它。以/var/log/syslog文件为例，我们先删除它(root用户)：</w:t>
-      </w:r>
-    </w:p>
-    <w:p>
-      <w:pPr>
-        <w:ind w:firstLine="420" w:firstLineChars="0"/>
-        <w:rPr>
-          <w:rFonts w:hint="eastAsia"/>
-          <w:lang w:val="en-US" w:eastAsia="zh-CN"/>
-        </w:rPr>
-      </w:pPr>
-      <w:r>
-        <w:rPr>
-          <w:rFonts w:hint="eastAsia"/>
-          <w:lang w:val="en-US" w:eastAsia="zh-CN"/>
-        </w:rPr>
-        <w:t>$　rm /var/log/syslog</w:t>
-      </w:r>
-    </w:p>
-    <w:p>
-      <w:pPr>
-        <w:ind w:firstLine="420" w:firstLineChars="0"/>
-        <w:rPr>
-          <w:rFonts w:hint="eastAsia"/>
-          <w:lang w:val="en-US" w:eastAsia="zh-CN"/>
-        </w:rPr>
-      </w:pPr>
-      <w:r>
-        <w:rPr>
-          <w:rFonts w:hint="eastAsia"/>
-          <w:lang w:val="en-US" w:eastAsia="zh-CN"/>
-        </w:rPr>
-        <w:t>然后使用lsof查看那个进程打开了该文件：</w:t>
-      </w:r>
-    </w:p>
-    <w:p>
-      <w:pPr>
-        <w:ind w:firstLine="420" w:firstLineChars="0"/>
-        <w:rPr>
-          <w:rFonts w:hint="eastAsia"/>
-          <w:lang w:val="en-US" w:eastAsia="zh-CN"/>
-        </w:rPr>
-      </w:pPr>
-      <w:r>
-        <w:rPr>
-          <w:rFonts w:hint="eastAsia"/>
-          <w:lang w:val="en-US" w:eastAsia="zh-CN"/>
-        </w:rPr>
-        <w:t>$ lsof |grep syslog</w:t>
-      </w:r>
-    </w:p>
-    <w:p>
-      <w:pPr>
-        <w:ind w:firstLine="420" w:firstLineChars="0"/>
-        <w:rPr>
-          <w:rFonts w:hint="eastAsia"/>
-          <w:lang w:val="en-US" w:eastAsia="zh-CN"/>
-        </w:rPr>
-      </w:pPr>
-      <w:r>
-        <w:rPr>
-          <w:rFonts w:hint="eastAsia"/>
-          <w:lang w:val="en-US" w:eastAsia="zh-CN"/>
-        </w:rPr>
-        <w:t>rs:main    993 1119           syslog    5w      REG               8,10     78419     528470 /var/log/syslog (deleted)</w:t>
-      </w:r>
-    </w:p>
-    <w:p>
-      <w:pPr>
-        <w:ind w:firstLine="420" w:firstLineChars="0"/>
-        <w:rPr>
-          <w:rFonts w:hint="eastAsia"/>
-          <w:lang w:val="en-US" w:eastAsia="zh-CN"/>
-        </w:rPr>
-      </w:pPr>
-      <w:r>
-        <w:rPr>
-          <w:rFonts w:hint="eastAsia"/>
-          <w:lang w:val="en-US" w:eastAsia="zh-CN"/>
-        </w:rPr>
-        <w:t>可以找到进程id为993的进程打开了该文件，我们知道每个进程在/proc下都有文件描述符打开的记录：</w:t>
-      </w:r>
-    </w:p>
-    <w:p>
-      <w:pPr>
-        <w:ind w:firstLine="420" w:firstLineChars="0"/>
-        <w:rPr>
-          <w:rFonts w:hint="eastAsia"/>
-          <w:lang w:val="en-US" w:eastAsia="zh-CN"/>
-        </w:rPr>
-      </w:pPr>
-      <w:r>
-        <w:rPr>
-          <w:rFonts w:hint="eastAsia"/>
-          <w:lang w:val="en-US" w:eastAsia="zh-CN"/>
-        </w:rPr>
-        <w:t>$ ls -l /proc/993/fd</w:t>
-      </w:r>
-    </w:p>
-    <w:p>
-      <w:pPr>
-        <w:ind w:firstLine="420" w:firstLineChars="0"/>
-        <w:rPr>
-          <w:rFonts w:hint="eastAsia"/>
-          <w:lang w:val="en-US" w:eastAsia="zh-CN"/>
-        </w:rPr>
-      </w:pPr>
-      <w:r>
-        <w:rPr>
-          <w:rFonts w:hint="eastAsia"/>
-          <w:lang w:val="en-US" w:eastAsia="zh-CN"/>
-        </w:rPr>
-        <w:t>lr-x------ 1 root   root   64 3月   5 18:30 0 -&gt; /dev/null</w:t>
-      </w:r>
-    </w:p>
-    <w:p>
-      <w:pPr>
-        <w:ind w:firstLine="420" w:firstLineChars="0"/>
-        <w:rPr>
-          <w:rFonts w:hint="eastAsia"/>
-          <w:lang w:val="en-US" w:eastAsia="zh-CN"/>
-        </w:rPr>
-      </w:pPr>
-      <w:r>
-        <w:rPr>
-          <w:rFonts w:hint="eastAsia"/>
-          <w:lang w:val="en-US" w:eastAsia="zh-CN"/>
-        </w:rPr>
-        <w:t>l-wx------ 1 root   root   64 3月   5 18:30 1 -&gt; /dev/null</w:t>
-      </w:r>
-    </w:p>
-    <w:p>
-      <w:pPr>
-        <w:ind w:firstLine="420" w:firstLineChars="0"/>
-        <w:rPr>
-          <w:rFonts w:hint="eastAsia"/>
-          <w:lang w:val="en-US" w:eastAsia="zh-CN"/>
-        </w:rPr>
-      </w:pPr>
-      <w:r>
-        <w:rPr>
-          <w:rFonts w:hint="eastAsia"/>
-          <w:lang w:val="en-US" w:eastAsia="zh-CN"/>
-        </w:rPr>
-        <w:t>l-wx------ 1 root   root   64 3月   5 18:30 2 -&gt; /dev/null</w:t>
-      </w:r>
-    </w:p>
-    <w:p>
-      <w:pPr>
-        <w:ind w:firstLine="420" w:firstLineChars="0"/>
-        <w:rPr>
-          <w:rFonts w:hint="eastAsia"/>
-          <w:lang w:val="en-US" w:eastAsia="zh-CN"/>
-        </w:rPr>
-      </w:pPr>
-      <w:r>
-        <w:rPr>
-          <w:rFonts w:hint="eastAsia"/>
-          <w:lang w:val="en-US" w:eastAsia="zh-CN"/>
-        </w:rPr>
-        <w:t>lrwx------ 1 root   root   64 3月   5 18:30 3 -&gt; socket:[15032]</w:t>
-      </w:r>
-    </w:p>
-    <w:p>
-      <w:pPr>
-        <w:ind w:firstLine="420" w:firstLineChars="0"/>
-        <w:rPr>
-          <w:rFonts w:hint="eastAsia"/>
-          <w:lang w:val="en-US" w:eastAsia="zh-CN"/>
-        </w:rPr>
-      </w:pPr>
-      <w:r>
-        <w:rPr>
-          <w:rFonts w:hint="eastAsia"/>
-          <w:lang w:val="en-US" w:eastAsia="zh-CN"/>
-        </w:rPr>
-        <w:t>lr-x------ 1 root   root   64 3月   5 18:30 4 -&gt; /proc/kmsg</w:t>
-      </w:r>
-    </w:p>
-    <w:p>
-      <w:pPr>
-        <w:ind w:firstLine="420" w:firstLineChars="0"/>
-        <w:rPr>
-          <w:rFonts w:hint="eastAsia"/>
-          <w:lang w:val="en-US" w:eastAsia="zh-CN"/>
-        </w:rPr>
-      </w:pPr>
-      <w:r>
-        <w:rPr>
-          <w:rFonts w:hint="eastAsia"/>
-          <w:lang w:val="en-US" w:eastAsia="zh-CN"/>
-        </w:rPr>
-        <w:t>l-wx------ 1 root   root   64 3月   5 18:30 5 -&gt; /var/log/syslog (deleted)</w:t>
-      </w:r>
-    </w:p>
-    <w:p>
-      <w:pPr>
-        <w:ind w:firstLine="420" w:firstLineChars="0"/>
-        <w:rPr>
-          <w:rFonts w:hint="eastAsia"/>
-          <w:lang w:val="en-US" w:eastAsia="zh-CN"/>
-        </w:rPr>
-      </w:pPr>
-      <w:r>
-        <w:rPr>
-          <w:rFonts w:hint="eastAsia"/>
-          <w:lang w:val="en-US" w:eastAsia="zh-CN"/>
-        </w:rPr>
-        <w:t>l-wx------ 1 root   root   64 3月   5 18:30 6 -&gt; /var/log/auth.log</w:t>
-      </w:r>
-    </w:p>
-    <w:p>
-      <w:pPr>
-        <w:ind w:firstLine="420" w:firstLineChars="0"/>
-        <w:rPr>
-          <w:rFonts w:hint="eastAsia"/>
-          <w:lang w:val="en-US" w:eastAsia="zh-CN"/>
-        </w:rPr>
-      </w:pPr>
-      <w:r>
-        <w:rPr>
-          <w:rFonts w:hint="eastAsia"/>
-          <w:lang w:val="en-US" w:eastAsia="zh-CN"/>
-        </w:rPr>
-        <w:t>这里就找到了被删除的syslog文件,文件描述符是５，我们把它重定向出来：</w:t>
-      </w:r>
-    </w:p>
-    <w:p>
-      <w:pPr>
-        <w:ind w:firstLine="420" w:firstLineChars="0"/>
-        <w:rPr>
-          <w:rFonts w:hint="eastAsia"/>
-          <w:lang w:val="en-US" w:eastAsia="zh-CN"/>
-        </w:rPr>
-      </w:pPr>
-      <w:r>
-        <w:rPr>
-          <w:rFonts w:hint="eastAsia"/>
-          <w:lang w:val="en-US" w:eastAsia="zh-CN"/>
-        </w:rPr>
-        <w:t>$ cat /proc/993/fd/5 &gt; syslog</w:t>
-      </w:r>
-    </w:p>
-    <w:p>
-      <w:pPr>
-        <w:ind w:firstLine="420" w:firstLineChars="0"/>
-        <w:rPr>
-          <w:rFonts w:hint="eastAsia"/>
-          <w:lang w:val="en-US" w:eastAsia="zh-CN"/>
-        </w:rPr>
-      </w:pPr>
-      <w:r>
-        <w:rPr>
-          <w:rFonts w:hint="eastAsia"/>
-          <w:lang w:val="en-US" w:eastAsia="zh-CN"/>
-        </w:rPr>
-        <w:t>$ ls -al /var/log/syslog</w:t>
-      </w:r>
-    </w:p>
-    <w:p>
-      <w:pPr>
-        <w:ind w:firstLine="420" w:firstLineChars="0"/>
-        <w:rPr>
-          <w:rFonts w:hint="eastAsia"/>
-          <w:lang w:val="en-US" w:eastAsia="zh-CN"/>
-        </w:rPr>
-      </w:pPr>
-      <w:r>
-        <w:rPr>
-          <w:rFonts w:hint="eastAsia"/>
-          <w:lang w:val="en-US" w:eastAsia="zh-CN"/>
-        </w:rPr>
-        <w:t>-rw-r--r-- 1 root root 78493 3月   5 19:22 /var/log/syslog</w:t>
-      </w:r>
-    </w:p>
-    <w:p>
-      <w:pPr>
-        <w:ind w:firstLine="420" w:firstLineChars="0"/>
-        <w:rPr>
-          <w:rFonts w:hint="eastAsia"/>
-          <w:lang w:val="en-US" w:eastAsia="zh-CN"/>
-        </w:rPr>
-      </w:pPr>
-      <w:r>
-        <w:rPr>
-          <w:rFonts w:hint="eastAsia"/>
-          <w:lang w:val="en-US" w:eastAsia="zh-CN"/>
-        </w:rPr>
-        <w:t>这样我们就恢复了syslog文件。</w:t>
-      </w:r>
-    </w:p>
-    <w:p>
-      <w:pPr>
-        <w:ind w:firstLine="420" w:firstLineChars="0"/>
+      </w:pPr>
+      <w:r>
         <w:rPr>
           <w:rFonts w:hint="eastAsia"/>
           <w:b/>
           <w:bCs/>
           <w:lang w:val="en-US" w:eastAsia="zh-CN"/>
         </w:rPr>
-      </w:pPr>
-      <w:r>
+        <w:t>查看当前文件被哪些进程打开</w:t>
+      </w:r>
+    </w:p>
+    <w:p>
+      <w:pPr>
+        <w:ind w:firstLine="420" w:firstLineChars="0"/>
+        <w:rPr>
+          <w:rFonts w:hint="eastAsia"/>
+          <w:lang w:val="en-US" w:eastAsia="zh-CN"/>
+        </w:rPr>
+      </w:pPr>
+      <w:r>
+        <w:rPr>
+          <w:rFonts w:hint="eastAsia"/>
+          <w:lang w:val="en-US" w:eastAsia="zh-CN"/>
+        </w:rPr>
+        <w:t>Windows下经常遇到要删除某个文件，然后告诉你某个程序正在使用，然而不告诉你具体是哪个程序。我们可以在资源管理器-性能-资源监视器-cpu-关联的句柄处搜索文件，即可找到打开该文件的程序，但是搜索速度感人。</w:t>
+      </w:r>
+    </w:p>
+    <w:p>
+      <w:pPr>
+        <w:ind w:firstLine="420" w:firstLineChars="0"/>
+        <w:rPr>
+          <w:rFonts w:hint="eastAsia"/>
+          <w:lang w:val="en-US" w:eastAsia="zh-CN"/>
+        </w:rPr>
+      </w:pPr>
+    </w:p>
+    <w:p>
+      <w:pPr>
+        <w:ind w:firstLine="420" w:firstLineChars="0"/>
+        <w:rPr>
+          <w:rFonts w:hint="eastAsia"/>
+          <w:lang w:val="en-US" w:eastAsia="zh-CN"/>
+        </w:rPr>
+      </w:pPr>
+      <w:r>
+        <w:rPr>
+          <w:rFonts w:hint="eastAsia"/>
+          <w:lang w:val="en-US" w:eastAsia="zh-CN"/>
+        </w:rPr>
+        <w:t>linux就比较容易了，使用lsof命令就可以了，例如要查看当前哪些程序打开了hello.c:</w:t>
+      </w:r>
+    </w:p>
+    <w:p>
+      <w:pPr>
+        <w:ind w:firstLine="420" w:firstLineChars="0"/>
+        <w:rPr>
+          <w:rFonts w:hint="eastAsia"/>
+          <w:lang w:val="en-US" w:eastAsia="zh-CN"/>
+        </w:rPr>
+      </w:pPr>
+      <w:r>
+        <w:rPr>
+          <w:rFonts w:hint="eastAsia"/>
+          <w:lang w:val="en-US" w:eastAsia="zh-CN"/>
+        </w:rPr>
+        <w:t>$ lsof hello.c</w:t>
+      </w:r>
+    </w:p>
+    <w:p>
+      <w:pPr>
+        <w:ind w:firstLine="420" w:firstLineChars="0"/>
+        <w:rPr>
+          <w:rFonts w:hint="eastAsia"/>
+          <w:lang w:val="en-US" w:eastAsia="zh-CN"/>
+        </w:rPr>
+      </w:pPr>
+      <w:r>
+        <w:rPr>
+          <w:rFonts w:hint="eastAsia"/>
+          <w:lang w:val="en-US" w:eastAsia="zh-CN"/>
+        </w:rPr>
+        <w:t>COMMAND   PID USER   FD   TYPE DEVICE SIZE/OFF   NODE NAME</w:t>
+      </w:r>
+    </w:p>
+    <w:p>
+      <w:pPr>
+        <w:ind w:firstLine="420" w:firstLineChars="0"/>
+        <w:rPr>
+          <w:rFonts w:hint="eastAsia"/>
+          <w:lang w:val="en-US" w:eastAsia="zh-CN"/>
+        </w:rPr>
+      </w:pPr>
+      <w:r>
+        <w:rPr>
+          <w:rFonts w:hint="eastAsia"/>
+          <w:lang w:val="en-US" w:eastAsia="zh-CN"/>
+        </w:rPr>
+        <w:t>tail    28731  hyb    3r   REG   8,15      228 138441 hello.c</w:t>
+      </w:r>
+    </w:p>
+    <w:p>
+      <w:pPr>
+        <w:ind w:firstLine="420" w:firstLineChars="0"/>
+        <w:rPr>
+          <w:rFonts w:hint="eastAsia"/>
+          <w:lang w:val="en-US" w:eastAsia="zh-CN"/>
+        </w:rPr>
+      </w:pPr>
+      <w:r>
+        <w:rPr>
+          <w:rFonts w:hint="eastAsia"/>
+          <w:lang w:val="en-US" w:eastAsia="zh-CN"/>
+        </w:rPr>
+        <w:t>但是我们会发现，使用vi打开的hello.c并没有找出来，这是因为vi打开的是一个临时副本。我们换一种方式查找：</w:t>
+      </w:r>
+    </w:p>
+    <w:p>
+      <w:pPr>
+        <w:ind w:firstLine="420" w:firstLineChars="0"/>
+        <w:rPr>
+          <w:rFonts w:hint="eastAsia"/>
+          <w:lang w:val="en-US" w:eastAsia="zh-CN"/>
+        </w:rPr>
+      </w:pPr>
+      <w:r>
+        <w:rPr>
+          <w:rFonts w:hint="eastAsia"/>
+          <w:lang w:val="en-US" w:eastAsia="zh-CN"/>
+        </w:rPr>
+        <w:t>$ lsof |grep hello.c</w:t>
+      </w:r>
+    </w:p>
+    <w:p>
+      <w:pPr>
+        <w:ind w:firstLine="420" w:firstLineChars="0"/>
+        <w:rPr>
+          <w:rFonts w:hint="eastAsia"/>
+          <w:lang w:val="en-US" w:eastAsia="zh-CN"/>
+        </w:rPr>
+      </w:pPr>
+      <w:r>
+        <w:rPr>
+          <w:rFonts w:hint="eastAsia"/>
+          <w:lang w:val="en-US" w:eastAsia="zh-CN"/>
+        </w:rPr>
+        <w:t>tail   28906  hyb  3r   REG   8,15       228     138441 /home/hyb/workspaces/c/hello.c</w:t>
+      </w:r>
+    </w:p>
+    <w:p>
+      <w:pPr>
+        <w:ind w:firstLine="420" w:firstLineChars="0"/>
+        <w:rPr>
+          <w:rFonts w:hint="eastAsia"/>
+          <w:lang w:val="en-US" w:eastAsia="zh-CN"/>
+        </w:rPr>
+      </w:pPr>
+      <w:r>
+        <w:rPr>
+          <w:rFonts w:hint="eastAsia"/>
+          <w:lang w:val="en-US" w:eastAsia="zh-CN"/>
+        </w:rPr>
+        <w:t>vi    28933    hyb   9u   REG    8,15    12288     137573 /home/hyb/workspaces/c/.hello.c.swp</w:t>
+      </w:r>
+    </w:p>
+    <w:p>
+      <w:pPr>
+        <w:ind w:firstLine="420" w:firstLineChars="0"/>
+        <w:rPr>
+          <w:rFonts w:hint="eastAsia"/>
+          <w:lang w:val="en-US" w:eastAsia="zh-CN"/>
+        </w:rPr>
+      </w:pPr>
+      <w:r>
+        <w:rPr>
+          <w:rFonts w:hint="eastAsia"/>
+          <w:lang w:val="en-US" w:eastAsia="zh-CN"/>
+        </w:rPr>
+        <w:t>这样我们就找到了两个程序和hello.c文件相关。</w:t>
+      </w:r>
+    </w:p>
+    <w:p>
+      <w:pPr>
+        <w:ind w:firstLine="420" w:firstLineChars="0"/>
+        <w:rPr>
+          <w:rFonts w:hint="eastAsia"/>
+          <w:lang w:val="en-US" w:eastAsia="zh-CN"/>
+        </w:rPr>
+      </w:pPr>
+      <w:r>
+        <w:rPr>
+          <w:rFonts w:hint="eastAsia"/>
+          <w:lang w:val="en-US" w:eastAsia="zh-CN"/>
+        </w:rPr>
+        <w:t>这里grep的作用是从所有结果中只列出符合条件的结果。</w:t>
+      </w:r>
+    </w:p>
+    <w:p>
+      <w:pPr>
+        <w:ind w:firstLine="420" w:firstLineChars="0"/>
+        <w:rPr>
+          <w:rFonts w:hint="eastAsia"/>
+          <w:lang w:val="en-US" w:eastAsia="zh-CN"/>
+        </w:rPr>
+      </w:pPr>
+    </w:p>
+    <w:p>
+      <w:pPr>
+        <w:ind w:firstLine="420" w:firstLineChars="0"/>
         <w:rPr>
           <w:rFonts w:hint="eastAsia"/>
           <w:b/>
           <w:bCs/>
           <w:lang w:val="en-US" w:eastAsia="zh-CN"/>
         </w:rPr>
-        <w:t>查看当前文件被哪些进程打开</w:t>
-      </w:r>
-    </w:p>
-    <w:p>
-      <w:pPr>
-        <w:ind w:firstLine="420" w:firstLineChars="0"/>
-        <w:rPr>
-          <w:rFonts w:hint="eastAsia"/>
-          <w:lang w:val="en-US" w:eastAsia="zh-CN"/>
-        </w:rPr>
-      </w:pPr>
-      <w:r>
-        <w:rPr>
-          <w:rFonts w:hint="eastAsia"/>
-          <w:lang w:val="en-US" w:eastAsia="zh-CN"/>
-        </w:rPr>
-        <w:t>Windows下经常遇到要删除某个文件，然后告诉你某个程序正在使用，然而不告诉你具体是哪个程序。我们可以在资源管理器-性能-资源监视器-cpu-关联的句柄处搜索文件，即可找到打开该文件的程序，但是搜索速度感人。</w:t>
-      </w:r>
-    </w:p>
-    <w:p>
-      <w:pPr>
-        <w:ind w:firstLine="420" w:firstLineChars="0"/>
-        <w:rPr>
-          <w:rFonts w:hint="eastAsia"/>
-          <w:lang w:val="en-US" w:eastAsia="zh-CN"/>
-        </w:rPr>
-      </w:pPr>
-    </w:p>
-    <w:p>
-      <w:pPr>
-        <w:ind w:firstLine="420" w:firstLineChars="0"/>
-        <w:rPr>
-          <w:rFonts w:hint="eastAsia"/>
-          <w:lang w:val="en-US" w:eastAsia="zh-CN"/>
-        </w:rPr>
-      </w:pPr>
-      <w:r>
-        <w:rPr>
-          <w:rFonts w:hint="eastAsia"/>
-          <w:lang w:val="en-US" w:eastAsia="zh-CN"/>
-        </w:rPr>
-        <w:t>linux就比较容易了，使用lsof命令就可以了，例如要查看当前哪些程序打开了hello.c:</w:t>
-      </w:r>
-    </w:p>
-    <w:p>
-      <w:pPr>
-        <w:ind w:firstLine="420" w:firstLineChars="0"/>
-        <w:rPr>
-          <w:rFonts w:hint="eastAsia"/>
-          <w:lang w:val="en-US" w:eastAsia="zh-CN"/>
-        </w:rPr>
-      </w:pPr>
-      <w:r>
-        <w:rPr>
-          <w:rFonts w:hint="eastAsia"/>
-          <w:lang w:val="en-US" w:eastAsia="zh-CN"/>
-        </w:rPr>
-        <w:t>$ lsof hello.c</w:t>
-      </w:r>
-    </w:p>
-    <w:p>
-      <w:pPr>
-        <w:ind w:firstLine="420" w:firstLineChars="0"/>
-        <w:rPr>
-          <w:rFonts w:hint="eastAsia"/>
-          <w:lang w:val="en-US" w:eastAsia="zh-CN"/>
-        </w:rPr>
-      </w:pPr>
-      <w:r>
-        <w:rPr>
-          <w:rFonts w:hint="eastAsia"/>
-          <w:lang w:val="en-US" w:eastAsia="zh-CN"/>
-        </w:rPr>
-        <w:t>COMMAND   PID USER   FD   TYPE DEVICE SIZE/OFF   NODE NAME</w:t>
-      </w:r>
-    </w:p>
-    <w:p>
-      <w:pPr>
-        <w:ind w:firstLine="420" w:firstLineChars="0"/>
-        <w:rPr>
-          <w:rFonts w:hint="eastAsia"/>
-          <w:lang w:val="en-US" w:eastAsia="zh-CN"/>
-        </w:rPr>
-      </w:pPr>
-      <w:r>
-        <w:rPr>
-          <w:rFonts w:hint="eastAsia"/>
-          <w:lang w:val="en-US" w:eastAsia="zh-CN"/>
-        </w:rPr>
-        <w:t>tail    28731  hyb    3r   REG   8,15      228 138441 hello.c</w:t>
-      </w:r>
-    </w:p>
-    <w:p>
-      <w:pPr>
-        <w:ind w:firstLine="420" w:firstLineChars="0"/>
-        <w:rPr>
-          <w:rFonts w:hint="eastAsia"/>
-          <w:lang w:val="en-US" w:eastAsia="zh-CN"/>
-        </w:rPr>
-      </w:pPr>
-      <w:r>
-        <w:rPr>
-          <w:rFonts w:hint="eastAsia"/>
-          <w:lang w:val="en-US" w:eastAsia="zh-CN"/>
-        </w:rPr>
-        <w:t>但是我们会发现，使用vi打开的hello.c并没有找出来，这是因为vi打开的是一个临时副本。我们换一种方式查找：</w:t>
-      </w:r>
-    </w:p>
-    <w:p>
-      <w:pPr>
-        <w:ind w:firstLine="420" w:firstLineChars="0"/>
-        <w:rPr>
-          <w:rFonts w:hint="eastAsia"/>
-          <w:lang w:val="en-US" w:eastAsia="zh-CN"/>
-        </w:rPr>
-      </w:pPr>
-      <w:r>
-        <w:rPr>
-          <w:rFonts w:hint="eastAsia"/>
-          <w:lang w:val="en-US" w:eastAsia="zh-CN"/>
-        </w:rPr>
-        <w:t>$ lsof |grep hello.c</w:t>
-      </w:r>
-    </w:p>
-    <w:p>
-      <w:pPr>
-        <w:ind w:firstLine="420" w:firstLineChars="0"/>
-        <w:rPr>
-          <w:rFonts w:hint="eastAsia"/>
-          <w:lang w:val="en-US" w:eastAsia="zh-CN"/>
-        </w:rPr>
-      </w:pPr>
-      <w:r>
-        <w:rPr>
-          <w:rFonts w:hint="eastAsia"/>
-          <w:lang w:val="en-US" w:eastAsia="zh-CN"/>
-        </w:rPr>
-        <w:t>tail   28906  hyb  3r   REG   8,15       228     138441 /home/hyb/workspaces/c/hello.c</w:t>
-      </w:r>
-    </w:p>
-    <w:p>
-      <w:pPr>
-        <w:ind w:firstLine="420" w:firstLineChars="0"/>
-        <w:rPr>
-          <w:rFonts w:hint="eastAsia"/>
-          <w:lang w:val="en-US" w:eastAsia="zh-CN"/>
-        </w:rPr>
-      </w:pPr>
-      <w:r>
-        <w:rPr>
-          <w:rFonts w:hint="eastAsia"/>
-          <w:lang w:val="en-US" w:eastAsia="zh-CN"/>
-        </w:rPr>
-        <w:t>vi    28933    hyb   9u   REG    8,15    12288     137573 /home/hyb/workspaces/c/.hello.c.swp</w:t>
-      </w:r>
-    </w:p>
-    <w:p>
-      <w:pPr>
-        <w:ind w:firstLine="420" w:firstLineChars="0"/>
-        <w:rPr>
-          <w:rFonts w:hint="eastAsia"/>
-          <w:lang w:val="en-US" w:eastAsia="zh-CN"/>
-        </w:rPr>
-      </w:pPr>
-      <w:r>
-        <w:rPr>
-          <w:rFonts w:hint="eastAsia"/>
-          <w:lang w:val="en-US" w:eastAsia="zh-CN"/>
-        </w:rPr>
-        <w:t>这样我们就找到了两个程序和hello.c文件相关。</w:t>
-      </w:r>
-    </w:p>
-    <w:p>
-      <w:pPr>
-        <w:ind w:firstLine="420" w:firstLineChars="0"/>
-        <w:rPr>
-          <w:rFonts w:hint="eastAsia"/>
-          <w:lang w:val="en-US" w:eastAsia="zh-CN"/>
-        </w:rPr>
-      </w:pPr>
-      <w:r>
-        <w:rPr>
-          <w:rFonts w:hint="eastAsia"/>
-          <w:lang w:val="en-US" w:eastAsia="zh-CN"/>
-        </w:rPr>
-        <w:t>这里grep的作用是从所有结果中只列出符合条件的结果。</w:t>
-      </w:r>
-    </w:p>
-    <w:p>
-      <w:pPr>
-        <w:ind w:firstLine="420" w:firstLineChars="0"/>
+      </w:pPr>
+      <w:r>
         <w:rPr>
           <w:rFonts w:hint="eastAsia"/>
           <w:b/>
           <w:bCs/>
           <w:lang w:val="en-US" w:eastAsia="zh-CN"/>
         </w:rPr>
-      </w:pPr>
-      <w:r>
-        <w:rPr>
-          <w:rFonts w:hint="eastAsia"/>
-          <w:b/>
-          <w:bCs/>
-          <w:lang w:val="en-US" w:eastAsia="zh-CN"/>
-        </w:rPr>
         <w:t>查看某个目录文件被打开情况</w:t>
       </w:r>
     </w:p>
@@ -2604,6 +2656,15 @@
         </w:rPr>
         <w:t>这种方式能够过滤很多信息，因为它只列出了该进程实际打开的，这里它只打开了０,１,２，即标准输入，标准输出和标准错误。</w:t>
       </w:r>
+    </w:p>
+    <w:p>
+      <w:pPr>
+        <w:ind w:firstLine="420" w:firstLineChars="0"/>
+        <w:rPr>
+          <w:rFonts w:hint="eastAsia"/>
+          <w:lang w:val="en-US" w:eastAsia="zh-CN"/>
+        </w:rPr>
+      </w:pPr>
     </w:p>
     <w:p>
       <w:pPr>
